--- a/Documents/Doc 50/Merge Report/VHT_60 pages ver.1.2.0.docx
+++ b/Documents/Doc 50/Merge Report/VHT_60 pages ver.1.2.0.docx
@@ -1,6 +1,6 @@
 
 <file path=word/document.xml><?xml version="1.0" encoding="utf-8"?>
-<w:document xmlns:wpc="http://schemas.microsoft.com/office/word/2010/wordprocessingCanvas" xmlns:cx="http://schemas.microsoft.com/office/drawing/2014/chartex" xmlns:cx1="http://schemas.microsoft.com/office/drawing/2015/9/8/chartex" xmlns:cx2="http://schemas.microsoft.com/office/drawing/2015/10/21/chartex" xmlns:cx3="http://schemas.microsoft.com/office/drawing/2016/5/9/chartex" xmlns:cx4="http://schemas.microsoft.com/office/drawing/2016/5/10/chartex" xmlns:cx5="http://schemas.microsoft.com/office/drawing/2016/5/11/chartex" xmlns:cx6="http://schemas.microsoft.com/office/drawing/2016/5/12/chartex" xmlns:cx7="http://schemas.microsoft.com/office/drawing/2016/5/13/chartex" xmlns:cx8="http://schemas.microsoft.com/office/drawing/2016/5/14/chartex" xmlns:mc="http://schemas.openxmlformats.org/markup-compatibility/2006" xmlns:aink="http://schemas.microsoft.com/office/drawing/2016/ink" xmlns:am3d="http://schemas.microsoft.com/office/drawing/2017/model3d" xmlns:o="urn:schemas-microsoft-com:office:office" xmlns:r="http://schemas.openxmlformats.org/officeDocument/2006/relationships" xmlns:m="http://schemas.openxmlformats.org/officeDocument/2006/math" xmlns:v="urn:schemas-microsoft-com:vml" xmlns:wp14="http://schemas.microsoft.com/office/word/2010/wordprocessingDrawing" xmlns:wp="http://schemas.openxmlformats.org/drawingml/2006/wordprocessingDrawing" xmlns:w10="urn:schemas-microsoft-com:office:word" xmlns:w="http://schemas.openxmlformats.org/wordprocessingml/2006/main" xmlns:w14="http://schemas.microsoft.com/office/word/2010/wordml" xmlns:w15="http://schemas.microsoft.com/office/word/2012/wordml" xmlns:w16cid="http://schemas.microsoft.com/office/word/2016/wordml/cid" xmlns:w16se="http://schemas.microsoft.com/office/word/2015/wordml/symex" xmlns:wpg="http://schemas.microsoft.com/office/word/2010/wordprocessingGroup" xmlns:wpi="http://schemas.microsoft.com/office/word/2010/wordprocessingInk" xmlns:wne="http://schemas.microsoft.com/office/word/2006/wordml" xmlns:wps="http://schemas.microsoft.com/office/word/2010/wordprocessingShape" mc:Ignorable="w14 w15 w16se w16cid wp14">
+<w:document xmlns:wpc="http://schemas.microsoft.com/office/word/2010/wordprocessingCanvas" xmlns:cx="http://schemas.microsoft.com/office/drawing/2014/chartex" xmlns:mc="http://schemas.openxmlformats.org/markup-compatibility/2006" xmlns:o="urn:schemas-microsoft-com:office:office" xmlns:r="http://schemas.openxmlformats.org/officeDocument/2006/relationships" xmlns:m="http://schemas.openxmlformats.org/officeDocument/2006/math" xmlns:v="urn:schemas-microsoft-com:vml" xmlns:wp14="http://schemas.microsoft.com/office/word/2010/wordprocessingDrawing" xmlns:wp="http://schemas.openxmlformats.org/drawingml/2006/wordprocessingDrawing" xmlns:w10="urn:schemas-microsoft-com:office:word" xmlns:w="http://schemas.openxmlformats.org/wordprocessingml/2006/main" xmlns:w14="http://schemas.microsoft.com/office/word/2010/wordml" xmlns:w15="http://schemas.microsoft.com/office/word/2012/wordml" xmlns:w16se="http://schemas.microsoft.com/office/word/2015/wordml/symex" xmlns:wpg="http://schemas.microsoft.com/office/word/2010/wordprocessingGroup" xmlns:wpi="http://schemas.microsoft.com/office/word/2010/wordprocessingInk" xmlns:wne="http://schemas.microsoft.com/office/word/2006/wordml" xmlns:wps="http://schemas.microsoft.com/office/word/2010/wordprocessingShape" mc:Ignorable="w14 w15 w16se wp14">
   <w:body>
     <w:p>
       <w:pPr>
@@ -406,7 +406,7 @@
               </wp:anchor>
             </w:drawing>
           </mc:Choice>
-          <mc:Fallback>
+          <mc:Fallback xmlns:w16cid="http://schemas.microsoft.com/office/word/2016/wordml/cid" xmlns:am3d="http://schemas.microsoft.com/office/drawing/2017/model3d" xmlns:aink="http://schemas.microsoft.com/office/drawing/2016/ink" xmlns:cx8="http://schemas.microsoft.com/office/drawing/2016/5/14/chartex" xmlns:cx7="http://schemas.microsoft.com/office/drawing/2016/5/13/chartex" xmlns:cx6="http://schemas.microsoft.com/office/drawing/2016/5/12/chartex" xmlns:cx5="http://schemas.microsoft.com/office/drawing/2016/5/11/chartex" xmlns:cx4="http://schemas.microsoft.com/office/drawing/2016/5/10/chartex" xmlns:cx3="http://schemas.microsoft.com/office/drawing/2016/5/9/chartex" xmlns:cx2="http://schemas.microsoft.com/office/drawing/2015/10/21/chartex" xmlns:cx1="http://schemas.microsoft.com/office/drawing/2015/9/8/chartex">
             <w:pict>
               <v:group w14:anchorId="61C06CE2" id="Group 1" o:spid="_x0000_s1026" style="position:absolute;margin-left:97.8pt;margin-top:28.7pt;width:442.55pt;height:0;z-index:-251657216;mso-position-horizontal-relative:page" coordorigin="12420,58775" coordsize="88,0" o:gfxdata="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">
                 <v:shape id="Freeform 2" o:spid="_x0000_s1027" style="position:absolute;left:12420;top:58775;width:89;height:0;visibility:visible;mso-wrap-style:square;v-text-anchor:top" coordsize="8851,0" o:gfxdata="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" path="m,l8851,e" filled="f" strokeweight="1.54pt">
@@ -575,15 +575,56 @@
               <w:spacing w:line="257" w:lineRule="auto"/>
               <w:rPr>
                 <w:rFonts w:cs="Times New Roman"/>
+              </w:rPr>
+            </w:pPr>
+            <w:proofErr w:type="spellStart"/>
+            <w:r>
+              <w:rPr>
+                <w:rFonts w:cs="Times New Roman"/>
+              </w:rPr>
+              <w:t>Phạm</w:t>
+            </w:r>
+            <w:proofErr w:type="spellEnd"/>
+            <w:r>
+              <w:rPr>
+                <w:rFonts w:cs="Times New Roman"/>
+              </w:rPr>
+              <w:t xml:space="preserve"> </w:t>
+            </w:r>
+            <w:proofErr w:type="spellStart"/>
+            <w:r>
+              <w:rPr>
+                <w:rFonts w:cs="Times New Roman"/>
+              </w:rPr>
+              <w:t>Thanh</w:t>
+            </w:r>
+            <w:proofErr w:type="spellEnd"/>
+            <w:r>
+              <w:rPr>
+                <w:rFonts w:cs="Times New Roman"/>
+              </w:rPr>
+              <w:t xml:space="preserve"> </w:t>
+            </w:r>
+            <w:proofErr w:type="spellStart"/>
+            <w:r>
+              <w:rPr>
+                <w:rFonts w:cs="Times New Roman"/>
+              </w:rPr>
+              <w:t>Tùng</w:t>
+            </w:r>
+            <w:proofErr w:type="spellEnd"/>
+            <w:r>
+              <w:rPr>
+                <w:rFonts w:cs="Times New Roman"/>
+              </w:rPr>
+              <w:t xml:space="preserve">            - </w:t>
+            </w:r>
+            <w:r>
+              <w:rPr>
+                <w:rFonts w:cs="Times New Roman"/>
                 <w:lang w:val="vi-VN"/>
               </w:rPr>
-            </w:pPr>
-            <w:r>
-              <w:rPr>
-                <w:rFonts w:cs="Times New Roman"/>
-                <w:lang w:val="vi-VN"/>
-              </w:rPr>
-              <w:t>Nguyễn Quang Tuyến       - SE62069</w:t>
+              <w:t>SE61628</w:t>
             </w:r>
           </w:p>
           <w:p>
@@ -591,15 +632,16 @@
               <w:spacing w:line="257" w:lineRule="auto"/>
               <w:rPr>
                 <w:rFonts w:cs="Times New Roman"/>
+                <w:strike/>
+              </w:rPr>
+            </w:pPr>
+            <w:r>
+              <w:rPr>
+                <w:rFonts w:cs="Times New Roman"/>
+                <w:strike/>
                 <w:lang w:val="vi-VN"/>
               </w:rPr>
-            </w:pPr>
-            <w:r>
-              <w:rPr>
-                <w:rFonts w:cs="Times New Roman"/>
-                <w:lang w:val="vi-VN"/>
-              </w:rPr>
-              <w:t>Nguyễn Hữu Thắng           - SE62447</w:t>
+              <w:t>Nguyễn Quang Tuyến       - SE62069</w:t>
             </w:r>
           </w:p>
           <w:p>
@@ -607,14 +649,17 @@
               <w:spacing w:line="257" w:lineRule="auto"/>
               <w:rPr>
                 <w:rFonts w:cs="Times New Roman"/>
+                <w:strike/>
+                <w:lang w:val="vi-VN"/>
               </w:rPr>
             </w:pPr>
             <w:r>
               <w:rPr>
                 <w:rFonts w:cs="Times New Roman"/>
+                <w:strike/>
                 <w:lang w:val="vi-VN"/>
               </w:rPr>
-              <w:t>Phạm Thanh Tùng             - SE61628</w:t>
+              <w:t>Nguyễn Hữu Thắng           - SE62447</w:t>
             </w:r>
           </w:p>
         </w:tc>
@@ -870,11 +915,19 @@
         </w:rPr>
         <w:t>14</w:t>
       </w:r>
-      <w:r>
-        <w:rPr>
-          <w:rFonts w:cs="Times New Roman"/>
-        </w:rPr>
-        <w:t>th 201</w:t>
+      <w:proofErr w:type="spellStart"/>
+      <w:r>
+        <w:rPr>
+          <w:rFonts w:cs="Times New Roman"/>
+        </w:rPr>
+        <w:t>th</w:t>
+      </w:r>
+      <w:proofErr w:type="spellEnd"/>
+      <w:r>
+        <w:rPr>
+          <w:rFonts w:cs="Times New Roman"/>
+        </w:rPr>
+        <w:t xml:space="preserve"> 201</w:t>
       </w:r>
       <w:r>
         <w:rPr>
@@ -945,8 +998,6 @@
             <w:t>Table of Contents</w:t>
           </w:r>
         </w:p>
-        <w:bookmarkStart w:id="0" w:name="_GoBack"/>
-        <w:bookmarkEnd w:id="0"/>
         <w:p>
           <w:pPr>
             <w:pStyle w:val="TOC1"/>
@@ -6610,7 +6661,7 @@
           <w:sz w:val="36"/>
         </w:rPr>
       </w:pPr>
-      <w:bookmarkStart w:id="1" w:name="_Toc532252467"/>
+      <w:bookmarkStart w:id="0" w:name="_Toc532252467"/>
       <w:r>
         <w:rPr>
           <w:rFonts w:cs="Times New Roman"/>
@@ -6620,7 +6671,7 @@
         <w:lastRenderedPageBreak/>
         <w:t>List of tables</w:t>
       </w:r>
-      <w:bookmarkEnd w:id="1"/>
+      <w:bookmarkEnd w:id="0"/>
     </w:p>
     <w:p>
       <w:pPr>
@@ -7820,7 +7871,7 @@
           <w:sz w:val="36"/>
         </w:rPr>
       </w:pPr>
-      <w:bookmarkStart w:id="2" w:name="_Toc532252468"/>
+      <w:bookmarkStart w:id="1" w:name="_Toc532252468"/>
       <w:r>
         <w:rPr>
           <w:rFonts w:cs="Times New Roman"/>
@@ -7830,7 +7881,7 @@
         <w:lastRenderedPageBreak/>
         <w:t>List of Figure</w:t>
       </w:r>
-      <w:bookmarkEnd w:id="2"/>
+      <w:bookmarkEnd w:id="1"/>
     </w:p>
     <w:p>
       <w:pPr>
@@ -9161,14 +9212,14 @@
           <w:rFonts w:ascii="Cambria" w:hAnsi="Cambria" w:cs="Times New Roman"/>
         </w:rPr>
       </w:pPr>
-      <w:bookmarkStart w:id="3" w:name="_Toc532252469"/>
+      <w:bookmarkStart w:id="2" w:name="_Toc532252469"/>
       <w:r>
         <w:rPr>
           <w:rFonts w:ascii="Cambria" w:hAnsi="Cambria" w:cs="Times New Roman"/>
         </w:rPr>
         <w:t>Definitions, Acronyms, and Abbreviations</w:t>
       </w:r>
-      <w:bookmarkEnd w:id="3"/>
+      <w:bookmarkEnd w:id="2"/>
     </w:p>
     <w:p>
       <w:pPr>
@@ -9368,7 +9419,7 @@
           <w:rFonts w:cs="Times New Roman"/>
         </w:rPr>
       </w:pPr>
-      <w:bookmarkStart w:id="4" w:name="_Hlk529914761"/>
+      <w:bookmarkStart w:id="3" w:name="_Hlk529914761"/>
       <w:r>
         <w:rPr>
           <w:rFonts w:cs="Times New Roman"/>
@@ -9392,8 +9443,8 @@
           <w:sz w:val="40"/>
         </w:rPr>
       </w:pPr>
+      <w:bookmarkStart w:id="4" w:name="_Toc532252470"/>
       <w:bookmarkStart w:id="5" w:name="_Toc448705785"/>
-      <w:bookmarkStart w:id="6" w:name="_Toc532252470"/>
       <w:r>
         <w:rPr>
           <w:rFonts w:ascii="Cambria" w:hAnsi="Cambria" w:cs="Times New Roman"/>
@@ -9404,7 +9455,7 @@
         <w:lastRenderedPageBreak/>
         <w:t>Introduction</w:t>
       </w:r>
-      <w:bookmarkEnd w:id="6"/>
+      <w:bookmarkEnd w:id="4"/>
     </w:p>
     <w:p>
       <w:pPr>
@@ -9422,8 +9473,8 @@
           <w:sz w:val="32"/>
         </w:rPr>
       </w:pPr>
-      <w:bookmarkStart w:id="7" w:name="_Toc440101464"/>
-      <w:bookmarkStart w:id="8" w:name="_Toc532252471"/>
+      <w:bookmarkStart w:id="6" w:name="_Toc440101464"/>
+      <w:bookmarkStart w:id="7" w:name="_Toc532252471"/>
       <w:r>
         <w:rPr>
           <w:rFonts w:ascii="Cambria" w:hAnsi="Cambria" w:cs="Times New Roman"/>
@@ -9432,8 +9483,8 @@
         </w:rPr>
         <w:t>Project Information</w:t>
       </w:r>
+      <w:bookmarkEnd w:id="6"/>
       <w:bookmarkEnd w:id="7"/>
-      <w:bookmarkEnd w:id="8"/>
     </w:p>
     <w:p>
       <w:pPr>
@@ -9593,8 +9644,8 @@
           <w:sz w:val="32"/>
         </w:rPr>
       </w:pPr>
-      <w:bookmarkStart w:id="9" w:name="_Toc440101465"/>
-      <w:bookmarkStart w:id="10" w:name="_Toc532252472"/>
+      <w:bookmarkStart w:id="8" w:name="_Toc440101465"/>
+      <w:bookmarkStart w:id="9" w:name="_Toc532252472"/>
       <w:r>
         <w:rPr>
           <w:rFonts w:ascii="Cambria" w:hAnsi="Cambria" w:cs="Times New Roman"/>
@@ -9603,8 +9654,8 @@
         </w:rPr>
         <w:t>Introduction</w:t>
       </w:r>
+      <w:bookmarkEnd w:id="8"/>
       <w:bookmarkEnd w:id="9"/>
-      <w:bookmarkEnd w:id="10"/>
     </w:p>
     <w:p>
       <w:pPr>
@@ -9691,8 +9742,8 @@
           <w:sz w:val="32"/>
         </w:rPr>
       </w:pPr>
-      <w:bookmarkStart w:id="11" w:name="_Toc440101466"/>
-      <w:bookmarkStart w:id="12" w:name="_Toc532252473"/>
+      <w:bookmarkStart w:id="10" w:name="_Toc440101466"/>
+      <w:bookmarkStart w:id="11" w:name="_Toc532252473"/>
       <w:r>
         <w:rPr>
           <w:rFonts w:ascii="Cambria" w:hAnsi="Cambria" w:cs="Times New Roman"/>
@@ -9701,8 +9752,8 @@
         </w:rPr>
         <w:t>Current Situation</w:t>
       </w:r>
+      <w:bookmarkEnd w:id="10"/>
       <w:bookmarkEnd w:id="11"/>
-      <w:bookmarkEnd w:id="12"/>
     </w:p>
     <w:p>
       <w:pPr>
@@ -9783,8 +9834,8 @@
           <w:sz w:val="32"/>
         </w:rPr>
       </w:pPr>
-      <w:bookmarkStart w:id="13" w:name="_Toc440101467"/>
-      <w:bookmarkStart w:id="14" w:name="_Toc532252474"/>
+      <w:bookmarkStart w:id="12" w:name="_Toc440101467"/>
+      <w:bookmarkStart w:id="13" w:name="_Toc532252474"/>
       <w:r>
         <w:rPr>
           <w:rFonts w:ascii="Cambria" w:hAnsi="Cambria" w:cs="Times New Roman"/>
@@ -9793,8 +9844,8 @@
         </w:rPr>
         <w:t>Problem Definition</w:t>
       </w:r>
+      <w:bookmarkEnd w:id="12"/>
       <w:bookmarkEnd w:id="13"/>
-      <w:bookmarkEnd w:id="14"/>
     </w:p>
     <w:p>
       <w:pPr>
@@ -9895,8 +9946,8 @@
           <w:sz w:val="32"/>
         </w:rPr>
       </w:pPr>
-      <w:bookmarkStart w:id="15" w:name="_Toc440101468"/>
-      <w:bookmarkStart w:id="16" w:name="_Toc532252475"/>
+      <w:bookmarkStart w:id="14" w:name="_Toc440101468"/>
+      <w:bookmarkStart w:id="15" w:name="_Toc532252475"/>
       <w:r>
         <w:rPr>
           <w:rFonts w:ascii="Cambria" w:hAnsi="Cambria" w:cs="Times New Roman"/>
@@ -9905,8 +9956,8 @@
         </w:rPr>
         <w:t>Proposed Solution</w:t>
       </w:r>
+      <w:bookmarkEnd w:id="14"/>
       <w:bookmarkEnd w:id="15"/>
-      <w:bookmarkEnd w:id="16"/>
     </w:p>
     <w:p>
       <w:pPr>
@@ -10029,8 +10080,8 @@
           <w:sz w:val="28"/>
         </w:rPr>
       </w:pPr>
-      <w:bookmarkStart w:id="17" w:name="_Toc440101469"/>
-      <w:bookmarkStart w:id="18" w:name="_Toc532252476"/>
+      <w:bookmarkStart w:id="16" w:name="_Toc440101469"/>
+      <w:bookmarkStart w:id="17" w:name="_Toc532252476"/>
       <w:r>
         <w:rPr>
           <w:rFonts w:ascii="Cambria" w:hAnsi="Cambria" w:cs="Times New Roman"/>
@@ -10039,8 +10090,8 @@
         </w:rPr>
         <w:t>Feature functions</w:t>
       </w:r>
+      <w:bookmarkEnd w:id="16"/>
       <w:bookmarkEnd w:id="17"/>
-      <w:bookmarkEnd w:id="18"/>
     </w:p>
     <w:p>
       <w:pPr>
@@ -10395,8 +10446,8 @@
           <w:sz w:val="28"/>
         </w:rPr>
       </w:pPr>
-      <w:bookmarkStart w:id="19" w:name="_Toc440101470"/>
-      <w:bookmarkStart w:id="20" w:name="_Toc532252477"/>
+      <w:bookmarkStart w:id="18" w:name="_Toc440101470"/>
+      <w:bookmarkStart w:id="19" w:name="_Toc532252477"/>
       <w:r>
         <w:rPr>
           <w:rFonts w:ascii="Cambria" w:hAnsi="Cambria" w:cs="Times New Roman"/>
@@ -10405,8 +10456,8 @@
         </w:rPr>
         <w:t>Advantages and disadvantages</w:t>
       </w:r>
+      <w:bookmarkEnd w:id="18"/>
       <w:bookmarkEnd w:id="19"/>
-      <w:bookmarkEnd w:id="20"/>
       <w:r>
         <w:rPr>
           <w:rFonts w:ascii="Cambria" w:hAnsi="Cambria" w:cs="Times New Roman"/>
@@ -10624,8 +10675,8 @@
           <w:sz w:val="32"/>
         </w:rPr>
       </w:pPr>
-      <w:bookmarkStart w:id="21" w:name="_Toc440101471"/>
-      <w:bookmarkStart w:id="22" w:name="_Toc532252478"/>
+      <w:bookmarkStart w:id="20" w:name="_Toc440101471"/>
+      <w:bookmarkStart w:id="21" w:name="_Toc532252478"/>
       <w:r>
         <w:rPr>
           <w:rFonts w:ascii="Cambria" w:hAnsi="Cambria" w:cs="Times New Roman"/>
@@ -10635,8 +10686,8 @@
         <w:lastRenderedPageBreak/>
         <w:t>Functional Requirements</w:t>
       </w:r>
+      <w:bookmarkEnd w:id="20"/>
       <w:bookmarkEnd w:id="21"/>
-      <w:bookmarkEnd w:id="22"/>
     </w:p>
     <w:p>
       <w:pPr>
@@ -11132,8 +11183,8 @@
           <w:sz w:val="32"/>
         </w:rPr>
       </w:pPr>
-      <w:bookmarkStart w:id="23" w:name="_Toc440101472"/>
-      <w:bookmarkStart w:id="24" w:name="_Toc532252479"/>
+      <w:bookmarkStart w:id="22" w:name="_Toc440101472"/>
+      <w:bookmarkStart w:id="23" w:name="_Toc532252479"/>
       <w:r>
         <w:rPr>
           <w:rFonts w:ascii="Cambria" w:hAnsi="Cambria" w:cs="Times New Roman"/>
@@ -11142,8 +11193,8 @@
         </w:rPr>
         <w:t>Role and Responsibility</w:t>
       </w:r>
+      <w:bookmarkEnd w:id="22"/>
       <w:bookmarkEnd w:id="23"/>
-      <w:bookmarkEnd w:id="24"/>
     </w:p>
     <w:tbl>
       <w:tblPr>
@@ -11614,6 +11665,7 @@
                 <w:lang w:val="vi-VN"/>
               </w:rPr>
             </w:pPr>
+            <w:proofErr w:type="spellStart"/>
             <w:r>
               <w:rPr>
                 <w:rFonts w:cs="Times New Roman"/>
@@ -11621,6 +11673,7 @@
               </w:rPr>
               <w:t>Datltse</w:t>
             </w:r>
+            <w:proofErr w:type="spellEnd"/>
             <w:r>
               <w:rPr>
                 <w:rFonts w:cs="Times New Roman"/>
@@ -11925,6 +11978,7 @@
                 <w:lang w:val="vi-VN"/>
               </w:rPr>
             </w:pPr>
+            <w:proofErr w:type="spellStart"/>
             <w:r>
               <w:rPr>
                 <w:rFonts w:eastAsia="Times New Roman" w:cs="Times New Roman"/>
@@ -11932,6 +11986,7 @@
               </w:rPr>
               <w:t>Thangnhse</w:t>
             </w:r>
+            <w:proofErr w:type="spellEnd"/>
             <w:r>
               <w:rPr>
                 <w:rFonts w:eastAsia="Times New Roman" w:cs="Times New Roman"/>
@@ -12108,23 +12163,36 @@
           <w:rFonts w:cs="Times New Roman"/>
         </w:rPr>
       </w:pPr>
-      <w:bookmarkStart w:id="25" w:name="_Toc532252435"/>
+      <w:bookmarkStart w:id="24" w:name="_Toc532252435"/>
       <w:r>
         <w:t xml:space="preserve">Table </w:t>
       </w:r>
-      <w:fldSimple w:instr=" SEQ Table \* ARABIC ">
-        <w:r>
-          <w:rPr>
-            <w:noProof/>
-          </w:rPr>
-          <w:t>1</w:t>
-        </w:r>
-      </w:fldSimple>
+      <w:r>
+        <w:fldChar w:fldCharType="begin"/>
+      </w:r>
+      <w:r>
+        <w:instrText xml:space="preserve"> SEQ Table \* ARABIC </w:instrText>
+      </w:r>
+      <w:r>
+        <w:fldChar w:fldCharType="separate"/>
+      </w:r>
+      <w:r>
+        <w:rPr>
+          <w:noProof/>
+        </w:rPr>
+        <w:t>1</w:t>
+      </w:r>
+      <w:r>
+        <w:rPr>
+          <w:noProof/>
+        </w:rPr>
+        <w:fldChar w:fldCharType="end"/>
+      </w:r>
       <w:r>
         <w:t>: Roles and Responsibilities</w:t>
       </w:r>
       <w:bookmarkEnd w:id="5"/>
-      <w:bookmarkEnd w:id="25"/>
+      <w:bookmarkEnd w:id="24"/>
     </w:p>
     <w:p>
       <w:pPr>
@@ -12142,8 +12210,8 @@
           <w:sz w:val="40"/>
         </w:rPr>
       </w:pPr>
-      <w:bookmarkStart w:id="26" w:name="_Toc468625848"/>
-      <w:bookmarkStart w:id="27" w:name="_Toc532252480"/>
+      <w:bookmarkStart w:id="25" w:name="_Toc468625848"/>
+      <w:bookmarkStart w:id="26" w:name="_Toc532252480"/>
       <w:r>
         <w:rPr>
           <w:rFonts w:ascii="Cambria" w:hAnsi="Cambria" w:cs="Times New Roman"/>
@@ -12154,8 +12222,8 @@
         <w:lastRenderedPageBreak/>
         <w:t>Software Project Management Plan</w:t>
       </w:r>
+      <w:bookmarkEnd w:id="25"/>
       <w:bookmarkEnd w:id="26"/>
-      <w:bookmarkEnd w:id="27"/>
     </w:p>
     <w:p>
       <w:pPr>
@@ -12173,10 +12241,10 @@
           <w:sz w:val="32"/>
         </w:rPr>
       </w:pPr>
-      <w:bookmarkStart w:id="28" w:name="_Toc440318070"/>
-      <w:bookmarkStart w:id="29" w:name="_Toc448705786"/>
-      <w:bookmarkStart w:id="30" w:name="_Toc468625849"/>
-      <w:bookmarkStart w:id="31" w:name="_Toc532252481"/>
+      <w:bookmarkStart w:id="27" w:name="_Toc440318070"/>
+      <w:bookmarkStart w:id="28" w:name="_Toc448705786"/>
+      <w:bookmarkStart w:id="29" w:name="_Toc468625849"/>
+      <w:bookmarkStart w:id="30" w:name="_Toc532252481"/>
       <w:r>
         <w:rPr>
           <w:rFonts w:ascii="Cambria" w:hAnsi="Cambria" w:cs="Times New Roman"/>
@@ -12185,10 +12253,10 @@
         </w:rPr>
         <w:t>Problem Definition</w:t>
       </w:r>
+      <w:bookmarkEnd w:id="27"/>
       <w:bookmarkEnd w:id="28"/>
       <w:bookmarkEnd w:id="29"/>
       <w:bookmarkEnd w:id="30"/>
-      <w:bookmarkEnd w:id="31"/>
     </w:p>
     <w:p>
       <w:pPr>
@@ -12206,9 +12274,9 @@
           <w:sz w:val="28"/>
         </w:rPr>
       </w:pPr>
-      <w:bookmarkStart w:id="32" w:name="_Toc448705787"/>
-      <w:bookmarkStart w:id="33" w:name="_Toc468625850"/>
-      <w:bookmarkStart w:id="34" w:name="_Toc532252482"/>
+      <w:bookmarkStart w:id="31" w:name="_Toc448705787"/>
+      <w:bookmarkStart w:id="32" w:name="_Toc468625850"/>
+      <w:bookmarkStart w:id="33" w:name="_Toc532252482"/>
       <w:r>
         <w:rPr>
           <w:rFonts w:ascii="Cambria" w:hAnsi="Cambria" w:cs="Times New Roman"/>
@@ -12217,9 +12285,9 @@
         </w:rPr>
         <w:t>Name of this Capstone Project</w:t>
       </w:r>
+      <w:bookmarkEnd w:id="31"/>
       <w:bookmarkEnd w:id="32"/>
       <w:bookmarkEnd w:id="33"/>
-      <w:bookmarkEnd w:id="34"/>
     </w:p>
     <w:p>
       <w:pPr>
@@ -12276,7 +12344,161 @@
         <w:rPr>
           <w:rFonts w:cs="Times New Roman"/>
         </w:rPr>
-        <w:t>: Ứng dụng theo dõi, cải tiến thói quen cho người Việt.</w:t>
+        <w:t xml:space="preserve">: </w:t>
+      </w:r>
+      <w:proofErr w:type="spellStart"/>
+      <w:r>
+        <w:rPr>
+          <w:rFonts w:cs="Times New Roman"/>
+        </w:rPr>
+        <w:t>Ứng</w:t>
+      </w:r>
+      <w:proofErr w:type="spellEnd"/>
+      <w:r>
+        <w:rPr>
+          <w:rFonts w:cs="Times New Roman"/>
+        </w:rPr>
+        <w:t xml:space="preserve"> </w:t>
+      </w:r>
+      <w:proofErr w:type="spellStart"/>
+      <w:r>
+        <w:rPr>
+          <w:rFonts w:cs="Times New Roman"/>
+        </w:rPr>
+        <w:t>dụng</w:t>
+      </w:r>
+      <w:proofErr w:type="spellEnd"/>
+      <w:r>
+        <w:rPr>
+          <w:rFonts w:cs="Times New Roman"/>
+        </w:rPr>
+        <w:t xml:space="preserve"> </w:t>
+      </w:r>
+      <w:proofErr w:type="spellStart"/>
+      <w:r>
+        <w:rPr>
+          <w:rFonts w:cs="Times New Roman"/>
+        </w:rPr>
+        <w:t>theo</w:t>
+      </w:r>
+      <w:proofErr w:type="spellEnd"/>
+      <w:r>
+        <w:rPr>
+          <w:rFonts w:cs="Times New Roman"/>
+        </w:rPr>
+        <w:t xml:space="preserve"> </w:t>
+      </w:r>
+      <w:proofErr w:type="spellStart"/>
+      <w:r>
+        <w:rPr>
+          <w:rFonts w:cs="Times New Roman"/>
+        </w:rPr>
+        <w:t>dõi</w:t>
+      </w:r>
+      <w:proofErr w:type="spellEnd"/>
+      <w:r>
+        <w:rPr>
+          <w:rFonts w:cs="Times New Roman"/>
+        </w:rPr>
+        <w:t xml:space="preserve">, </w:t>
+      </w:r>
+      <w:proofErr w:type="spellStart"/>
+      <w:r>
+        <w:rPr>
+          <w:rFonts w:cs="Times New Roman"/>
+        </w:rPr>
+        <w:t>cải</w:t>
+      </w:r>
+      <w:proofErr w:type="spellEnd"/>
+      <w:r>
+        <w:rPr>
+          <w:rFonts w:cs="Times New Roman"/>
+        </w:rPr>
+        <w:t xml:space="preserve"> </w:t>
+      </w:r>
+      <w:proofErr w:type="spellStart"/>
+      <w:r>
+        <w:rPr>
+          <w:rFonts w:cs="Times New Roman"/>
+        </w:rPr>
+        <w:t>tiến</w:t>
+      </w:r>
+      <w:proofErr w:type="spellEnd"/>
+      <w:r>
+        <w:rPr>
+          <w:rFonts w:cs="Times New Roman"/>
+        </w:rPr>
+        <w:t xml:space="preserve"> </w:t>
+      </w:r>
+      <w:proofErr w:type="spellStart"/>
+      <w:r>
+        <w:rPr>
+          <w:rFonts w:cs="Times New Roman"/>
+        </w:rPr>
+        <w:t>thói</w:t>
+      </w:r>
+      <w:proofErr w:type="spellEnd"/>
+      <w:r>
+        <w:rPr>
+          <w:rFonts w:cs="Times New Roman"/>
+        </w:rPr>
+        <w:t xml:space="preserve"> </w:t>
+      </w:r>
+      <w:proofErr w:type="spellStart"/>
+      <w:r>
+        <w:rPr>
+          <w:rFonts w:cs="Times New Roman"/>
+        </w:rPr>
+        <w:t>quen</w:t>
+      </w:r>
+      <w:proofErr w:type="spellEnd"/>
+      <w:r>
+        <w:rPr>
+          <w:rFonts w:cs="Times New Roman"/>
+        </w:rPr>
+        <w:t xml:space="preserve"> </w:t>
+      </w:r>
+      <w:proofErr w:type="spellStart"/>
+      <w:r>
+        <w:rPr>
+          <w:rFonts w:cs="Times New Roman"/>
+        </w:rPr>
+        <w:t>cho</w:t>
+      </w:r>
+      <w:proofErr w:type="spellEnd"/>
+      <w:r>
+        <w:rPr>
+          <w:rFonts w:cs="Times New Roman"/>
+        </w:rPr>
+        <w:t xml:space="preserve"> </w:t>
+      </w:r>
+      <w:proofErr w:type="spellStart"/>
+      <w:r>
+        <w:rPr>
+          <w:rFonts w:cs="Times New Roman"/>
+        </w:rPr>
+        <w:t>người</w:t>
+      </w:r>
+      <w:proofErr w:type="spellEnd"/>
+      <w:r>
+        <w:rPr>
+          <w:rFonts w:cs="Times New Roman"/>
+        </w:rPr>
+        <w:t xml:space="preserve"> </w:t>
+      </w:r>
+      <w:proofErr w:type="spellStart"/>
+      <w:r>
+        <w:rPr>
+          <w:rFonts w:cs="Times New Roman"/>
+        </w:rPr>
+        <w:t>Việt</w:t>
+      </w:r>
+      <w:proofErr w:type="spellEnd"/>
+      <w:r>
+        <w:rPr>
+          <w:rFonts w:cs="Times New Roman"/>
+        </w:rPr>
+        <w:t>.</w:t>
       </w:r>
     </w:p>
     <w:p>
@@ -12324,9 +12546,9 @@
           <w:sz w:val="28"/>
         </w:rPr>
       </w:pPr>
-      <w:bookmarkStart w:id="35" w:name="_Toc448705788"/>
-      <w:bookmarkStart w:id="36" w:name="_Toc468625851"/>
-      <w:bookmarkStart w:id="37" w:name="_Toc532252483"/>
+      <w:bookmarkStart w:id="34" w:name="_Toc448705788"/>
+      <w:bookmarkStart w:id="35" w:name="_Toc468625851"/>
+      <w:bookmarkStart w:id="36" w:name="_Toc532252483"/>
       <w:r>
         <w:rPr>
           <w:rFonts w:ascii="Cambria" w:hAnsi="Cambria" w:cs="Times New Roman"/>
@@ -12335,9 +12557,9 @@
         </w:rPr>
         <w:t>Problem Abstract</w:t>
       </w:r>
+      <w:bookmarkEnd w:id="34"/>
       <w:bookmarkEnd w:id="35"/>
       <w:bookmarkEnd w:id="36"/>
-      <w:bookmarkEnd w:id="37"/>
     </w:p>
     <w:p>
       <w:pPr>
@@ -12571,9 +12793,9 @@
           <w:sz w:val="28"/>
         </w:rPr>
       </w:pPr>
-      <w:bookmarkStart w:id="38" w:name="_Toc448705789"/>
-      <w:bookmarkStart w:id="39" w:name="_Toc468625852"/>
-      <w:bookmarkStart w:id="40" w:name="_Toc532252484"/>
+      <w:bookmarkStart w:id="37" w:name="_Toc448705789"/>
+      <w:bookmarkStart w:id="38" w:name="_Toc468625852"/>
+      <w:bookmarkStart w:id="39" w:name="_Toc532252484"/>
       <w:r>
         <w:rPr>
           <w:rFonts w:ascii="Cambria" w:hAnsi="Cambria" w:cs="Times New Roman"/>
@@ -12582,9 +12804,9 @@
         </w:rPr>
         <w:t>Project Overview</w:t>
       </w:r>
+      <w:bookmarkEnd w:id="37"/>
       <w:bookmarkEnd w:id="38"/>
       <w:bookmarkEnd w:id="39"/>
-      <w:bookmarkEnd w:id="40"/>
     </w:p>
     <w:p>
       <w:pPr>
@@ -13874,11 +14096,19 @@
           <w:lang w:val="vi-VN"/>
         </w:rPr>
       </w:pPr>
-      <w:r>
-        <w:rPr>
-          <w:rFonts w:cs="Times New Roman"/>
-        </w:rPr>
-        <w:t>Bigdata &amp; AI.</w:t>
+      <w:proofErr w:type="spellStart"/>
+      <w:r>
+        <w:rPr>
+          <w:rFonts w:cs="Times New Roman"/>
+        </w:rPr>
+        <w:t>Bigdata</w:t>
+      </w:r>
+      <w:proofErr w:type="spellEnd"/>
+      <w:r>
+        <w:rPr>
+          <w:rFonts w:cs="Times New Roman"/>
+        </w:rPr>
+        <w:t xml:space="preserve"> &amp; AI.</w:t>
       </w:r>
     </w:p>
     <w:p>
@@ -14293,10 +14523,10 @@
           <w:rFonts w:cs="Times New Roman"/>
         </w:rPr>
       </w:pPr>
-      <w:bookmarkStart w:id="41" w:name="_Toc458939413"/>
-      <w:bookmarkStart w:id="42" w:name="_Toc461140644"/>
-      <w:bookmarkStart w:id="43" w:name="_Toc468347681"/>
-      <w:bookmarkStart w:id="44" w:name="_Toc532252436"/>
+      <w:bookmarkStart w:id="40" w:name="_Toc458939413"/>
+      <w:bookmarkStart w:id="41" w:name="_Toc461140644"/>
+      <w:bookmarkStart w:id="42" w:name="_Toc468347681"/>
+      <w:bookmarkStart w:id="43" w:name="_Toc532252436"/>
       <w:r>
         <w:rPr>
           <w:rFonts w:cs="Times New Roman"/>
@@ -14340,10 +14570,10 @@
         </w:rPr>
         <w:t xml:space="preserve"> : Hardware Requirement for Server</w:t>
       </w:r>
+      <w:bookmarkEnd w:id="40"/>
       <w:bookmarkEnd w:id="41"/>
       <w:bookmarkEnd w:id="42"/>
       <w:bookmarkEnd w:id="43"/>
-      <w:bookmarkEnd w:id="44"/>
     </w:p>
     <w:p>
       <w:pPr>
@@ -14730,10 +14960,10 @@
           <w:rFonts w:cs="Times New Roman"/>
         </w:rPr>
       </w:pPr>
-      <w:bookmarkStart w:id="45" w:name="_Toc458939414"/>
-      <w:bookmarkStart w:id="46" w:name="_Toc461140645"/>
-      <w:bookmarkStart w:id="47" w:name="_Toc468347682"/>
-      <w:bookmarkStart w:id="48" w:name="_Toc532252437"/>
+      <w:bookmarkStart w:id="44" w:name="_Toc458939414"/>
+      <w:bookmarkStart w:id="45" w:name="_Toc461140645"/>
+      <w:bookmarkStart w:id="46" w:name="_Toc468347682"/>
+      <w:bookmarkStart w:id="47" w:name="_Toc532252437"/>
       <w:r>
         <w:rPr>
           <w:rFonts w:cs="Times New Roman"/>
@@ -14777,10 +15007,10 @@
         </w:rPr>
         <w:t xml:space="preserve"> : Hardware Requirement for Mobile</w:t>
       </w:r>
+      <w:bookmarkEnd w:id="44"/>
       <w:bookmarkEnd w:id="45"/>
       <w:bookmarkEnd w:id="46"/>
       <w:bookmarkEnd w:id="47"/>
-      <w:bookmarkEnd w:id="48"/>
     </w:p>
     <w:p>
       <w:pPr>
@@ -15538,10 +15768,10 @@
           <w:rFonts w:cs="Times New Roman"/>
         </w:rPr>
       </w:pPr>
-      <w:bookmarkStart w:id="49" w:name="_Toc458939415"/>
-      <w:bookmarkStart w:id="50" w:name="_Toc461140646"/>
-      <w:bookmarkStart w:id="51" w:name="_Toc468347683"/>
-      <w:bookmarkStart w:id="52" w:name="_Toc532252438"/>
+      <w:bookmarkStart w:id="48" w:name="_Toc458939415"/>
+      <w:bookmarkStart w:id="49" w:name="_Toc461140646"/>
+      <w:bookmarkStart w:id="50" w:name="_Toc468347683"/>
+      <w:bookmarkStart w:id="51" w:name="_Toc532252438"/>
       <w:r>
         <w:rPr>
           <w:rFonts w:cs="Times New Roman"/>
@@ -15585,10 +15815,10 @@
         </w:rPr>
         <w:t xml:space="preserve"> : Software requirements</w:t>
       </w:r>
+      <w:bookmarkEnd w:id="48"/>
       <w:bookmarkEnd w:id="49"/>
       <w:bookmarkEnd w:id="50"/>
       <w:bookmarkEnd w:id="51"/>
-      <w:bookmarkEnd w:id="52"/>
     </w:p>
     <w:p>
       <w:pPr>
@@ -15606,9 +15836,9 @@
           <w:sz w:val="32"/>
         </w:rPr>
       </w:pPr>
-      <w:bookmarkStart w:id="53" w:name="_Toc448705790"/>
-      <w:bookmarkStart w:id="54" w:name="_Toc468625853"/>
-      <w:bookmarkStart w:id="55" w:name="_Toc532252485"/>
+      <w:bookmarkStart w:id="52" w:name="_Toc448705790"/>
+      <w:bookmarkStart w:id="53" w:name="_Toc468625853"/>
+      <w:bookmarkStart w:id="54" w:name="_Toc532252485"/>
       <w:r>
         <w:rPr>
           <w:rFonts w:ascii="Cambria" w:hAnsi="Cambria" w:cs="Times New Roman"/>
@@ -15617,9 +15847,9 @@
         </w:rPr>
         <w:t>Project organization</w:t>
       </w:r>
+      <w:bookmarkEnd w:id="52"/>
       <w:bookmarkEnd w:id="53"/>
       <w:bookmarkEnd w:id="54"/>
-      <w:bookmarkEnd w:id="55"/>
     </w:p>
     <w:p>
       <w:pPr>
@@ -15641,50 +15871,51 @@
           <w:color w:val="4472C4" w:themeColor="accent1"/>
         </w:rPr>
       </w:pPr>
-      <w:bookmarkStart w:id="56" w:name="_Toc448099049"/>
-      <w:bookmarkStart w:id="57" w:name="_Toc448316245"/>
-      <w:bookmarkStart w:id="58" w:name="_Toc448316347"/>
-      <w:bookmarkStart w:id="59" w:name="_Toc448687235"/>
-      <w:bookmarkStart w:id="60" w:name="_Toc448687341"/>
-      <w:bookmarkStart w:id="61" w:name="_Toc448705791"/>
-      <w:bookmarkStart w:id="62" w:name="_Toc453660390"/>
-      <w:bookmarkStart w:id="63" w:name="_Toc458939508"/>
-      <w:bookmarkStart w:id="64" w:name="_Toc458939607"/>
-      <w:bookmarkStart w:id="65" w:name="_Toc461048332"/>
-      <w:bookmarkStart w:id="66" w:name="_Toc461140686"/>
-      <w:bookmarkStart w:id="67" w:name="_Toc461141534"/>
-      <w:bookmarkStart w:id="68" w:name="_Toc461376909"/>
-      <w:bookmarkStart w:id="69" w:name="_Toc461376939"/>
-      <w:bookmarkStart w:id="70" w:name="_Toc463098575"/>
-      <w:bookmarkStart w:id="71" w:name="_Toc463113967"/>
-      <w:bookmarkStart w:id="72" w:name="_Toc463114025"/>
-      <w:bookmarkStart w:id="73" w:name="_Toc463114091"/>
-      <w:bookmarkStart w:id="74" w:name="_Toc463114941"/>
-      <w:bookmarkStart w:id="75" w:name="_Toc464338640"/>
-      <w:bookmarkStart w:id="76" w:name="_Toc468625744"/>
-      <w:bookmarkStart w:id="77" w:name="_Toc468625801"/>
-      <w:bookmarkStart w:id="78" w:name="_Toc468625854"/>
-      <w:bookmarkStart w:id="79" w:name="_Toc525706726"/>
-      <w:bookmarkStart w:id="80" w:name="_Toc525721350"/>
-      <w:bookmarkStart w:id="81" w:name="_Toc527880460"/>
-      <w:bookmarkStart w:id="82" w:name="_Toc527880929"/>
-      <w:bookmarkStart w:id="83" w:name="_Toc527881819"/>
-      <w:bookmarkStart w:id="84" w:name="_Toc527882138"/>
-      <w:bookmarkStart w:id="85" w:name="_Toc528268247"/>
-      <w:bookmarkStart w:id="86" w:name="_Toc528442650"/>
-      <w:bookmarkStart w:id="87" w:name="_Toc528442733"/>
-      <w:bookmarkStart w:id="88" w:name="_Toc528442817"/>
-      <w:bookmarkStart w:id="89" w:name="_Toc529603945"/>
-      <w:bookmarkStart w:id="90" w:name="_Toc529604008"/>
-      <w:bookmarkStart w:id="91" w:name="_Toc529606061"/>
-      <w:bookmarkStart w:id="92" w:name="_Toc529742989"/>
-      <w:bookmarkStart w:id="93" w:name="_Toc530433807"/>
-      <w:bookmarkStart w:id="94" w:name="_Toc530433926"/>
-      <w:bookmarkStart w:id="95" w:name="_Toc530435971"/>
-      <w:bookmarkStart w:id="96" w:name="_Toc530436839"/>
-      <w:bookmarkStart w:id="97" w:name="_Toc530436954"/>
-      <w:bookmarkStart w:id="98" w:name="_Toc532251872"/>
-      <w:bookmarkStart w:id="99" w:name="_Toc532252486"/>
+      <w:bookmarkStart w:id="55" w:name="_Toc448099049"/>
+      <w:bookmarkStart w:id="56" w:name="_Toc448316245"/>
+      <w:bookmarkStart w:id="57" w:name="_Toc448316347"/>
+      <w:bookmarkStart w:id="58" w:name="_Toc448687235"/>
+      <w:bookmarkStart w:id="59" w:name="_Toc448687341"/>
+      <w:bookmarkStart w:id="60" w:name="_Toc448705791"/>
+      <w:bookmarkStart w:id="61" w:name="_Toc453660390"/>
+      <w:bookmarkStart w:id="62" w:name="_Toc458939508"/>
+      <w:bookmarkStart w:id="63" w:name="_Toc458939607"/>
+      <w:bookmarkStart w:id="64" w:name="_Toc461048332"/>
+      <w:bookmarkStart w:id="65" w:name="_Toc461140686"/>
+      <w:bookmarkStart w:id="66" w:name="_Toc461141534"/>
+      <w:bookmarkStart w:id="67" w:name="_Toc461376909"/>
+      <w:bookmarkStart w:id="68" w:name="_Toc461376939"/>
+      <w:bookmarkStart w:id="69" w:name="_Toc463098575"/>
+      <w:bookmarkStart w:id="70" w:name="_Toc463113967"/>
+      <w:bookmarkStart w:id="71" w:name="_Toc463114025"/>
+      <w:bookmarkStart w:id="72" w:name="_Toc463114091"/>
+      <w:bookmarkStart w:id="73" w:name="_Toc463114941"/>
+      <w:bookmarkStart w:id="74" w:name="_Toc464338640"/>
+      <w:bookmarkStart w:id="75" w:name="_Toc468625744"/>
+      <w:bookmarkStart w:id="76" w:name="_Toc468625801"/>
+      <w:bookmarkStart w:id="77" w:name="_Toc468625854"/>
+      <w:bookmarkStart w:id="78" w:name="_Toc525706726"/>
+      <w:bookmarkStart w:id="79" w:name="_Toc525721350"/>
+      <w:bookmarkStart w:id="80" w:name="_Toc527880460"/>
+      <w:bookmarkStart w:id="81" w:name="_Toc527880929"/>
+      <w:bookmarkStart w:id="82" w:name="_Toc527881819"/>
+      <w:bookmarkStart w:id="83" w:name="_Toc527882138"/>
+      <w:bookmarkStart w:id="84" w:name="_Toc528268247"/>
+      <w:bookmarkStart w:id="85" w:name="_Toc528442650"/>
+      <w:bookmarkStart w:id="86" w:name="_Toc528442733"/>
+      <w:bookmarkStart w:id="87" w:name="_Toc528442817"/>
+      <w:bookmarkStart w:id="88" w:name="_Toc529603945"/>
+      <w:bookmarkStart w:id="89" w:name="_Toc529604008"/>
+      <w:bookmarkStart w:id="90" w:name="_Toc529606061"/>
+      <w:bookmarkStart w:id="91" w:name="_Toc529742989"/>
+      <w:bookmarkStart w:id="92" w:name="_Toc530433807"/>
+      <w:bookmarkStart w:id="93" w:name="_Toc530433926"/>
+      <w:bookmarkStart w:id="94" w:name="_Toc530435971"/>
+      <w:bookmarkStart w:id="95" w:name="_Toc530436839"/>
+      <w:bookmarkStart w:id="96" w:name="_Toc530436954"/>
+      <w:bookmarkStart w:id="97" w:name="_Toc532251872"/>
+      <w:bookmarkStart w:id="98" w:name="_Toc532252486"/>
+      <w:bookmarkEnd w:id="55"/>
       <w:bookmarkEnd w:id="56"/>
       <w:bookmarkEnd w:id="57"/>
       <w:bookmarkEnd w:id="58"/>
@@ -15728,7 +15959,6 @@
       <w:bookmarkEnd w:id="96"/>
       <w:bookmarkEnd w:id="97"/>
       <w:bookmarkEnd w:id="98"/>
-      <w:bookmarkEnd w:id="99"/>
     </w:p>
     <w:p>
       <w:pPr>
@@ -15750,50 +15980,51 @@
           <w:color w:val="4472C4" w:themeColor="accent1"/>
         </w:rPr>
       </w:pPr>
-      <w:bookmarkStart w:id="100" w:name="_Toc448099050"/>
-      <w:bookmarkStart w:id="101" w:name="_Toc448316246"/>
-      <w:bookmarkStart w:id="102" w:name="_Toc448316348"/>
-      <w:bookmarkStart w:id="103" w:name="_Toc448687236"/>
-      <w:bookmarkStart w:id="104" w:name="_Toc448687342"/>
-      <w:bookmarkStart w:id="105" w:name="_Toc448705792"/>
-      <w:bookmarkStart w:id="106" w:name="_Toc453660391"/>
-      <w:bookmarkStart w:id="107" w:name="_Toc458939509"/>
-      <w:bookmarkStart w:id="108" w:name="_Toc458939608"/>
-      <w:bookmarkStart w:id="109" w:name="_Toc461048333"/>
-      <w:bookmarkStart w:id="110" w:name="_Toc461140687"/>
-      <w:bookmarkStart w:id="111" w:name="_Toc461141535"/>
-      <w:bookmarkStart w:id="112" w:name="_Toc461376910"/>
-      <w:bookmarkStart w:id="113" w:name="_Toc461376940"/>
-      <w:bookmarkStart w:id="114" w:name="_Toc463098576"/>
-      <w:bookmarkStart w:id="115" w:name="_Toc463113968"/>
-      <w:bookmarkStart w:id="116" w:name="_Toc463114026"/>
-      <w:bookmarkStart w:id="117" w:name="_Toc463114092"/>
-      <w:bookmarkStart w:id="118" w:name="_Toc463114942"/>
-      <w:bookmarkStart w:id="119" w:name="_Toc464338641"/>
-      <w:bookmarkStart w:id="120" w:name="_Toc468625745"/>
-      <w:bookmarkStart w:id="121" w:name="_Toc468625802"/>
-      <w:bookmarkStart w:id="122" w:name="_Toc468625855"/>
-      <w:bookmarkStart w:id="123" w:name="_Toc525706727"/>
-      <w:bookmarkStart w:id="124" w:name="_Toc525721351"/>
-      <w:bookmarkStart w:id="125" w:name="_Toc527880461"/>
-      <w:bookmarkStart w:id="126" w:name="_Toc527880930"/>
-      <w:bookmarkStart w:id="127" w:name="_Toc527881820"/>
-      <w:bookmarkStart w:id="128" w:name="_Toc527882139"/>
-      <w:bookmarkStart w:id="129" w:name="_Toc528268248"/>
-      <w:bookmarkStart w:id="130" w:name="_Toc528442651"/>
-      <w:bookmarkStart w:id="131" w:name="_Toc528442734"/>
-      <w:bookmarkStart w:id="132" w:name="_Toc528442818"/>
-      <w:bookmarkStart w:id="133" w:name="_Toc529603946"/>
-      <w:bookmarkStart w:id="134" w:name="_Toc529604009"/>
-      <w:bookmarkStart w:id="135" w:name="_Toc529606062"/>
-      <w:bookmarkStart w:id="136" w:name="_Toc529742990"/>
-      <w:bookmarkStart w:id="137" w:name="_Toc530433808"/>
-      <w:bookmarkStart w:id="138" w:name="_Toc530433927"/>
-      <w:bookmarkStart w:id="139" w:name="_Toc530435972"/>
-      <w:bookmarkStart w:id="140" w:name="_Toc530436840"/>
-      <w:bookmarkStart w:id="141" w:name="_Toc530436955"/>
-      <w:bookmarkStart w:id="142" w:name="_Toc532251873"/>
-      <w:bookmarkStart w:id="143" w:name="_Toc532252487"/>
+      <w:bookmarkStart w:id="99" w:name="_Toc448099050"/>
+      <w:bookmarkStart w:id="100" w:name="_Toc448316246"/>
+      <w:bookmarkStart w:id="101" w:name="_Toc448316348"/>
+      <w:bookmarkStart w:id="102" w:name="_Toc448687236"/>
+      <w:bookmarkStart w:id="103" w:name="_Toc448687342"/>
+      <w:bookmarkStart w:id="104" w:name="_Toc448705792"/>
+      <w:bookmarkStart w:id="105" w:name="_Toc453660391"/>
+      <w:bookmarkStart w:id="106" w:name="_Toc458939509"/>
+      <w:bookmarkStart w:id="107" w:name="_Toc458939608"/>
+      <w:bookmarkStart w:id="108" w:name="_Toc461048333"/>
+      <w:bookmarkStart w:id="109" w:name="_Toc461140687"/>
+      <w:bookmarkStart w:id="110" w:name="_Toc461141535"/>
+      <w:bookmarkStart w:id="111" w:name="_Toc461376910"/>
+      <w:bookmarkStart w:id="112" w:name="_Toc461376940"/>
+      <w:bookmarkStart w:id="113" w:name="_Toc463098576"/>
+      <w:bookmarkStart w:id="114" w:name="_Toc463113968"/>
+      <w:bookmarkStart w:id="115" w:name="_Toc463114026"/>
+      <w:bookmarkStart w:id="116" w:name="_Toc463114092"/>
+      <w:bookmarkStart w:id="117" w:name="_Toc463114942"/>
+      <w:bookmarkStart w:id="118" w:name="_Toc464338641"/>
+      <w:bookmarkStart w:id="119" w:name="_Toc468625745"/>
+      <w:bookmarkStart w:id="120" w:name="_Toc468625802"/>
+      <w:bookmarkStart w:id="121" w:name="_Toc468625855"/>
+      <w:bookmarkStart w:id="122" w:name="_Toc525706727"/>
+      <w:bookmarkStart w:id="123" w:name="_Toc525721351"/>
+      <w:bookmarkStart w:id="124" w:name="_Toc527880461"/>
+      <w:bookmarkStart w:id="125" w:name="_Toc527880930"/>
+      <w:bookmarkStart w:id="126" w:name="_Toc527881820"/>
+      <w:bookmarkStart w:id="127" w:name="_Toc527882139"/>
+      <w:bookmarkStart w:id="128" w:name="_Toc528268248"/>
+      <w:bookmarkStart w:id="129" w:name="_Toc528442651"/>
+      <w:bookmarkStart w:id="130" w:name="_Toc528442734"/>
+      <w:bookmarkStart w:id="131" w:name="_Toc528442818"/>
+      <w:bookmarkStart w:id="132" w:name="_Toc529603946"/>
+      <w:bookmarkStart w:id="133" w:name="_Toc529604009"/>
+      <w:bookmarkStart w:id="134" w:name="_Toc529606062"/>
+      <w:bookmarkStart w:id="135" w:name="_Toc529742990"/>
+      <w:bookmarkStart w:id="136" w:name="_Toc530433808"/>
+      <w:bookmarkStart w:id="137" w:name="_Toc530433927"/>
+      <w:bookmarkStart w:id="138" w:name="_Toc530435972"/>
+      <w:bookmarkStart w:id="139" w:name="_Toc530436840"/>
+      <w:bookmarkStart w:id="140" w:name="_Toc530436955"/>
+      <w:bookmarkStart w:id="141" w:name="_Toc532251873"/>
+      <w:bookmarkStart w:id="142" w:name="_Toc532252487"/>
+      <w:bookmarkEnd w:id="99"/>
       <w:bookmarkEnd w:id="100"/>
       <w:bookmarkEnd w:id="101"/>
       <w:bookmarkEnd w:id="102"/>
@@ -15837,7 +16068,6 @@
       <w:bookmarkEnd w:id="140"/>
       <w:bookmarkEnd w:id="141"/>
       <w:bookmarkEnd w:id="142"/>
-      <w:bookmarkEnd w:id="143"/>
     </w:p>
     <w:p>
       <w:pPr>
@@ -15855,9 +16085,9 @@
           <w:szCs w:val="28"/>
         </w:rPr>
       </w:pPr>
-      <w:bookmarkStart w:id="144" w:name="_Toc448705793"/>
-      <w:bookmarkStart w:id="145" w:name="_Toc468625856"/>
-      <w:bookmarkStart w:id="146" w:name="_Toc532252488"/>
+      <w:bookmarkStart w:id="143" w:name="_Toc448705793"/>
+      <w:bookmarkStart w:id="144" w:name="_Toc468625856"/>
+      <w:bookmarkStart w:id="145" w:name="_Toc532252488"/>
       <w:r>
         <w:rPr>
           <w:rFonts w:ascii="Cambria" w:hAnsi="Cambria" w:cs="Times New Roman"/>
@@ -15912,9 +16142,9 @@
         </w:rPr>
         <w:t>odel</w:t>
       </w:r>
+      <w:bookmarkEnd w:id="143"/>
       <w:bookmarkEnd w:id="144"/>
       <w:bookmarkEnd w:id="145"/>
-      <w:bookmarkEnd w:id="146"/>
     </w:p>
     <w:p>
       <w:pPr>
@@ -16055,9 +16285,9 @@
           <w:color w:val="141823"/>
         </w:rPr>
       </w:pPr>
-      <w:bookmarkStart w:id="147" w:name="_Toc458938877"/>
-      <w:bookmarkStart w:id="148" w:name="_Toc468348286"/>
-      <w:bookmarkStart w:id="149" w:name="_Toc532252451"/>
+      <w:bookmarkStart w:id="146" w:name="_Toc458938877"/>
+      <w:bookmarkStart w:id="147" w:name="_Toc468348286"/>
+      <w:bookmarkStart w:id="148" w:name="_Toc532252451"/>
       <w:r>
         <w:rPr>
           <w:rFonts w:cs="Times New Roman"/>
@@ -16101,15 +16331,15 @@
         </w:rPr>
         <w:t xml:space="preserve"> : </w:t>
       </w:r>
+      <w:bookmarkEnd w:id="146"/>
       <w:bookmarkEnd w:id="147"/>
+      <w:r>
+        <w:rPr>
+          <w:rFonts w:cs="Times New Roman"/>
+        </w:rPr>
+        <w:t>Waterfall model</w:t>
+      </w:r>
       <w:bookmarkEnd w:id="148"/>
-      <w:r>
-        <w:rPr>
-          <w:rFonts w:cs="Times New Roman"/>
-        </w:rPr>
-        <w:t>Waterfall model</w:t>
-      </w:r>
-      <w:bookmarkEnd w:id="149"/>
     </w:p>
     <w:p>
       <w:pPr>
@@ -16131,7 +16361,21 @@
         <w:rPr>
           <w:rFonts w:ascii="Cambria" w:hAnsi="Cambria"/>
         </w:rPr>
-        <w:t>Page 30, chapter 2, Software process model, SOFTWARE ENGINEERING 9th Edition, by Ian Sommerville.</w:t>
+        <w:t xml:space="preserve">Page 30, chapter 2, Software process model, SOFTWARE ENGINEERING 9th Edition, by Ian </w:t>
+      </w:r>
+      <w:proofErr w:type="spellStart"/>
+      <w:r>
+        <w:rPr>
+          <w:rFonts w:ascii="Cambria" w:hAnsi="Cambria"/>
+        </w:rPr>
+        <w:t>Sommerville</w:t>
+      </w:r>
+      <w:proofErr w:type="spellEnd"/>
+      <w:r>
+        <w:rPr>
+          <w:rFonts w:ascii="Cambria" w:hAnsi="Cambria"/>
+        </w:rPr>
+        <w:t>.</w:t>
       </w:r>
     </w:p>
     <w:p>
@@ -16148,9 +16392,9 @@
           <w:color w:val="4472C4" w:themeColor="accent1"/>
         </w:rPr>
       </w:pPr>
-      <w:bookmarkStart w:id="150" w:name="_Toc448705794"/>
-      <w:bookmarkStart w:id="151" w:name="_Toc468625857"/>
-      <w:bookmarkStart w:id="152" w:name="_Toc532252489"/>
+      <w:bookmarkStart w:id="149" w:name="_Toc448705794"/>
+      <w:bookmarkStart w:id="150" w:name="_Toc468625857"/>
+      <w:bookmarkStart w:id="151" w:name="_Toc532252489"/>
       <w:r>
         <w:rPr>
           <w:rFonts w:ascii="Cambria" w:hAnsi="Cambria" w:cs="Times New Roman"/>
@@ -16158,9 +16402,9 @@
         </w:rPr>
         <w:t>Roles and responsibilities</w:t>
       </w:r>
+      <w:bookmarkEnd w:id="149"/>
       <w:bookmarkEnd w:id="150"/>
       <w:bookmarkEnd w:id="151"/>
-      <w:bookmarkEnd w:id="152"/>
     </w:p>
     <w:tbl>
       <w:tblPr>
@@ -16301,13 +16545,47 @@
                 <w:rFonts w:cs="Times New Roman"/>
               </w:rPr>
             </w:pPr>
+            <w:proofErr w:type="spellStart"/>
             <w:r>
               <w:rPr>
                 <w:rFonts w:eastAsia="Times New Roman" w:cs="Times New Roman"/>
                 <w:lang w:eastAsia="en-US"/>
               </w:rPr>
-              <w:t>Lại Đức Hùng</w:t>
-            </w:r>
+              <w:t>Lại</w:t>
+            </w:r>
+            <w:proofErr w:type="spellEnd"/>
+            <w:r>
+              <w:rPr>
+                <w:rFonts w:eastAsia="Times New Roman" w:cs="Times New Roman"/>
+                <w:lang w:eastAsia="en-US"/>
+              </w:rPr>
+              <w:t xml:space="preserve"> </w:t>
+            </w:r>
+            <w:proofErr w:type="spellStart"/>
+            <w:r>
+              <w:rPr>
+                <w:rFonts w:eastAsia="Times New Roman" w:cs="Times New Roman"/>
+                <w:lang w:eastAsia="en-US"/>
+              </w:rPr>
+              <w:t>Đức</w:t>
+            </w:r>
+            <w:proofErr w:type="spellEnd"/>
+            <w:r>
+              <w:rPr>
+                <w:rFonts w:eastAsia="Times New Roman" w:cs="Times New Roman"/>
+                <w:lang w:eastAsia="en-US"/>
+              </w:rPr>
+              <w:t xml:space="preserve"> </w:t>
+            </w:r>
+            <w:proofErr w:type="spellStart"/>
+            <w:r>
+              <w:rPr>
+                <w:rFonts w:eastAsia="Times New Roman" w:cs="Times New Roman"/>
+                <w:lang w:eastAsia="en-US"/>
+              </w:rPr>
+              <w:t>Hùng</w:t>
+            </w:r>
+            <w:proofErr w:type="spellEnd"/>
           </w:p>
         </w:tc>
         <w:tc>
@@ -16444,12 +16722,42 @@
                 <w:rFonts w:cs="Times New Roman"/>
               </w:rPr>
             </w:pPr>
-            <w:r>
-              <w:rPr>
-                <w:rFonts w:cs="Times New Roman"/>
-              </w:rPr>
-              <w:t>Lưu Thành Đạt</w:t>
-            </w:r>
+            <w:proofErr w:type="spellStart"/>
+            <w:r>
+              <w:rPr>
+                <w:rFonts w:cs="Times New Roman"/>
+              </w:rPr>
+              <w:t>Lưu</w:t>
+            </w:r>
+            <w:proofErr w:type="spellEnd"/>
+            <w:r>
+              <w:rPr>
+                <w:rFonts w:cs="Times New Roman"/>
+              </w:rPr>
+              <w:t xml:space="preserve"> </w:t>
+            </w:r>
+            <w:proofErr w:type="spellStart"/>
+            <w:r>
+              <w:rPr>
+                <w:rFonts w:cs="Times New Roman"/>
+              </w:rPr>
+              <w:t>Thành</w:t>
+            </w:r>
+            <w:proofErr w:type="spellEnd"/>
+            <w:r>
+              <w:rPr>
+                <w:rFonts w:cs="Times New Roman"/>
+              </w:rPr>
+              <w:t xml:space="preserve"> </w:t>
+            </w:r>
+            <w:proofErr w:type="spellStart"/>
+            <w:r>
+              <w:rPr>
+                <w:rFonts w:cs="Times New Roman"/>
+              </w:rPr>
+              <w:t>Đạt</w:t>
+            </w:r>
+            <w:proofErr w:type="spellEnd"/>
           </w:p>
         </w:tc>
         <w:tc>
@@ -16715,14 +17023,50 @@
               <w:cnfStyle w:val="000000100000" w:firstRow="0" w:lastRow="0" w:firstColumn="0" w:lastColumn="0" w:oddVBand="0" w:evenVBand="0" w:oddHBand="1" w:evenHBand="0" w:firstRowFirstColumn="0" w:firstRowLastColumn="0" w:lastRowFirstColumn="0" w:lastRowLastColumn="0"/>
               <w:rPr>
                 <w:rFonts w:cs="Times New Roman"/>
+                <w:strike/>
               </w:rPr>
             </w:pPr>
-            <w:r>
-              <w:rPr>
-                <w:rFonts w:cs="Times New Roman"/>
-              </w:rPr>
-              <w:t>Nguyễn Hữu Thắng</w:t>
-            </w:r>
+            <w:proofErr w:type="spellStart"/>
+            <w:r>
+              <w:rPr>
+                <w:rFonts w:cs="Times New Roman"/>
+                <w:strike/>
+              </w:rPr>
+              <w:t>Nguyễn</w:t>
+            </w:r>
+            <w:proofErr w:type="spellEnd"/>
+            <w:r>
+              <w:rPr>
+                <w:rFonts w:cs="Times New Roman"/>
+                <w:strike/>
+              </w:rPr>
+              <w:t xml:space="preserve"> </w:t>
+            </w:r>
+            <w:proofErr w:type="spellStart"/>
+            <w:r>
+              <w:rPr>
+                <w:rFonts w:cs="Times New Roman"/>
+                <w:strike/>
+              </w:rPr>
+              <w:t>Hữu</w:t>
+            </w:r>
+            <w:proofErr w:type="spellEnd"/>
+            <w:r>
+              <w:rPr>
+                <w:rFonts w:cs="Times New Roman"/>
+                <w:strike/>
+              </w:rPr>
+              <w:t xml:space="preserve"> </w:t>
+            </w:r>
+            <w:proofErr w:type="spellStart"/>
+            <w:r>
+              <w:rPr>
+                <w:rFonts w:cs="Times New Roman"/>
+                <w:strike/>
+              </w:rPr>
+              <w:t>Thắng</w:t>
+            </w:r>
+            <w:proofErr w:type="spellEnd"/>
           </w:p>
         </w:tc>
         <w:tc>
@@ -16997,12 +17341,42 @@
                 <w:rFonts w:cs="Times New Roman"/>
               </w:rPr>
             </w:pPr>
-            <w:r>
-              <w:rPr>
-                <w:rFonts w:cs="Times New Roman"/>
-              </w:rPr>
-              <w:t>Phạm Thanh Tùng</w:t>
-            </w:r>
+            <w:proofErr w:type="spellStart"/>
+            <w:r>
+              <w:rPr>
+                <w:rFonts w:cs="Times New Roman"/>
+              </w:rPr>
+              <w:t>Phạm</w:t>
+            </w:r>
+            <w:proofErr w:type="spellEnd"/>
+            <w:r>
+              <w:rPr>
+                <w:rFonts w:cs="Times New Roman"/>
+              </w:rPr>
+              <w:t xml:space="preserve"> </w:t>
+            </w:r>
+            <w:proofErr w:type="spellStart"/>
+            <w:r>
+              <w:rPr>
+                <w:rFonts w:cs="Times New Roman"/>
+              </w:rPr>
+              <w:t>Thanh</w:t>
+            </w:r>
+            <w:proofErr w:type="spellEnd"/>
+            <w:r>
+              <w:rPr>
+                <w:rFonts w:cs="Times New Roman"/>
+              </w:rPr>
+              <w:t xml:space="preserve"> </w:t>
+            </w:r>
+            <w:proofErr w:type="spellStart"/>
+            <w:r>
+              <w:rPr>
+                <w:rFonts w:cs="Times New Roman"/>
+              </w:rPr>
+              <w:t>Tùng</w:t>
+            </w:r>
+            <w:proofErr w:type="spellEnd"/>
           </w:p>
         </w:tc>
         <w:tc>
@@ -17262,14 +17636,50 @@
               <w:cnfStyle w:val="000000100000" w:firstRow="0" w:lastRow="0" w:firstColumn="0" w:lastColumn="0" w:oddVBand="0" w:evenVBand="0" w:oddHBand="1" w:evenHBand="0" w:firstRowFirstColumn="0" w:firstRowLastColumn="0" w:lastRowFirstColumn="0" w:lastRowLastColumn="0"/>
               <w:rPr>
                 <w:rFonts w:cs="Times New Roman"/>
+                <w:strike/>
               </w:rPr>
             </w:pPr>
-            <w:r>
-              <w:rPr>
-                <w:rFonts w:cs="Times New Roman"/>
-              </w:rPr>
-              <w:t>Nguyễn Quang Tuyến</w:t>
-            </w:r>
+            <w:proofErr w:type="spellStart"/>
+            <w:r>
+              <w:rPr>
+                <w:rFonts w:cs="Times New Roman"/>
+                <w:strike/>
+              </w:rPr>
+              <w:t>Nguyễn</w:t>
+            </w:r>
+            <w:proofErr w:type="spellEnd"/>
+            <w:r>
+              <w:rPr>
+                <w:rFonts w:cs="Times New Roman"/>
+                <w:strike/>
+              </w:rPr>
+              <w:t xml:space="preserve"> </w:t>
+            </w:r>
+            <w:proofErr w:type="spellStart"/>
+            <w:r>
+              <w:rPr>
+                <w:rFonts w:cs="Times New Roman"/>
+                <w:strike/>
+              </w:rPr>
+              <w:t>Quang</w:t>
+            </w:r>
+            <w:proofErr w:type="spellEnd"/>
+            <w:r>
+              <w:rPr>
+                <w:rFonts w:cs="Times New Roman"/>
+                <w:strike/>
+              </w:rPr>
+              <w:t xml:space="preserve"> </w:t>
+            </w:r>
+            <w:proofErr w:type="spellStart"/>
+            <w:r>
+              <w:rPr>
+                <w:rFonts w:cs="Times New Roman"/>
+                <w:strike/>
+              </w:rPr>
+              <w:t>Tuyến</w:t>
+            </w:r>
+            <w:proofErr w:type="spellEnd"/>
           </w:p>
         </w:tc>
         <w:tc>
@@ -17478,10 +17888,10 @@
           <w:rFonts w:cs="Times New Roman"/>
         </w:rPr>
       </w:pPr>
-      <w:bookmarkStart w:id="153" w:name="_Toc458939416"/>
-      <w:bookmarkStart w:id="154" w:name="_Toc461140647"/>
-      <w:bookmarkStart w:id="155" w:name="_Toc468347684"/>
-      <w:bookmarkStart w:id="156" w:name="_Toc532252439"/>
+      <w:bookmarkStart w:id="152" w:name="_Toc458939416"/>
+      <w:bookmarkStart w:id="153" w:name="_Toc461140647"/>
+      <w:bookmarkStart w:id="154" w:name="_Toc468347684"/>
+      <w:bookmarkStart w:id="155" w:name="_Toc532252439"/>
       <w:r>
         <w:rPr>
           <w:rFonts w:cs="Times New Roman"/>
@@ -17525,10 +17935,10 @@
         </w:rPr>
         <w:t xml:space="preserve"> : Roles and responsibilities</w:t>
       </w:r>
+      <w:bookmarkEnd w:id="152"/>
       <w:bookmarkEnd w:id="153"/>
       <w:bookmarkEnd w:id="154"/>
       <w:bookmarkEnd w:id="155"/>
-      <w:bookmarkEnd w:id="156"/>
     </w:p>
     <w:p>
       <w:pPr>
@@ -17552,9 +17962,9 @@
           <w:color w:val="4472C4" w:themeColor="accent1"/>
         </w:rPr>
       </w:pPr>
-      <w:bookmarkStart w:id="157" w:name="_Toc448705795"/>
-      <w:bookmarkStart w:id="158" w:name="_Toc468625858"/>
-      <w:bookmarkStart w:id="159" w:name="_Toc532252490"/>
+      <w:bookmarkStart w:id="156" w:name="_Toc448705795"/>
+      <w:bookmarkStart w:id="157" w:name="_Toc468625858"/>
+      <w:bookmarkStart w:id="158" w:name="_Toc532252490"/>
       <w:r>
         <w:rPr>
           <w:rFonts w:ascii="Cambria" w:hAnsi="Cambria" w:cs="Times New Roman"/>
@@ -17562,9 +17972,9 @@
         </w:rPr>
         <w:t>Tools and Techniques</w:t>
       </w:r>
+      <w:bookmarkEnd w:id="156"/>
       <w:bookmarkEnd w:id="157"/>
       <w:bookmarkEnd w:id="158"/>
-      <w:bookmarkEnd w:id="159"/>
     </w:p>
     <w:tbl>
       <w:tblPr>
@@ -17709,12 +18119,14 @@
                 <w:rFonts w:cs="Times New Roman"/>
               </w:rPr>
             </w:pPr>
+            <w:proofErr w:type="spellStart"/>
             <w:r>
               <w:rPr>
                 <w:rFonts w:cs="Times New Roman"/>
               </w:rPr>
               <w:t>Intelli</w:t>
             </w:r>
+            <w:proofErr w:type="spellEnd"/>
             <w:r>
               <w:rPr>
                 <w:rFonts w:cs="Times New Roman"/>
@@ -17740,7 +18152,23 @@
                 <w:rFonts w:eastAsia="Times New Roman" w:cs="Times New Roman"/>
                 <w:lang w:eastAsia="en-US"/>
               </w:rPr>
-              <w:t xml:space="preserve"> NetBean,</w:t>
+              <w:t xml:space="preserve"> </w:t>
+            </w:r>
+            <w:proofErr w:type="spellStart"/>
+            <w:r>
+              <w:rPr>
+                <w:rFonts w:eastAsia="Times New Roman" w:cs="Times New Roman"/>
+                <w:lang w:eastAsia="en-US"/>
+              </w:rPr>
+              <w:t>NetBean</w:t>
+            </w:r>
+            <w:proofErr w:type="spellEnd"/>
+            <w:r>
+              <w:rPr>
+                <w:rFonts w:eastAsia="Times New Roman" w:cs="Times New Roman"/>
+                <w:lang w:eastAsia="en-US"/>
+              </w:rPr>
+              <w:t>,</w:t>
             </w:r>
             <w:r>
               <w:rPr>
@@ -17833,6 +18261,7 @@
                 <w:rFonts w:cs="Times New Roman"/>
               </w:rPr>
             </w:pPr>
+            <w:proofErr w:type="spellStart"/>
             <w:r>
               <w:rPr>
                 <w:rFonts w:cs="Times New Roman"/>
@@ -17845,6 +18274,7 @@
               </w:rPr>
               <w:t>hub</w:t>
             </w:r>
+            <w:proofErr w:type="spellEnd"/>
           </w:p>
         </w:tc>
       </w:tr>
@@ -17967,8 +18397,8 @@
           <w:rFonts w:cs="Times New Roman"/>
         </w:rPr>
       </w:pPr>
-      <w:bookmarkStart w:id="160" w:name="_Toc468347685"/>
-      <w:bookmarkStart w:id="161" w:name="_Toc532252440"/>
+      <w:bookmarkStart w:id="159" w:name="_Toc468347685"/>
+      <w:bookmarkStart w:id="160" w:name="_Toc532252440"/>
       <w:r>
         <w:rPr>
           <w:rFonts w:cs="Times New Roman"/>
@@ -18012,8 +18442,8 @@
         </w:rPr>
         <w:t>: Tools List</w:t>
       </w:r>
+      <w:bookmarkEnd w:id="159"/>
       <w:bookmarkEnd w:id="160"/>
-      <w:bookmarkEnd w:id="161"/>
     </w:p>
     <w:tbl>
       <w:tblPr>
@@ -18198,10 +18628,10 @@
           <w:docGrid w:linePitch="360"/>
         </w:sectPr>
       </w:pPr>
-      <w:bookmarkStart w:id="162" w:name="_Toc448703537"/>
-      <w:bookmarkStart w:id="163" w:name="_Toc461140648"/>
-      <w:bookmarkStart w:id="164" w:name="_Toc468347686"/>
-      <w:bookmarkStart w:id="165" w:name="_Toc532252441"/>
+      <w:bookmarkStart w:id="161" w:name="_Toc448703537"/>
+      <w:bookmarkStart w:id="162" w:name="_Toc461140648"/>
+      <w:bookmarkStart w:id="163" w:name="_Toc468347686"/>
+      <w:bookmarkStart w:id="164" w:name="_Toc532252441"/>
       <w:r>
         <w:rPr>
           <w:rFonts w:cs="Times New Roman"/>
@@ -18245,10 +18675,10 @@
         </w:rPr>
         <w:t>: Technique List</w:t>
       </w:r>
+      <w:bookmarkEnd w:id="161"/>
       <w:bookmarkEnd w:id="162"/>
       <w:bookmarkEnd w:id="163"/>
       <w:bookmarkEnd w:id="164"/>
-      <w:bookmarkEnd w:id="165"/>
     </w:p>
     <w:p>
       <w:pPr>
@@ -18266,9 +18696,9 @@
           <w:sz w:val="32"/>
         </w:rPr>
       </w:pPr>
-      <w:bookmarkStart w:id="166" w:name="_Toc448705796"/>
-      <w:bookmarkStart w:id="167" w:name="_Toc468625859"/>
-      <w:bookmarkStart w:id="168" w:name="_Toc532252491"/>
+      <w:bookmarkStart w:id="165" w:name="_Toc448705796"/>
+      <w:bookmarkStart w:id="166" w:name="_Toc468625859"/>
+      <w:bookmarkStart w:id="167" w:name="_Toc532252491"/>
       <w:r>
         <w:rPr>
           <w:rFonts w:ascii="Cambria" w:hAnsi="Cambria" w:cs="Times New Roman"/>
@@ -18278,9 +18708,9 @@
         <w:lastRenderedPageBreak/>
         <w:t>Project Management Plan</w:t>
       </w:r>
+      <w:bookmarkEnd w:id="165"/>
       <w:bookmarkEnd w:id="166"/>
       <w:bookmarkEnd w:id="167"/>
-      <w:bookmarkEnd w:id="168"/>
     </w:p>
     <w:p>
       <w:pPr>
@@ -18302,50 +18732,51 @@
           <w:color w:val="4472C4" w:themeColor="accent1"/>
         </w:rPr>
       </w:pPr>
-      <w:bookmarkStart w:id="169" w:name="_Toc448099055"/>
-      <w:bookmarkStart w:id="170" w:name="_Toc448316251"/>
-      <w:bookmarkStart w:id="171" w:name="_Toc448316353"/>
-      <w:bookmarkStart w:id="172" w:name="_Toc448687241"/>
-      <w:bookmarkStart w:id="173" w:name="_Toc448687347"/>
-      <w:bookmarkStart w:id="174" w:name="_Toc448705797"/>
-      <w:bookmarkStart w:id="175" w:name="_Toc453660396"/>
-      <w:bookmarkStart w:id="176" w:name="_Toc458939514"/>
-      <w:bookmarkStart w:id="177" w:name="_Toc458939613"/>
-      <w:bookmarkStart w:id="178" w:name="_Toc461048338"/>
-      <w:bookmarkStart w:id="179" w:name="_Toc461140692"/>
-      <w:bookmarkStart w:id="180" w:name="_Toc461141540"/>
-      <w:bookmarkStart w:id="181" w:name="_Toc461376915"/>
-      <w:bookmarkStart w:id="182" w:name="_Toc461376945"/>
-      <w:bookmarkStart w:id="183" w:name="_Toc463098581"/>
-      <w:bookmarkStart w:id="184" w:name="_Toc463113973"/>
-      <w:bookmarkStart w:id="185" w:name="_Toc463114031"/>
-      <w:bookmarkStart w:id="186" w:name="_Toc463114097"/>
-      <w:bookmarkStart w:id="187" w:name="_Toc463114947"/>
-      <w:bookmarkStart w:id="188" w:name="_Toc464338646"/>
-      <w:bookmarkStart w:id="189" w:name="_Toc468625750"/>
-      <w:bookmarkStart w:id="190" w:name="_Toc468625807"/>
-      <w:bookmarkStart w:id="191" w:name="_Toc468625860"/>
-      <w:bookmarkStart w:id="192" w:name="_Toc525706732"/>
-      <w:bookmarkStart w:id="193" w:name="_Toc525721356"/>
-      <w:bookmarkStart w:id="194" w:name="_Toc527880466"/>
-      <w:bookmarkStart w:id="195" w:name="_Toc527880935"/>
-      <w:bookmarkStart w:id="196" w:name="_Toc527881825"/>
-      <w:bookmarkStart w:id="197" w:name="_Toc527882144"/>
-      <w:bookmarkStart w:id="198" w:name="_Toc528268253"/>
-      <w:bookmarkStart w:id="199" w:name="_Toc528442656"/>
-      <w:bookmarkStart w:id="200" w:name="_Toc528442739"/>
-      <w:bookmarkStart w:id="201" w:name="_Toc528442823"/>
-      <w:bookmarkStart w:id="202" w:name="_Toc529603951"/>
-      <w:bookmarkStart w:id="203" w:name="_Toc529604014"/>
-      <w:bookmarkStart w:id="204" w:name="_Toc529606067"/>
-      <w:bookmarkStart w:id="205" w:name="_Toc529742995"/>
-      <w:bookmarkStart w:id="206" w:name="_Toc530433813"/>
-      <w:bookmarkStart w:id="207" w:name="_Toc530433932"/>
-      <w:bookmarkStart w:id="208" w:name="_Toc530435977"/>
-      <w:bookmarkStart w:id="209" w:name="_Toc530436845"/>
-      <w:bookmarkStart w:id="210" w:name="_Toc530436960"/>
-      <w:bookmarkStart w:id="211" w:name="_Toc532251878"/>
-      <w:bookmarkStart w:id="212" w:name="_Toc532252492"/>
+      <w:bookmarkStart w:id="168" w:name="_Toc448099055"/>
+      <w:bookmarkStart w:id="169" w:name="_Toc448316251"/>
+      <w:bookmarkStart w:id="170" w:name="_Toc448316353"/>
+      <w:bookmarkStart w:id="171" w:name="_Toc448687241"/>
+      <w:bookmarkStart w:id="172" w:name="_Toc448687347"/>
+      <w:bookmarkStart w:id="173" w:name="_Toc448705797"/>
+      <w:bookmarkStart w:id="174" w:name="_Toc453660396"/>
+      <w:bookmarkStart w:id="175" w:name="_Toc458939514"/>
+      <w:bookmarkStart w:id="176" w:name="_Toc458939613"/>
+      <w:bookmarkStart w:id="177" w:name="_Toc461048338"/>
+      <w:bookmarkStart w:id="178" w:name="_Toc461140692"/>
+      <w:bookmarkStart w:id="179" w:name="_Toc461141540"/>
+      <w:bookmarkStart w:id="180" w:name="_Toc461376915"/>
+      <w:bookmarkStart w:id="181" w:name="_Toc461376945"/>
+      <w:bookmarkStart w:id="182" w:name="_Toc463098581"/>
+      <w:bookmarkStart w:id="183" w:name="_Toc463113973"/>
+      <w:bookmarkStart w:id="184" w:name="_Toc463114031"/>
+      <w:bookmarkStart w:id="185" w:name="_Toc463114097"/>
+      <w:bookmarkStart w:id="186" w:name="_Toc463114947"/>
+      <w:bookmarkStart w:id="187" w:name="_Toc464338646"/>
+      <w:bookmarkStart w:id="188" w:name="_Toc468625750"/>
+      <w:bookmarkStart w:id="189" w:name="_Toc468625807"/>
+      <w:bookmarkStart w:id="190" w:name="_Toc468625860"/>
+      <w:bookmarkStart w:id="191" w:name="_Toc525706732"/>
+      <w:bookmarkStart w:id="192" w:name="_Toc525721356"/>
+      <w:bookmarkStart w:id="193" w:name="_Toc527880466"/>
+      <w:bookmarkStart w:id="194" w:name="_Toc527880935"/>
+      <w:bookmarkStart w:id="195" w:name="_Toc527881825"/>
+      <w:bookmarkStart w:id="196" w:name="_Toc527882144"/>
+      <w:bookmarkStart w:id="197" w:name="_Toc528268253"/>
+      <w:bookmarkStart w:id="198" w:name="_Toc528442656"/>
+      <w:bookmarkStart w:id="199" w:name="_Toc528442739"/>
+      <w:bookmarkStart w:id="200" w:name="_Toc528442823"/>
+      <w:bookmarkStart w:id="201" w:name="_Toc529603951"/>
+      <w:bookmarkStart w:id="202" w:name="_Toc529604014"/>
+      <w:bookmarkStart w:id="203" w:name="_Toc529606067"/>
+      <w:bookmarkStart w:id="204" w:name="_Toc529742995"/>
+      <w:bookmarkStart w:id="205" w:name="_Toc530433813"/>
+      <w:bookmarkStart w:id="206" w:name="_Toc530433932"/>
+      <w:bookmarkStart w:id="207" w:name="_Toc530435977"/>
+      <w:bookmarkStart w:id="208" w:name="_Toc530436845"/>
+      <w:bookmarkStart w:id="209" w:name="_Toc530436960"/>
+      <w:bookmarkStart w:id="210" w:name="_Toc532251878"/>
+      <w:bookmarkStart w:id="211" w:name="_Toc532252492"/>
+      <w:bookmarkEnd w:id="168"/>
       <w:bookmarkEnd w:id="169"/>
       <w:bookmarkEnd w:id="170"/>
       <w:bookmarkEnd w:id="171"/>
@@ -18389,7 +18820,6 @@
       <w:bookmarkEnd w:id="209"/>
       <w:bookmarkEnd w:id="210"/>
       <w:bookmarkEnd w:id="211"/>
-      <w:bookmarkEnd w:id="212"/>
     </w:p>
     <w:p>
       <w:pPr>
@@ -18406,9 +18836,9 @@
           <w:sz w:val="28"/>
         </w:rPr>
       </w:pPr>
-      <w:bookmarkStart w:id="213" w:name="_Toc448705798"/>
-      <w:bookmarkStart w:id="214" w:name="_Toc468625861"/>
-      <w:bookmarkStart w:id="215" w:name="_Toc532252493"/>
+      <w:bookmarkStart w:id="212" w:name="_Toc448705798"/>
+      <w:bookmarkStart w:id="213" w:name="_Toc468625861"/>
+      <w:bookmarkStart w:id="214" w:name="_Toc532252493"/>
       <w:r>
         <w:rPr>
           <w:rFonts w:ascii="Cambria" w:hAnsi="Cambria" w:cs="Times New Roman"/>
@@ -18417,9 +18847,9 @@
         </w:rPr>
         <w:t>Software development life cycle</w:t>
       </w:r>
+      <w:bookmarkEnd w:id="212"/>
       <w:bookmarkEnd w:id="213"/>
       <w:bookmarkEnd w:id="214"/>
-      <w:bookmarkEnd w:id="215"/>
     </w:p>
     <w:tbl>
       <w:tblPr>
@@ -19264,9 +19694,9 @@
           <w:docGrid w:linePitch="360"/>
         </w:sectPr>
       </w:pPr>
-      <w:bookmarkStart w:id="216" w:name="_Toc468347687"/>
+      <w:bookmarkStart w:id="215" w:name="_Toc468347687"/>
+      <w:bookmarkStart w:id="216" w:name="_Toc532252442"/>
       <w:bookmarkStart w:id="217" w:name="_Toc448705799"/>
-      <w:bookmarkStart w:id="218" w:name="_Toc532252442"/>
       <w:r>
         <w:rPr>
           <w:rFonts w:cs="Times New Roman"/>
@@ -19310,8 +19740,8 @@
         </w:rPr>
         <w:t>: Software Development Life Cycle Detail</w:t>
       </w:r>
+      <w:bookmarkEnd w:id="215"/>
       <w:bookmarkEnd w:id="216"/>
-      <w:bookmarkEnd w:id="218"/>
     </w:p>
     <w:p>
       <w:pPr>
@@ -19328,8 +19758,8 @@
           <w:sz w:val="28"/>
         </w:rPr>
       </w:pPr>
-      <w:bookmarkStart w:id="219" w:name="_Toc468625862"/>
-      <w:bookmarkStart w:id="220" w:name="_Toc532252494"/>
+      <w:bookmarkStart w:id="218" w:name="_Toc468625862"/>
+      <w:bookmarkStart w:id="219" w:name="_Toc532252494"/>
       <w:r>
         <w:rPr>
           <w:rFonts w:ascii="Cambria" w:hAnsi="Cambria" w:cs="Times New Roman"/>
@@ -19340,8 +19770,8 @@
         <w:t>Phase Detail</w:t>
       </w:r>
       <w:bookmarkEnd w:id="217"/>
+      <w:bookmarkEnd w:id="218"/>
       <w:bookmarkEnd w:id="219"/>
-      <w:bookmarkEnd w:id="220"/>
     </w:p>
     <w:p>
       <w:pPr>
@@ -19590,12 +20020,14 @@
                 <w:rFonts w:cs="Times New Roman"/>
               </w:rPr>
             </w:pPr>
+            <w:proofErr w:type="spellStart"/>
             <w:r>
               <w:rPr>
                 <w:rFonts w:cs="Times New Roman"/>
               </w:rPr>
               <w:t>DatLT</w:t>
             </w:r>
+            <w:proofErr w:type="spellEnd"/>
           </w:p>
           <w:p>
             <w:pPr>
@@ -20111,8 +20543,8 @@
           <w:rFonts w:cs="Times New Roman"/>
         </w:rPr>
       </w:pPr>
-      <w:bookmarkStart w:id="221" w:name="_Toc468347688"/>
-      <w:bookmarkStart w:id="222" w:name="_Toc532252443"/>
+      <w:bookmarkStart w:id="220" w:name="_Toc468347688"/>
+      <w:bookmarkStart w:id="221" w:name="_Toc532252443"/>
       <w:r>
         <w:rPr>
           <w:rFonts w:cs="Times New Roman"/>
@@ -20156,9 +20588,13 @@
         </w:rPr>
         <w:t>: Phase 1: Infrastructure</w:t>
       </w:r>
+      <w:bookmarkEnd w:id="220"/>
       <w:bookmarkEnd w:id="221"/>
-      <w:bookmarkEnd w:id="222"/>
-    </w:p>
+    </w:p>
+    <w:p/>
+    <w:p/>
+    <w:p/>
+    <w:p/>
     <w:p>
       <w:pPr>
         <w:pStyle w:val="Heading4"/>
@@ -20181,6 +20617,7 @@
           <w:rFonts w:ascii="Cambria" w:hAnsi="Cambria" w:cs="Times New Roman"/>
           <w:color w:val="4472C4" w:themeColor="accent1"/>
         </w:rPr>
+        <w:lastRenderedPageBreak/>
         <w:t>Phase 3: Web service</w:t>
       </w:r>
     </w:p>
@@ -20294,7 +20731,6 @@
               <w:rPr>
                 <w:rFonts w:cs="Times New Roman"/>
               </w:rPr>
-              <w:lastRenderedPageBreak/>
               <w:t>1. Assessment</w:t>
             </w:r>
           </w:p>
@@ -20870,8 +21306,8 @@
           <w:rFonts w:cs="Times New Roman"/>
         </w:rPr>
       </w:pPr>
-      <w:bookmarkStart w:id="223" w:name="_Toc468347690"/>
-      <w:bookmarkStart w:id="224" w:name="_Toc532252444"/>
+      <w:bookmarkStart w:id="222" w:name="_Toc468347690"/>
+      <w:bookmarkStart w:id="223" w:name="_Toc532252444"/>
       <w:r>
         <w:rPr>
           <w:rFonts w:cs="Times New Roman"/>
@@ -20915,8 +21351,8 @@
         </w:rPr>
         <w:t>: Phase 3: Web service</w:t>
       </w:r>
+      <w:bookmarkEnd w:id="222"/>
       <w:bookmarkEnd w:id="223"/>
-      <w:bookmarkEnd w:id="224"/>
     </w:p>
     <w:p>
       <w:pPr>
@@ -21193,6 +21629,7 @@
               <w:rPr>
                 <w:rFonts w:cs="Times New Roman"/>
               </w:rPr>
+              <w:lastRenderedPageBreak/>
               <w:t>2. Selection</w:t>
             </w:r>
           </w:p>
@@ -21311,7 +21748,6 @@
                 <w:rFonts w:cs="Times New Roman"/>
                 <w:lang w:val="vi-VN"/>
               </w:rPr>
-              <w:lastRenderedPageBreak/>
               <w:t>TungPT</w:t>
             </w:r>
           </w:p>
@@ -21338,7 +21774,6 @@
               <w:rPr>
                 <w:rFonts w:cs="Times New Roman"/>
               </w:rPr>
-              <w:lastRenderedPageBreak/>
               <w:t>3. Development</w:t>
             </w:r>
           </w:p>
@@ -21583,8 +22018,8 @@
           <w:rFonts w:cs="Times New Roman"/>
         </w:rPr>
       </w:pPr>
-      <w:bookmarkStart w:id="225" w:name="_Toc468347691"/>
-      <w:bookmarkStart w:id="226" w:name="_Toc532252445"/>
+      <w:bookmarkStart w:id="224" w:name="_Toc468347691"/>
+      <w:bookmarkStart w:id="225" w:name="_Toc532252445"/>
       <w:r>
         <w:rPr>
           <w:rFonts w:cs="Times New Roman"/>
@@ -21628,8 +22063,8 @@
         </w:rPr>
         <w:t>: Phase 4: Mobile app</w:t>
       </w:r>
+      <w:bookmarkEnd w:id="224"/>
       <w:bookmarkEnd w:id="225"/>
-      <w:bookmarkEnd w:id="226"/>
     </w:p>
     <w:p>
       <w:pPr>
@@ -21658,9 +22093,9 @@
           <w:sz w:val="28"/>
         </w:rPr>
       </w:pPr>
-      <w:bookmarkStart w:id="227" w:name="_Toc448705800"/>
-      <w:bookmarkStart w:id="228" w:name="_Toc468625863"/>
-      <w:bookmarkStart w:id="229" w:name="_Toc532252495"/>
+      <w:bookmarkStart w:id="226" w:name="_Toc448705800"/>
+      <w:bookmarkStart w:id="227" w:name="_Toc468625863"/>
+      <w:bookmarkStart w:id="228" w:name="_Toc532252495"/>
       <w:r>
         <w:rPr>
           <w:rFonts w:ascii="Cambria" w:hAnsi="Cambria" w:cs="Times New Roman"/>
@@ -21669,9 +22104,9 @@
         </w:rPr>
         <w:t>All Meeting Minutes</w:t>
       </w:r>
+      <w:bookmarkEnd w:id="226"/>
       <w:bookmarkEnd w:id="227"/>
       <w:bookmarkEnd w:id="228"/>
-      <w:bookmarkEnd w:id="229"/>
     </w:p>
     <w:p>
       <w:pPr>
@@ -21707,7 +22142,7 @@
           <w:szCs w:val="26"/>
         </w:rPr>
       </w:pPr>
-      <w:bookmarkStart w:id="230" w:name="_Toc532252496"/>
+      <w:bookmarkStart w:id="229" w:name="_Toc532252496"/>
       <w:r>
         <w:rPr>
           <w:rFonts w:ascii="Cambria" w:hAnsi="Cambria" w:cs="Times New Roman"/>
@@ -21727,7 +22162,7 @@
         </w:rPr>
         <w:t xml:space="preserve"> Convention</w:t>
       </w:r>
-      <w:bookmarkEnd w:id="230"/>
+      <w:bookmarkEnd w:id="229"/>
     </w:p>
     <w:p>
       <w:pPr>
@@ -21880,7 +22315,35 @@
         <w:rPr>
           <w:rFonts w:cs="Times New Roman"/>
         </w:rPr>
-        <w:t>Ex: User, ImageSession, CustomerDAO…</w:t>
+        <w:t xml:space="preserve">Ex: User, </w:t>
+      </w:r>
+      <w:proofErr w:type="spellStart"/>
+      <w:r>
+        <w:rPr>
+          <w:rFonts w:cs="Times New Roman"/>
+        </w:rPr>
+        <w:t>ImageSession</w:t>
+      </w:r>
+      <w:proofErr w:type="spellEnd"/>
+      <w:r>
+        <w:rPr>
+          <w:rFonts w:cs="Times New Roman"/>
+        </w:rPr>
+        <w:t xml:space="preserve">, </w:t>
+      </w:r>
+      <w:proofErr w:type="spellStart"/>
+      <w:r>
+        <w:rPr>
+          <w:rFonts w:cs="Times New Roman"/>
+        </w:rPr>
+        <w:t>CustomerDAO</w:t>
+      </w:r>
+      <w:proofErr w:type="spellEnd"/>
+      <w:r>
+        <w:rPr>
+          <w:rFonts w:cs="Times New Roman"/>
+        </w:rPr>
+        <w:t>…</w:t>
       </w:r>
     </w:p>
     <w:p>
@@ -21920,7 +22383,36 @@
         <w:rPr>
           <w:rFonts w:cs="Times New Roman"/>
         </w:rPr>
-        <w:t>Ex: run (), crawlNew (), getSearchResults () …</w:t>
+        <w:lastRenderedPageBreak/>
+        <w:t xml:space="preserve">Ex: run (), </w:t>
+      </w:r>
+      <w:proofErr w:type="spellStart"/>
+      <w:r>
+        <w:rPr>
+          <w:rFonts w:cs="Times New Roman"/>
+        </w:rPr>
+        <w:t>crawlNew</w:t>
+      </w:r>
+      <w:proofErr w:type="spellEnd"/>
+      <w:r>
+        <w:rPr>
+          <w:rFonts w:cs="Times New Roman"/>
+        </w:rPr>
+        <w:t xml:space="preserve"> (), </w:t>
+      </w:r>
+      <w:proofErr w:type="spellStart"/>
+      <w:r>
+        <w:rPr>
+          <w:rFonts w:cs="Times New Roman"/>
+        </w:rPr>
+        <w:t>getSearchResults</w:t>
+      </w:r>
+      <w:proofErr w:type="spellEnd"/>
+      <w:r>
+        <w:rPr>
+          <w:rFonts w:cs="Times New Roman"/>
+        </w:rPr>
+        <w:t xml:space="preserve"> () …</w:t>
       </w:r>
     </w:p>
     <w:p>
@@ -21942,7 +22434,6 @@
         <w:rPr>
           <w:rFonts w:cs="Times New Roman"/>
         </w:rPr>
-        <w:lastRenderedPageBreak/>
         <w:t xml:space="preserve">Variables: name using Camel case, in mixed case with the first letter lower case, with the first of each internal word capitalized. Variable names should not start with underscore _ or dollar sign $ characters, even though both are allowed. </w:t>
       </w:r>
     </w:p>
@@ -21961,7 +22452,35 @@
         <w:rPr>
           <w:rFonts w:cs="Times New Roman"/>
         </w:rPr>
-        <w:t>Ex: count, myVariable, isValidated…</w:t>
+        <w:t xml:space="preserve">Ex: count, </w:t>
+      </w:r>
+      <w:proofErr w:type="spellStart"/>
+      <w:r>
+        <w:rPr>
+          <w:rFonts w:cs="Times New Roman"/>
+        </w:rPr>
+        <w:t>myVariable</w:t>
+      </w:r>
+      <w:proofErr w:type="spellEnd"/>
+      <w:r>
+        <w:rPr>
+          <w:rFonts w:cs="Times New Roman"/>
+        </w:rPr>
+        <w:t xml:space="preserve">, </w:t>
+      </w:r>
+      <w:proofErr w:type="spellStart"/>
+      <w:r>
+        <w:rPr>
+          <w:rFonts w:cs="Times New Roman"/>
+        </w:rPr>
+        <w:t>isValidated</w:t>
+      </w:r>
+      <w:proofErr w:type="spellEnd"/>
+      <w:r>
+        <w:rPr>
+          <w:rFonts w:cs="Times New Roman"/>
+        </w:rPr>
+        <w:t>…</w:t>
       </w:r>
     </w:p>
     <w:p>
@@ -22751,6 +23270,7 @@
           <w:color w:val="000000"/>
           <w:lang w:val="en-GB" w:eastAsia="en-GB"/>
         </w:rPr>
+        <w:lastRenderedPageBreak/>
         <w:t xml:space="preserve"> */</w:t>
       </w:r>
     </w:p>
@@ -22773,7 +23293,6 @@
         <w:rPr>
           <w:rFonts w:cs="Times New Roman"/>
         </w:rPr>
-        <w:lastRenderedPageBreak/>
         <w:t>Comment code is 2 slashes “//”</w:t>
       </w:r>
     </w:p>
@@ -22880,7 +23399,35 @@
         <w:rPr>
           <w:rFonts w:cs="Times New Roman"/>
         </w:rPr>
-        <w:t>Ex:  int minValue;</w:t>
+        <w:t xml:space="preserve">Ex:  </w:t>
+      </w:r>
+      <w:proofErr w:type="spellStart"/>
+      <w:r>
+        <w:rPr>
+          <w:rFonts w:cs="Times New Roman"/>
+        </w:rPr>
+        <w:t>int</w:t>
+      </w:r>
+      <w:proofErr w:type="spellEnd"/>
+      <w:r>
+        <w:rPr>
+          <w:rFonts w:cs="Times New Roman"/>
+        </w:rPr>
+        <w:t xml:space="preserve"> </w:t>
+      </w:r>
+      <w:proofErr w:type="spellStart"/>
+      <w:r>
+        <w:rPr>
+          <w:rFonts w:cs="Times New Roman"/>
+        </w:rPr>
+        <w:t>minValue</w:t>
+      </w:r>
+      <w:proofErr w:type="spellEnd"/>
+      <w:r>
+        <w:rPr>
+          <w:rFonts w:cs="Times New Roman"/>
+        </w:rPr>
+        <w:t>;</w:t>
       </w:r>
     </w:p>
     <w:p>
@@ -22917,7 +23464,7 @@
           <w:szCs w:val="40"/>
         </w:rPr>
       </w:pPr>
-      <w:bookmarkStart w:id="231" w:name="_Toc532252497"/>
+      <w:bookmarkStart w:id="230" w:name="_Toc532252497"/>
       <w:r>
         <w:rPr>
           <w:rFonts w:ascii="Cambria" w:hAnsi="Cambria" w:cs="Times New Roman"/>
@@ -22928,7 +23475,7 @@
         </w:rPr>
         <w:t>Software Requirement Specification</w:t>
       </w:r>
-      <w:bookmarkEnd w:id="231"/>
+      <w:bookmarkEnd w:id="230"/>
     </w:p>
     <w:p>
       <w:pPr>
@@ -22948,7 +23495,7 @@
           <w:szCs w:val="28"/>
         </w:rPr>
       </w:pPr>
-      <w:bookmarkStart w:id="232" w:name="_Toc532252498"/>
+      <w:bookmarkStart w:id="231" w:name="_Toc532252498"/>
       <w:r>
         <w:rPr>
           <w:rFonts w:cs="Times New Roman"/>
@@ -22958,7 +23505,7 @@
         </w:rPr>
         <w:t>User Requirement Specification</w:t>
       </w:r>
-      <w:bookmarkEnd w:id="232"/>
+      <w:bookmarkEnd w:id="231"/>
     </w:p>
     <w:p>
       <w:pPr>
@@ -22978,7 +23525,7 @@
           <w:szCs w:val="26"/>
         </w:rPr>
       </w:pPr>
-      <w:bookmarkStart w:id="233" w:name="_Toc532252499"/>
+      <w:bookmarkStart w:id="232" w:name="_Toc532252499"/>
       <w:r>
         <w:rPr>
           <w:rFonts w:cs="Times New Roman"/>
@@ -22988,7 +23535,7 @@
         </w:rPr>
         <w:t>Guest Requirement</w:t>
       </w:r>
-      <w:bookmarkEnd w:id="233"/>
+      <w:bookmarkEnd w:id="232"/>
     </w:p>
     <w:p>
       <w:pPr>
@@ -23070,7 +23617,7 @@
         </w:rPr>
         <w:t xml:space="preserve"> </w:t>
       </w:r>
-      <w:bookmarkStart w:id="234" w:name="_Toc532252500"/>
+      <w:bookmarkStart w:id="233" w:name="_Toc532252500"/>
       <w:r>
         <w:rPr>
           <w:rFonts w:cs="Times New Roman"/>
@@ -23080,7 +23627,7 @@
         </w:rPr>
         <w:t>User Requirement</w:t>
       </w:r>
-      <w:bookmarkEnd w:id="234"/>
+      <w:bookmarkEnd w:id="233"/>
     </w:p>
     <w:p>
       <w:pPr>
@@ -23321,6 +23868,7 @@
         <w:rPr>
           <w:rFonts w:cs="Times New Roman"/>
         </w:rPr>
+        <w:lastRenderedPageBreak/>
         <w:t>Manage settings</w:t>
       </w:r>
       <w:r>
@@ -23348,7 +23896,6 @@
         <w:rPr>
           <w:rFonts w:cs="Times New Roman"/>
         </w:rPr>
-        <w:lastRenderedPageBreak/>
         <w:t>Sort habit</w:t>
       </w:r>
     </w:p>
@@ -23558,7 +24105,7 @@
         </w:rPr>
         <w:t xml:space="preserve"> </w:t>
       </w:r>
-      <w:bookmarkStart w:id="235" w:name="_Toc532252501"/>
+      <w:bookmarkStart w:id="234" w:name="_Toc532252501"/>
       <w:r>
         <w:rPr>
           <w:rFonts w:cs="Times New Roman"/>
@@ -23568,7 +24115,7 @@
         </w:rPr>
         <w:t>Admin Requirement</w:t>
       </w:r>
-      <w:bookmarkEnd w:id="235"/>
+      <w:bookmarkEnd w:id="234"/>
     </w:p>
     <w:p>
       <w:pPr>
@@ -23759,7 +24306,7 @@
           <w:szCs w:val="28"/>
         </w:rPr>
       </w:pPr>
-      <w:bookmarkStart w:id="236" w:name="_Toc532252502"/>
+      <w:bookmarkStart w:id="235" w:name="_Toc532252502"/>
       <w:r>
         <w:rPr>
           <w:rFonts w:cs="Times New Roman"/>
@@ -23769,7 +24316,7 @@
         </w:rPr>
         <w:t>System Requirement Specification</w:t>
       </w:r>
-      <w:bookmarkEnd w:id="236"/>
+      <w:bookmarkEnd w:id="235"/>
     </w:p>
     <w:p>
       <w:pPr>
@@ -23797,7 +24344,7 @@
         </w:rPr>
         <w:t xml:space="preserve"> </w:t>
       </w:r>
-      <w:bookmarkStart w:id="237" w:name="_Toc532252503"/>
+      <w:bookmarkStart w:id="236" w:name="_Toc532252503"/>
       <w:r>
         <w:rPr>
           <w:rFonts w:cs="Times New Roman"/>
@@ -23807,7 +24354,7 @@
         </w:rPr>
         <w:t>External Interface Requirement</w:t>
       </w:r>
-      <w:bookmarkEnd w:id="237"/>
+      <w:bookmarkEnd w:id="236"/>
     </w:p>
     <w:p>
       <w:pPr>
@@ -23960,6 +24507,7 @@
         <w:rPr>
           <w:rFonts w:cs="Times New Roman"/>
         </w:rPr>
+        <w:lastRenderedPageBreak/>
         <w:t>The system will use the standard hardware and data communications resources of a standard computer.</w:t>
       </w:r>
     </w:p>
@@ -23984,7 +24532,6 @@
         <w:rPr>
           <w:rFonts w:cs="Times New Roman"/>
         </w:rPr>
-        <w:lastRenderedPageBreak/>
         <w:t xml:space="preserve"> </w:t>
       </w:r>
       <w:r>
@@ -24064,7 +24611,23 @@
           <w:rFonts w:cs="Times New Roman"/>
           <w:color w:val="000000" w:themeColor="text1"/>
         </w:rPr>
-        <w:t>Mobile application: Android studio (version 3.1.4), Genymotion (version 2.12.2).</w:t>
+        <w:t xml:space="preserve">Mobile application: Android studio (version 3.1.4), </w:t>
+      </w:r>
+      <w:proofErr w:type="spellStart"/>
+      <w:r>
+        <w:rPr>
+          <w:rFonts w:cs="Times New Roman"/>
+          <w:color w:val="000000" w:themeColor="text1"/>
+        </w:rPr>
+        <w:t>Genymotion</w:t>
+      </w:r>
+      <w:proofErr w:type="spellEnd"/>
+      <w:r>
+        <w:rPr>
+          <w:rFonts w:cs="Times New Roman"/>
+          <w:color w:val="000000" w:themeColor="text1"/>
+        </w:rPr>
+        <w:t xml:space="preserve"> (version 2.12.2).</w:t>
       </w:r>
     </w:p>
     <w:p>
@@ -24122,6 +24685,346 @@
         </w:rPr>
         <w:t>Using HTTP/HTTPS protocol.</w:t>
       </w:r>
+    </w:p>
+    <w:p>
+      <w:pPr>
+        <w:pStyle w:val="ListBullet"/>
+        <w:numPr>
+          <w:ilvl w:val="0"/>
+          <w:numId w:val="0"/>
+        </w:numPr>
+        <w:spacing w:line="257" w:lineRule="auto"/>
+        <w:ind w:left="360" w:hanging="360"/>
+        <w:contextualSpacing w:val="0"/>
+        <w:jc w:val="both"/>
+        <w:rPr>
+          <w:rFonts w:cs="Times New Roman"/>
+          <w:color w:val="000000"/>
+        </w:rPr>
+      </w:pPr>
+    </w:p>
+    <w:p>
+      <w:pPr>
+        <w:pStyle w:val="ListBullet"/>
+        <w:numPr>
+          <w:ilvl w:val="0"/>
+          <w:numId w:val="0"/>
+        </w:numPr>
+        <w:spacing w:line="257" w:lineRule="auto"/>
+        <w:ind w:left="360" w:hanging="360"/>
+        <w:contextualSpacing w:val="0"/>
+        <w:jc w:val="both"/>
+        <w:rPr>
+          <w:rFonts w:cs="Times New Roman"/>
+          <w:color w:val="000000"/>
+        </w:rPr>
+      </w:pPr>
+    </w:p>
+    <w:p>
+      <w:pPr>
+        <w:pStyle w:val="ListBullet"/>
+        <w:numPr>
+          <w:ilvl w:val="0"/>
+          <w:numId w:val="0"/>
+        </w:numPr>
+        <w:spacing w:line="257" w:lineRule="auto"/>
+        <w:ind w:left="360" w:hanging="360"/>
+        <w:contextualSpacing w:val="0"/>
+        <w:jc w:val="both"/>
+        <w:rPr>
+          <w:rFonts w:cs="Times New Roman"/>
+          <w:color w:val="000000"/>
+        </w:rPr>
+      </w:pPr>
+    </w:p>
+    <w:p>
+      <w:pPr>
+        <w:pStyle w:val="ListBullet"/>
+        <w:numPr>
+          <w:ilvl w:val="0"/>
+          <w:numId w:val="0"/>
+        </w:numPr>
+        <w:spacing w:line="257" w:lineRule="auto"/>
+        <w:ind w:left="360" w:hanging="360"/>
+        <w:contextualSpacing w:val="0"/>
+        <w:jc w:val="both"/>
+        <w:rPr>
+          <w:rFonts w:cs="Times New Roman"/>
+          <w:color w:val="000000"/>
+        </w:rPr>
+      </w:pPr>
+    </w:p>
+    <w:p>
+      <w:pPr>
+        <w:pStyle w:val="ListBullet"/>
+        <w:numPr>
+          <w:ilvl w:val="0"/>
+          <w:numId w:val="0"/>
+        </w:numPr>
+        <w:spacing w:line="257" w:lineRule="auto"/>
+        <w:ind w:left="360" w:hanging="360"/>
+        <w:contextualSpacing w:val="0"/>
+        <w:jc w:val="both"/>
+        <w:rPr>
+          <w:rFonts w:cs="Times New Roman"/>
+          <w:color w:val="000000"/>
+        </w:rPr>
+      </w:pPr>
+    </w:p>
+    <w:p>
+      <w:pPr>
+        <w:pStyle w:val="ListBullet"/>
+        <w:numPr>
+          <w:ilvl w:val="0"/>
+          <w:numId w:val="0"/>
+        </w:numPr>
+        <w:spacing w:line="257" w:lineRule="auto"/>
+        <w:ind w:left="360" w:hanging="360"/>
+        <w:contextualSpacing w:val="0"/>
+        <w:jc w:val="both"/>
+        <w:rPr>
+          <w:rFonts w:cs="Times New Roman"/>
+          <w:color w:val="000000"/>
+        </w:rPr>
+      </w:pPr>
+    </w:p>
+    <w:p>
+      <w:pPr>
+        <w:pStyle w:val="ListBullet"/>
+        <w:numPr>
+          <w:ilvl w:val="0"/>
+          <w:numId w:val="0"/>
+        </w:numPr>
+        <w:spacing w:line="257" w:lineRule="auto"/>
+        <w:ind w:left="360" w:hanging="360"/>
+        <w:contextualSpacing w:val="0"/>
+        <w:jc w:val="both"/>
+        <w:rPr>
+          <w:rFonts w:cs="Times New Roman"/>
+          <w:color w:val="000000"/>
+        </w:rPr>
+      </w:pPr>
+    </w:p>
+    <w:p>
+      <w:pPr>
+        <w:pStyle w:val="ListBullet"/>
+        <w:numPr>
+          <w:ilvl w:val="0"/>
+          <w:numId w:val="0"/>
+        </w:numPr>
+        <w:spacing w:line="257" w:lineRule="auto"/>
+        <w:ind w:left="360" w:hanging="360"/>
+        <w:contextualSpacing w:val="0"/>
+        <w:jc w:val="both"/>
+        <w:rPr>
+          <w:rFonts w:cs="Times New Roman"/>
+          <w:color w:val="000000"/>
+        </w:rPr>
+      </w:pPr>
+    </w:p>
+    <w:p>
+      <w:pPr>
+        <w:pStyle w:val="ListBullet"/>
+        <w:numPr>
+          <w:ilvl w:val="0"/>
+          <w:numId w:val="0"/>
+        </w:numPr>
+        <w:spacing w:line="257" w:lineRule="auto"/>
+        <w:ind w:left="360" w:hanging="360"/>
+        <w:contextualSpacing w:val="0"/>
+        <w:jc w:val="both"/>
+        <w:rPr>
+          <w:rFonts w:cs="Times New Roman"/>
+          <w:color w:val="000000"/>
+        </w:rPr>
+      </w:pPr>
+    </w:p>
+    <w:p>
+      <w:pPr>
+        <w:pStyle w:val="ListBullet"/>
+        <w:numPr>
+          <w:ilvl w:val="0"/>
+          <w:numId w:val="0"/>
+        </w:numPr>
+        <w:spacing w:line="257" w:lineRule="auto"/>
+        <w:ind w:left="360" w:hanging="360"/>
+        <w:contextualSpacing w:val="0"/>
+        <w:jc w:val="both"/>
+        <w:rPr>
+          <w:rFonts w:cs="Times New Roman"/>
+          <w:color w:val="000000"/>
+        </w:rPr>
+      </w:pPr>
+    </w:p>
+    <w:p>
+      <w:pPr>
+        <w:pStyle w:val="ListBullet"/>
+        <w:numPr>
+          <w:ilvl w:val="0"/>
+          <w:numId w:val="0"/>
+        </w:numPr>
+        <w:spacing w:line="257" w:lineRule="auto"/>
+        <w:ind w:left="360" w:hanging="360"/>
+        <w:contextualSpacing w:val="0"/>
+        <w:jc w:val="both"/>
+        <w:rPr>
+          <w:rFonts w:cs="Times New Roman"/>
+          <w:color w:val="000000"/>
+        </w:rPr>
+      </w:pPr>
+    </w:p>
+    <w:p>
+      <w:pPr>
+        <w:pStyle w:val="ListBullet"/>
+        <w:numPr>
+          <w:ilvl w:val="0"/>
+          <w:numId w:val="0"/>
+        </w:numPr>
+        <w:spacing w:line="257" w:lineRule="auto"/>
+        <w:ind w:left="360" w:hanging="360"/>
+        <w:contextualSpacing w:val="0"/>
+        <w:jc w:val="both"/>
+        <w:rPr>
+          <w:rFonts w:cs="Times New Roman"/>
+          <w:color w:val="000000"/>
+        </w:rPr>
+      </w:pPr>
+    </w:p>
+    <w:p>
+      <w:pPr>
+        <w:pStyle w:val="ListBullet"/>
+        <w:numPr>
+          <w:ilvl w:val="0"/>
+          <w:numId w:val="0"/>
+        </w:numPr>
+        <w:spacing w:line="257" w:lineRule="auto"/>
+        <w:ind w:left="360" w:hanging="360"/>
+        <w:contextualSpacing w:val="0"/>
+        <w:jc w:val="both"/>
+        <w:rPr>
+          <w:rFonts w:cs="Times New Roman"/>
+          <w:color w:val="000000"/>
+        </w:rPr>
+      </w:pPr>
+    </w:p>
+    <w:p>
+      <w:pPr>
+        <w:pStyle w:val="ListBullet"/>
+        <w:numPr>
+          <w:ilvl w:val="0"/>
+          <w:numId w:val="0"/>
+        </w:numPr>
+        <w:spacing w:line="257" w:lineRule="auto"/>
+        <w:ind w:left="360" w:hanging="360"/>
+        <w:contextualSpacing w:val="0"/>
+        <w:jc w:val="both"/>
+        <w:rPr>
+          <w:rFonts w:cs="Times New Roman"/>
+          <w:color w:val="000000"/>
+        </w:rPr>
+      </w:pPr>
+    </w:p>
+    <w:p>
+      <w:pPr>
+        <w:pStyle w:val="ListBullet"/>
+        <w:numPr>
+          <w:ilvl w:val="0"/>
+          <w:numId w:val="0"/>
+        </w:numPr>
+        <w:spacing w:line="257" w:lineRule="auto"/>
+        <w:ind w:left="360" w:hanging="360"/>
+        <w:contextualSpacing w:val="0"/>
+        <w:jc w:val="both"/>
+        <w:rPr>
+          <w:rFonts w:cs="Times New Roman"/>
+          <w:color w:val="000000"/>
+        </w:rPr>
+      </w:pPr>
+    </w:p>
+    <w:p>
+      <w:pPr>
+        <w:pStyle w:val="ListBullet"/>
+        <w:numPr>
+          <w:ilvl w:val="0"/>
+          <w:numId w:val="0"/>
+        </w:numPr>
+        <w:spacing w:line="257" w:lineRule="auto"/>
+        <w:ind w:left="360" w:hanging="360"/>
+        <w:contextualSpacing w:val="0"/>
+        <w:jc w:val="both"/>
+        <w:rPr>
+          <w:rFonts w:cs="Times New Roman"/>
+          <w:color w:val="000000"/>
+        </w:rPr>
+      </w:pPr>
+    </w:p>
+    <w:p>
+      <w:pPr>
+        <w:pStyle w:val="ListBullet"/>
+        <w:numPr>
+          <w:ilvl w:val="0"/>
+          <w:numId w:val="0"/>
+        </w:numPr>
+        <w:spacing w:line="257" w:lineRule="auto"/>
+        <w:ind w:left="360" w:hanging="360"/>
+        <w:contextualSpacing w:val="0"/>
+        <w:jc w:val="both"/>
+        <w:rPr>
+          <w:rFonts w:cs="Times New Roman"/>
+          <w:color w:val="000000"/>
+        </w:rPr>
+      </w:pPr>
+    </w:p>
+    <w:p>
+      <w:pPr>
+        <w:pStyle w:val="ListBullet"/>
+        <w:numPr>
+          <w:ilvl w:val="0"/>
+          <w:numId w:val="0"/>
+        </w:numPr>
+        <w:spacing w:line="257" w:lineRule="auto"/>
+        <w:ind w:left="360" w:hanging="360"/>
+        <w:contextualSpacing w:val="0"/>
+        <w:jc w:val="both"/>
+        <w:rPr>
+          <w:rFonts w:cs="Times New Roman"/>
+          <w:color w:val="000000"/>
+        </w:rPr>
+      </w:pPr>
+    </w:p>
+    <w:p>
+      <w:pPr>
+        <w:pStyle w:val="ListBullet"/>
+        <w:numPr>
+          <w:ilvl w:val="0"/>
+          <w:numId w:val="0"/>
+        </w:numPr>
+        <w:spacing w:line="257" w:lineRule="auto"/>
+        <w:ind w:left="360" w:hanging="360"/>
+        <w:contextualSpacing w:val="0"/>
+        <w:jc w:val="both"/>
+        <w:rPr>
+          <w:rFonts w:cs="Times New Roman"/>
+          <w:color w:val="000000"/>
+        </w:rPr>
+      </w:pPr>
+    </w:p>
+    <w:p>
+      <w:pPr>
+        <w:pStyle w:val="ListBullet"/>
+        <w:numPr>
+          <w:ilvl w:val="0"/>
+          <w:numId w:val="0"/>
+        </w:numPr>
+        <w:spacing w:line="257" w:lineRule="auto"/>
+        <w:ind w:left="360" w:hanging="360"/>
+        <w:contextualSpacing w:val="0"/>
+        <w:jc w:val="both"/>
+        <w:rPr>
+          <w:rFonts w:cs="Times New Roman"/>
+          <w:color w:val="000000" w:themeColor="text1"/>
+        </w:rPr>
+      </w:pPr>
     </w:p>
     <w:p>
       <w:pPr>
@@ -24142,7 +25045,7 @@
           <w:szCs w:val="26"/>
         </w:rPr>
       </w:pPr>
-      <w:bookmarkStart w:id="238" w:name="_Toc532252504"/>
+      <w:bookmarkStart w:id="237" w:name="_Toc532252504"/>
       <w:r>
         <w:rPr>
           <w:rFonts w:cs="Times New Roman"/>
@@ -24150,9 +25053,10 @@
           <w:sz w:val="28"/>
           <w:szCs w:val="26"/>
         </w:rPr>
+        <w:lastRenderedPageBreak/>
         <w:t>System Overview Use Case</w:t>
       </w:r>
-      <w:bookmarkEnd w:id="238"/>
+      <w:bookmarkEnd w:id="237"/>
     </w:p>
     <w:p>
       <w:pPr>
@@ -24231,18 +25135,31 @@
         <w:pStyle w:val="Caption"/>
         <w:jc w:val="center"/>
       </w:pPr>
-      <w:bookmarkStart w:id="239" w:name="_Toc532252452"/>
+      <w:bookmarkStart w:id="238" w:name="_Toc532252452"/>
       <w:r>
         <w:t xml:space="preserve">Figure </w:t>
       </w:r>
-      <w:fldSimple w:instr=" SEQ Figure \* ARABIC ">
-        <w:r>
-          <w:rPr>
-            <w:noProof/>
-          </w:rPr>
-          <w:t>2</w:t>
-        </w:r>
-      </w:fldSimple>
+      <w:r>
+        <w:fldChar w:fldCharType="begin"/>
+      </w:r>
+      <w:r>
+        <w:instrText xml:space="preserve"> SEQ Figure \* ARABIC </w:instrText>
+      </w:r>
+      <w:r>
+        <w:fldChar w:fldCharType="separate"/>
+      </w:r>
+      <w:r>
+        <w:rPr>
+          <w:noProof/>
+        </w:rPr>
+        <w:t>2</w:t>
+      </w:r>
+      <w:r>
+        <w:rPr>
+          <w:noProof/>
+        </w:rPr>
+        <w:fldChar w:fldCharType="end"/>
+      </w:r>
       <w:r>
         <w:t xml:space="preserve"> – </w:t>
       </w:r>
@@ -24252,7 +25169,7 @@
       <w:r>
         <w:t xml:space="preserve"> Diagram System Overview Use Case</w:t>
       </w:r>
-      <w:bookmarkEnd w:id="239"/>
+      <w:bookmarkEnd w:id="238"/>
     </w:p>
     <w:p/>
     <w:p>
@@ -24274,8 +25191,8 @@
           <w:szCs w:val="26"/>
         </w:rPr>
       </w:pPr>
+      <w:bookmarkStart w:id="239" w:name="_Toc532252505"/>
       <w:bookmarkStart w:id="240" w:name="_Hlk529914861"/>
-      <w:bookmarkStart w:id="241" w:name="_Toc532252505"/>
       <w:r>
         <w:rPr>
           <w:rFonts w:cs="Times New Roman"/>
@@ -24283,10 +25200,9 @@
           <w:sz w:val="32"/>
           <w:szCs w:val="26"/>
         </w:rPr>
-        <w:lastRenderedPageBreak/>
         <w:t>Software System Attribute</w:t>
       </w:r>
-      <w:bookmarkEnd w:id="241"/>
+      <w:bookmarkEnd w:id="239"/>
     </w:p>
     <w:p>
       <w:pPr>
@@ -24307,7 +25223,7 @@
           <w:szCs w:val="26"/>
         </w:rPr>
       </w:pPr>
-      <w:bookmarkStart w:id="242" w:name="_Toc532252506"/>
+      <w:bookmarkStart w:id="241" w:name="_Toc532252506"/>
       <w:r>
         <w:rPr>
           <w:rFonts w:cs="Times New Roman"/>
@@ -24317,7 +25233,7 @@
         </w:rPr>
         <w:t>Usability</w:t>
       </w:r>
-      <w:bookmarkEnd w:id="242"/>
+      <w:bookmarkEnd w:id="241"/>
     </w:p>
     <w:p>
       <w:pPr>
@@ -24408,7 +25324,15 @@
           <w:rFonts w:cs="Times New Roman"/>
           <w:szCs w:val="26"/>
         </w:rPr>
-        <w:t>Icons that indicate the actions should be easy to understand and users will not meet any troubles to recognize the feature of application.</w:t>
+        <w:t xml:space="preserve">Icons that indicate the actions should be easy to understand and users will not meet </w:t>
+      </w:r>
+      <w:r>
+        <w:rPr>
+          <w:rFonts w:cs="Times New Roman"/>
+          <w:szCs w:val="26"/>
+        </w:rPr>
+        <w:lastRenderedPageBreak/>
+        <w:t>any troubles to recognize the feature of application.</w:t>
       </w:r>
     </w:p>
     <w:p>
@@ -24430,7 +25354,7 @@
           <w:szCs w:val="26"/>
         </w:rPr>
       </w:pPr>
-      <w:bookmarkStart w:id="243" w:name="_Toc532252507"/>
+      <w:bookmarkStart w:id="242" w:name="_Toc532252507"/>
       <w:r>
         <w:rPr>
           <w:rFonts w:cs="Times New Roman"/>
@@ -24440,7 +25364,7 @@
         </w:rPr>
         <w:t>Reliability</w:t>
       </w:r>
-      <w:bookmarkEnd w:id="243"/>
+      <w:bookmarkEnd w:id="242"/>
     </w:p>
     <w:p>
       <w:pPr>
@@ -24516,7 +25440,7 @@
           <w:szCs w:val="26"/>
         </w:rPr>
       </w:pPr>
-      <w:bookmarkStart w:id="244" w:name="_Toc532252508"/>
+      <w:bookmarkStart w:id="243" w:name="_Toc532252508"/>
       <w:r>
         <w:rPr>
           <w:rFonts w:cs="Times New Roman"/>
@@ -24535,7 +25459,7 @@
         </w:rPr>
         <w:t>lity</w:t>
       </w:r>
-      <w:bookmarkEnd w:id="244"/>
+      <w:bookmarkEnd w:id="243"/>
     </w:p>
     <w:p>
       <w:pPr>
@@ -24606,7 +25530,7 @@
           <w:szCs w:val="26"/>
         </w:rPr>
       </w:pPr>
-      <w:bookmarkStart w:id="245" w:name="_Toc532252509"/>
+      <w:bookmarkStart w:id="244" w:name="_Toc532252509"/>
       <w:r>
         <w:rPr>
           <w:rFonts w:cs="Times New Roman"/>
@@ -24616,7 +25540,7 @@
         </w:rPr>
         <w:t>Security</w:t>
       </w:r>
-      <w:bookmarkEnd w:id="245"/>
+      <w:bookmarkEnd w:id="244"/>
     </w:p>
     <w:p>
       <w:pPr>
@@ -24687,7 +25611,7 @@
           <w:szCs w:val="26"/>
         </w:rPr>
       </w:pPr>
-      <w:bookmarkStart w:id="246" w:name="_Toc532252510"/>
+      <w:bookmarkStart w:id="245" w:name="_Toc532252510"/>
       <w:r>
         <w:rPr>
           <w:rFonts w:cs="Times New Roman"/>
@@ -24697,7 +25621,7 @@
         </w:rPr>
         <w:t>Maintainability</w:t>
       </w:r>
-      <w:bookmarkEnd w:id="246"/>
+      <w:bookmarkEnd w:id="245"/>
     </w:p>
     <w:p>
       <w:pPr>
@@ -24793,7 +25717,7 @@
           <w:szCs w:val="26"/>
         </w:rPr>
       </w:pPr>
-      <w:bookmarkStart w:id="247" w:name="_Toc532252511"/>
+      <w:bookmarkStart w:id="246" w:name="_Toc532252511"/>
       <w:r>
         <w:rPr>
           <w:rFonts w:cs="Times New Roman"/>
@@ -24803,7 +25727,7 @@
         </w:rPr>
         <w:t>Portability</w:t>
       </w:r>
-      <w:bookmarkEnd w:id="247"/>
+      <w:bookmarkEnd w:id="246"/>
     </w:p>
     <w:p>
       <w:pPr>
@@ -24888,7 +25812,7 @@
           <w:szCs w:val="26"/>
         </w:rPr>
       </w:pPr>
-      <w:bookmarkStart w:id="248" w:name="_Toc532252512"/>
+      <w:bookmarkStart w:id="247" w:name="_Toc532252512"/>
       <w:r>
         <w:rPr>
           <w:rFonts w:cs="Times New Roman"/>
@@ -24898,7 +25822,7 @@
         </w:rPr>
         <w:t>Performance</w:t>
       </w:r>
-      <w:bookmarkEnd w:id="248"/>
+      <w:bookmarkEnd w:id="247"/>
     </w:p>
     <w:p>
       <w:pPr>
@@ -24934,8 +25858,80 @@
         <w:t>.</w:t>
       </w:r>
     </w:p>
-    <w:bookmarkEnd w:id="4"/>
+    <w:bookmarkEnd w:id="3"/>
     <w:bookmarkEnd w:id="240"/>
+    <w:p>
+      <w:pPr>
+        <w:spacing w:line="257" w:lineRule="auto"/>
+        <w:jc w:val="both"/>
+        <w:rPr>
+          <w:rFonts w:cs="Times New Roman"/>
+          <w:color w:val="2F5496" w:themeColor="accent1" w:themeShade="BF"/>
+          <w:sz w:val="26"/>
+          <w:szCs w:val="26"/>
+        </w:rPr>
+      </w:pPr>
+    </w:p>
+    <w:p>
+      <w:pPr>
+        <w:spacing w:line="257" w:lineRule="auto"/>
+        <w:jc w:val="both"/>
+        <w:rPr>
+          <w:rFonts w:cs="Times New Roman"/>
+          <w:color w:val="2F5496" w:themeColor="accent1" w:themeShade="BF"/>
+          <w:sz w:val="26"/>
+          <w:szCs w:val="26"/>
+        </w:rPr>
+      </w:pPr>
+    </w:p>
+    <w:p>
+      <w:pPr>
+        <w:spacing w:line="257" w:lineRule="auto"/>
+        <w:jc w:val="both"/>
+        <w:rPr>
+          <w:rFonts w:cs="Times New Roman"/>
+          <w:color w:val="2F5496" w:themeColor="accent1" w:themeShade="BF"/>
+          <w:sz w:val="26"/>
+          <w:szCs w:val="26"/>
+        </w:rPr>
+      </w:pPr>
+    </w:p>
+    <w:p>
+      <w:pPr>
+        <w:spacing w:line="257" w:lineRule="auto"/>
+        <w:jc w:val="both"/>
+        <w:rPr>
+          <w:rFonts w:cs="Times New Roman"/>
+          <w:color w:val="2F5496" w:themeColor="accent1" w:themeShade="BF"/>
+          <w:sz w:val="26"/>
+          <w:szCs w:val="26"/>
+        </w:rPr>
+      </w:pPr>
+    </w:p>
+    <w:p>
+      <w:pPr>
+        <w:spacing w:line="257" w:lineRule="auto"/>
+        <w:jc w:val="both"/>
+        <w:rPr>
+          <w:rFonts w:cs="Times New Roman"/>
+          <w:color w:val="2F5496" w:themeColor="accent1" w:themeShade="BF"/>
+          <w:sz w:val="26"/>
+          <w:szCs w:val="26"/>
+        </w:rPr>
+      </w:pPr>
+    </w:p>
+    <w:p>
+      <w:pPr>
+        <w:spacing w:line="257" w:lineRule="auto"/>
+        <w:jc w:val="both"/>
+        <w:rPr>
+          <w:rFonts w:cs="Times New Roman"/>
+          <w:color w:val="2F5496" w:themeColor="accent1" w:themeShade="BF"/>
+          <w:sz w:val="26"/>
+          <w:szCs w:val="26"/>
+        </w:rPr>
+      </w:pPr>
+    </w:p>
     <w:p>
       <w:pPr>
         <w:spacing w:line="257" w:lineRule="auto"/>
@@ -24979,7 +25975,7 @@
           <w:szCs w:val="32"/>
         </w:rPr>
       </w:pPr>
-      <w:bookmarkStart w:id="249" w:name="_Toc532252513"/>
+      <w:bookmarkStart w:id="248" w:name="_Toc532252513"/>
       <w:r>
         <w:rPr>
           <w:rFonts w:cs="Times New Roman"/>
@@ -24990,7 +25986,7 @@
         <w:lastRenderedPageBreak/>
         <w:t>Conceptual Diagram</w:t>
       </w:r>
-      <w:bookmarkEnd w:id="249"/>
+      <w:bookmarkEnd w:id="248"/>
     </w:p>
     <w:p>
       <w:pPr>
@@ -25008,54 +26004,30 @@
           <w:szCs w:val="32"/>
           <w:lang w:eastAsia="en-US"/>
         </w:rPr>
-        <w:drawing>
-          <wp:inline distT="0" distB="0" distL="0" distR="0" wp14:anchorId="349842C3" wp14:editId="5045FB85">
-            <wp:extent cx="5762625" cy="3222594"/>
-            <wp:effectExtent l="0" t="0" r="0" b="0"/>
-            <wp:docPr id="6" name="Picture 6"/>
-            <wp:cNvGraphicFramePr>
-              <a:graphicFrameLocks xmlns:a="http://schemas.openxmlformats.org/drawingml/2006/main" noChangeAspect="1"/>
-            </wp:cNvGraphicFramePr>
-            <a:graphic xmlns:a="http://schemas.openxmlformats.org/drawingml/2006/main">
-              <a:graphicData uri="http://schemas.openxmlformats.org/drawingml/2006/picture">
-                <pic:pic xmlns:pic="http://schemas.openxmlformats.org/drawingml/2006/picture">
-                  <pic:nvPicPr>
-                    <pic:cNvPr id="0" name="Picture 1"/>
-                    <pic:cNvPicPr>
-                      <a:picLocks noChangeAspect="1" noChangeArrowheads="1"/>
-                    </pic:cNvPicPr>
-                  </pic:nvPicPr>
-                  <pic:blipFill>
-                    <a:blip r:embed="rId15">
-                      <a:extLst>
-                        <a:ext uri="{28A0092B-C50C-407E-A947-70E740481C1C}">
-                          <a14:useLocalDpi xmlns:a14="http://schemas.microsoft.com/office/drawing/2010/main" val="0"/>
-                        </a:ext>
-                      </a:extLst>
-                    </a:blip>
-                    <a:srcRect/>
-                    <a:stretch>
-                      <a:fillRect/>
-                    </a:stretch>
-                  </pic:blipFill>
-                  <pic:spPr bwMode="auto">
-                    <a:xfrm>
-                      <a:off x="0" y="0"/>
-                      <a:ext cx="5768198" cy="3225711"/>
-                    </a:xfrm>
-                    <a:prstGeom prst="rect">
-                      <a:avLst/>
-                    </a:prstGeom>
-                    <a:noFill/>
-                    <a:ln>
-                      <a:noFill/>
-                    </a:ln>
-                  </pic:spPr>
-                </pic:pic>
-              </a:graphicData>
-            </a:graphic>
-          </wp:inline>
-        </w:drawing>
+        <w:pict w14:anchorId="51354F82">
+          <v:shapetype id="_x0000_t75" coordsize="21600,21600" o:spt="75" o:preferrelative="t" path="m@4@5l@4@11@9@11@9@5xe" filled="f" stroked="f">
+            <v:stroke joinstyle="miter"/>
+            <v:formulas>
+              <v:f eqn="if lineDrawn pixelLineWidth 0"/>
+              <v:f eqn="sum @0 1 0"/>
+              <v:f eqn="sum 0 0 @1"/>
+              <v:f eqn="prod @2 1 2"/>
+              <v:f eqn="prod @3 21600 pixelWidth"/>
+              <v:f eqn="prod @3 21600 pixelHeight"/>
+              <v:f eqn="sum @0 0 1"/>
+              <v:f eqn="prod @6 1 2"/>
+              <v:f eqn="prod @7 21600 pixelWidth"/>
+              <v:f eqn="sum @8 21600 0"/>
+              <v:f eqn="prod @7 21600 pixelHeight"/>
+              <v:f eqn="sum @10 21600 0"/>
+            </v:formulas>
+            <v:path o:extrusionok="f" gradientshapeok="t" o:connecttype="rect"/>
+            <o:lock v:ext="edit" aspectratio="t"/>
+          </v:shapetype>
+          <v:shape id="_x0000_i1025" type="#_x0000_t75" style="width:454.45pt;height:281pt">
+            <v:imagedata r:id="rId15" o:title="conceptual"/>
+          </v:shape>
+        </w:pict>
       </w:r>
     </w:p>
     <w:p>
@@ -25067,22 +26039,35 @@
           <w:noProof/>
         </w:rPr>
       </w:pPr>
-      <w:bookmarkStart w:id="250" w:name="_Toc532252453"/>
+      <w:bookmarkStart w:id="249" w:name="_Toc532252453"/>
       <w:r>
         <w:t xml:space="preserve">Figure </w:t>
       </w:r>
-      <w:fldSimple w:instr=" SEQ Figure \* ARABIC ">
-        <w:r>
-          <w:rPr>
-            <w:noProof/>
-          </w:rPr>
-          <w:t>3</w:t>
-        </w:r>
-      </w:fldSimple>
+      <w:r>
+        <w:fldChar w:fldCharType="begin"/>
+      </w:r>
+      <w:r>
+        <w:instrText xml:space="preserve"> SEQ Figure \* ARABIC </w:instrText>
+      </w:r>
+      <w:r>
+        <w:fldChar w:fldCharType="separate"/>
+      </w:r>
+      <w:r>
+        <w:rPr>
+          <w:noProof/>
+        </w:rPr>
+        <w:t>3</w:t>
+      </w:r>
+      <w:r>
+        <w:rPr>
+          <w:noProof/>
+        </w:rPr>
+        <w:fldChar w:fldCharType="end"/>
+      </w:r>
       <w:r>
         <w:t xml:space="preserve"> - Conceptual Diagram</w:t>
       </w:r>
-      <w:bookmarkEnd w:id="250"/>
+      <w:bookmarkEnd w:id="249"/>
     </w:p>
     <w:p>
       <w:pPr>
@@ -25566,22 +26551,35 @@
           <w:rFonts w:cs="Times New Roman"/>
         </w:rPr>
       </w:pPr>
-      <w:bookmarkStart w:id="251" w:name="_Toc532252446"/>
+      <w:bookmarkStart w:id="250" w:name="_Toc532252446"/>
       <w:r>
         <w:t xml:space="preserve">Table </w:t>
       </w:r>
-      <w:fldSimple w:instr=" SEQ Table \* ARABIC ">
-        <w:r>
-          <w:rPr>
-            <w:noProof/>
-          </w:rPr>
-          <w:t>12</w:t>
-        </w:r>
-      </w:fldSimple>
+      <w:r>
+        <w:fldChar w:fldCharType="begin"/>
+      </w:r>
+      <w:r>
+        <w:instrText xml:space="preserve"> SEQ Table \* ARABIC </w:instrText>
+      </w:r>
+      <w:r>
+        <w:fldChar w:fldCharType="separate"/>
+      </w:r>
+      <w:r>
+        <w:rPr>
+          <w:noProof/>
+        </w:rPr>
+        <w:t>12</w:t>
+      </w:r>
+      <w:r>
+        <w:rPr>
+          <w:noProof/>
+        </w:rPr>
+        <w:fldChar w:fldCharType="end"/>
+      </w:r>
       <w:r>
         <w:t xml:space="preserve"> - Conceptual Diagram Dictionary</w:t>
       </w:r>
-      <w:bookmarkEnd w:id="251"/>
+      <w:bookmarkEnd w:id="250"/>
     </w:p>
     <w:p>
       <w:pPr>
@@ -25619,7 +26617,7 @@
           <w:szCs w:val="32"/>
         </w:rPr>
       </w:pPr>
-      <w:bookmarkStart w:id="252" w:name="_Toc532252514"/>
+      <w:bookmarkStart w:id="251" w:name="_Toc532252514"/>
       <w:r>
         <w:rPr>
           <w:rFonts w:cs="Times New Roman"/>
@@ -25628,10 +26626,9 @@
           <w:sz w:val="40"/>
           <w:szCs w:val="32"/>
         </w:rPr>
-        <w:lastRenderedPageBreak/>
         <w:t>Software Design Description</w:t>
       </w:r>
-      <w:bookmarkEnd w:id="252"/>
+      <w:bookmarkEnd w:id="251"/>
     </w:p>
     <w:p>
       <w:pPr>
@@ -25652,8 +26649,8 @@
           <w:szCs w:val="28"/>
         </w:rPr>
       </w:pPr>
-      <w:bookmarkStart w:id="253" w:name="_Toc529523108"/>
-      <w:bookmarkStart w:id="254" w:name="_Toc532252515"/>
+      <w:bookmarkStart w:id="252" w:name="_Toc529523108"/>
+      <w:bookmarkStart w:id="253" w:name="_Toc532252515"/>
       <w:r>
         <w:rPr>
           <w:rFonts w:cs="Times New Roman"/>
@@ -25681,8 +26678,8 @@
         </w:rPr>
         <w:t>Overview</w:t>
       </w:r>
+      <w:bookmarkEnd w:id="252"/>
       <w:bookmarkEnd w:id="253"/>
-      <w:bookmarkEnd w:id="254"/>
       <w:r>
         <w:rPr>
           <w:rFonts w:cs="Times New Roman"/>
@@ -26063,8 +27060,8 @@
           <w:szCs w:val="28"/>
         </w:rPr>
       </w:pPr>
-      <w:bookmarkStart w:id="255" w:name="_Toc529523109"/>
-      <w:bookmarkStart w:id="256" w:name="_Toc532252516"/>
+      <w:bookmarkStart w:id="254" w:name="_Toc529523109"/>
+      <w:bookmarkStart w:id="255" w:name="_Toc532252516"/>
       <w:r>
         <w:rPr>
           <w:rFonts w:cs="Times New Roman"/>
@@ -26083,8 +27080,8 @@
         </w:rPr>
         <w:t xml:space="preserve"> architecture design</w:t>
       </w:r>
+      <w:bookmarkEnd w:id="254"/>
       <w:bookmarkEnd w:id="255"/>
-      <w:bookmarkEnd w:id="256"/>
     </w:p>
     <w:p>
       <w:pPr>
@@ -26104,9 +27101,9 @@
           <w:szCs w:val="28"/>
         </w:rPr>
       </w:pPr>
-      <w:bookmarkStart w:id="257" w:name="_Toc522220089"/>
-      <w:bookmarkStart w:id="258" w:name="_Toc529523110"/>
-      <w:bookmarkStart w:id="259" w:name="_Toc532252517"/>
+      <w:bookmarkStart w:id="256" w:name="_Toc522220089"/>
+      <w:bookmarkStart w:id="257" w:name="_Toc529523110"/>
+      <w:bookmarkStart w:id="258" w:name="_Toc532252517"/>
       <w:r>
         <w:rPr>
           <w:rFonts w:cs="Times New Roman"/>
@@ -26116,9 +27113,9 @@
         </w:rPr>
         <w:t>Web Application architecture description</w:t>
       </w:r>
+      <w:bookmarkEnd w:id="256"/>
       <w:bookmarkEnd w:id="257"/>
       <w:bookmarkEnd w:id="258"/>
-      <w:bookmarkEnd w:id="259"/>
     </w:p>
     <w:p>
       <w:pPr>
@@ -26130,6 +27127,7 @@
       <w:r>
         <w:rPr>
           <w:noProof/>
+          <w:lang w:eastAsia="en-US"/>
         </w:rPr>
         <w:drawing>
           <wp:inline distT="0" distB="0" distL="0" distR="0" wp14:anchorId="62557AAF" wp14:editId="04506E7C">
@@ -26193,22 +27191,35 @@
           <w:szCs w:val="40"/>
         </w:rPr>
       </w:pPr>
-      <w:bookmarkStart w:id="260" w:name="_Toc532252454"/>
+      <w:bookmarkStart w:id="259" w:name="_Toc532252454"/>
       <w:r>
         <w:t xml:space="preserve">Figure </w:t>
       </w:r>
-      <w:fldSimple w:instr=" SEQ Figure \* ARABIC ">
-        <w:r>
-          <w:rPr>
-            <w:noProof/>
-          </w:rPr>
-          <w:t>4</w:t>
-        </w:r>
-      </w:fldSimple>
+      <w:r>
+        <w:fldChar w:fldCharType="begin"/>
+      </w:r>
+      <w:r>
+        <w:instrText xml:space="preserve"> SEQ Figure \* ARABIC </w:instrText>
+      </w:r>
+      <w:r>
+        <w:fldChar w:fldCharType="separate"/>
+      </w:r>
+      <w:r>
+        <w:rPr>
+          <w:noProof/>
+        </w:rPr>
+        <w:t>4</w:t>
+      </w:r>
+      <w:r>
+        <w:rPr>
+          <w:noProof/>
+        </w:rPr>
+        <w:fldChar w:fldCharType="end"/>
+      </w:r>
       <w:r>
         <w:t xml:space="preserve"> - Web Application Architecture Description</w:t>
       </w:r>
-      <w:bookmarkEnd w:id="260"/>
+      <w:bookmarkEnd w:id="259"/>
     </w:p>
     <w:p>
       <w:pPr>
@@ -26461,7 +27472,7 @@
           <w:szCs w:val="28"/>
         </w:rPr>
       </w:pPr>
-      <w:bookmarkStart w:id="261" w:name="_Toc532252518"/>
+      <w:bookmarkStart w:id="260" w:name="_Toc532252518"/>
       <w:r>
         <w:rPr>
           <w:rFonts w:cs="Times New Roman"/>
@@ -26471,7 +27482,7 @@
         </w:rPr>
         <w:t>Mobile Application architecture description</w:t>
       </w:r>
-      <w:bookmarkEnd w:id="261"/>
+      <w:bookmarkEnd w:id="260"/>
     </w:p>
     <w:p>
       <w:pPr>
@@ -26494,6 +27505,7 @@
           <w:color w:val="4472C4" w:themeColor="accent1"/>
           <w:sz w:val="28"/>
           <w:szCs w:val="28"/>
+          <w:lang w:eastAsia="en-US"/>
         </w:rPr>
         <w:drawing>
           <wp:inline distT="0" distB="0" distL="0" distR="0" wp14:anchorId="42D6C926" wp14:editId="4429C016">
@@ -26900,8 +27912,8 @@
           <w:szCs w:val="32"/>
         </w:rPr>
       </w:pPr>
-      <w:bookmarkStart w:id="262" w:name="_Toc529523111"/>
-      <w:bookmarkStart w:id="263" w:name="_Toc532252519"/>
+      <w:bookmarkStart w:id="261" w:name="_Toc529523111"/>
+      <w:bookmarkStart w:id="262" w:name="_Toc532252519"/>
       <w:r>
         <w:rPr>
           <w:rFonts w:cs="Times New Roman"/>
@@ -26911,8 +27923,8 @@
         </w:rPr>
         <w:t>Component Diagram</w:t>
       </w:r>
+      <w:bookmarkEnd w:id="261"/>
       <w:bookmarkEnd w:id="262"/>
-      <w:bookmarkEnd w:id="263"/>
     </w:p>
     <w:p>
       <w:pPr>
@@ -26941,6 +27953,7 @@
       <w:r>
         <w:rPr>
           <w:noProof/>
+          <w:lang w:eastAsia="en-US"/>
         </w:rPr>
         <w:drawing>
           <wp:inline distT="0" distB="0" distL="0" distR="0" wp14:anchorId="07DC5A29" wp14:editId="5FB3E4F3">
@@ -27000,22 +28013,35 @@
           <w:rFonts w:cs="Times New Roman"/>
         </w:rPr>
       </w:pPr>
-      <w:bookmarkStart w:id="264" w:name="_Toc532252455"/>
+      <w:bookmarkStart w:id="263" w:name="_Toc532252455"/>
       <w:r>
         <w:t xml:space="preserve">Figure </w:t>
       </w:r>
-      <w:fldSimple w:instr=" SEQ Figure \* ARABIC ">
-        <w:r>
-          <w:rPr>
-            <w:noProof/>
-          </w:rPr>
-          <w:t>5</w:t>
-        </w:r>
-      </w:fldSimple>
+      <w:r>
+        <w:fldChar w:fldCharType="begin"/>
+      </w:r>
+      <w:r>
+        <w:instrText xml:space="preserve"> SEQ Figure \* ARABIC </w:instrText>
+      </w:r>
+      <w:r>
+        <w:fldChar w:fldCharType="separate"/>
+      </w:r>
+      <w:r>
+        <w:rPr>
+          <w:noProof/>
+        </w:rPr>
+        <w:t>5</w:t>
+      </w:r>
+      <w:r>
+        <w:rPr>
+          <w:noProof/>
+        </w:rPr>
+        <w:fldChar w:fldCharType="end"/>
+      </w:r>
       <w:r>
         <w:t xml:space="preserve"> - Component Diagram</w:t>
       </w:r>
-      <w:bookmarkEnd w:id="264"/>
+      <w:bookmarkEnd w:id="263"/>
     </w:p>
     <w:p>
       <w:pPr>
@@ -27542,24 +28568,37 @@
           <w:rFonts w:cs="Times New Roman"/>
         </w:rPr>
       </w:pPr>
-      <w:bookmarkStart w:id="265" w:name="_Toc512097913"/>
-      <w:bookmarkStart w:id="266" w:name="_Toc532252447"/>
+      <w:bookmarkStart w:id="264" w:name="_Toc512097913"/>
+      <w:bookmarkStart w:id="265" w:name="_Toc532252447"/>
       <w:r>
         <w:t xml:space="preserve">Table </w:t>
       </w:r>
-      <w:fldSimple w:instr=" SEQ Table \* ARABIC ">
-        <w:r>
-          <w:rPr>
-            <w:noProof/>
-          </w:rPr>
-          <w:t>13</w:t>
-        </w:r>
-      </w:fldSimple>
+      <w:r>
+        <w:fldChar w:fldCharType="begin"/>
+      </w:r>
+      <w:r>
+        <w:instrText xml:space="preserve"> SEQ Table \* ARABIC </w:instrText>
+      </w:r>
+      <w:r>
+        <w:fldChar w:fldCharType="separate"/>
+      </w:r>
+      <w:r>
+        <w:rPr>
+          <w:noProof/>
+        </w:rPr>
+        <w:t>13</w:t>
+      </w:r>
+      <w:r>
+        <w:rPr>
+          <w:noProof/>
+        </w:rPr>
+        <w:fldChar w:fldCharType="end"/>
+      </w:r>
       <w:r>
         <w:t xml:space="preserve"> - Web Components Dictionary</w:t>
       </w:r>
+      <w:bookmarkEnd w:id="264"/>
       <w:bookmarkEnd w:id="265"/>
-      <w:bookmarkEnd w:id="266"/>
     </w:p>
     <w:p>
       <w:pPr>
@@ -27586,7 +28625,7 @@
       </w:pPr>
     </w:p>
     <w:p>
-      <w:bookmarkStart w:id="267" w:name="_Toc529523112"/>
+      <w:bookmarkStart w:id="266" w:name="_Toc529523112"/>
     </w:p>
     <w:p/>
     <w:p/>
@@ -27617,7 +28656,7 @@
           <w:szCs w:val="28"/>
         </w:rPr>
       </w:pPr>
-      <w:bookmarkStart w:id="268" w:name="_Toc532252520"/>
+      <w:bookmarkStart w:id="267" w:name="_Toc532252520"/>
       <w:r>
         <w:rPr>
           <w:rFonts w:cs="Times New Roman"/>
@@ -27647,8 +28686,8 @@
         </w:rPr>
         <w:t>Description</w:t>
       </w:r>
+      <w:bookmarkEnd w:id="266"/>
       <w:bookmarkEnd w:id="267"/>
-      <w:bookmarkEnd w:id="268"/>
     </w:p>
     <w:p>
       <w:pPr>
@@ -27669,8 +28708,8 @@
           <w:szCs w:val="28"/>
         </w:rPr>
       </w:pPr>
-      <w:bookmarkStart w:id="269" w:name="_Toc529523113"/>
-      <w:bookmarkStart w:id="270" w:name="_Toc532252521"/>
+      <w:bookmarkStart w:id="268" w:name="_Toc529523113"/>
+      <w:bookmarkStart w:id="269" w:name="_Toc532252521"/>
       <w:r>
         <w:rPr>
           <w:rFonts w:cs="Times New Roman"/>
@@ -27680,8 +28719,8 @@
         </w:rPr>
         <w:t>Class diagram</w:t>
       </w:r>
+      <w:bookmarkEnd w:id="268"/>
       <w:bookmarkEnd w:id="269"/>
-      <w:bookmarkEnd w:id="270"/>
     </w:p>
     <w:p>
       <w:pPr>
@@ -27752,22 +28791,35 @@
         <w:pStyle w:val="Caption"/>
         <w:jc w:val="center"/>
       </w:pPr>
-      <w:bookmarkStart w:id="271" w:name="_Toc532252456"/>
+      <w:bookmarkStart w:id="270" w:name="_Toc532252456"/>
       <w:r>
         <w:t xml:space="preserve">Figure </w:t>
       </w:r>
-      <w:fldSimple w:instr=" SEQ Figure \* ARABIC ">
-        <w:r>
-          <w:rPr>
-            <w:noProof/>
-          </w:rPr>
-          <w:t>6</w:t>
-        </w:r>
-      </w:fldSimple>
+      <w:r>
+        <w:fldChar w:fldCharType="begin"/>
+      </w:r>
+      <w:r>
+        <w:instrText xml:space="preserve"> SEQ Figure \* ARABIC </w:instrText>
+      </w:r>
+      <w:r>
+        <w:fldChar w:fldCharType="separate"/>
+      </w:r>
+      <w:r>
+        <w:rPr>
+          <w:noProof/>
+        </w:rPr>
+        <w:t>6</w:t>
+      </w:r>
+      <w:r>
+        <w:rPr>
+          <w:noProof/>
+        </w:rPr>
+        <w:fldChar w:fldCharType="end"/>
+      </w:r>
       <w:r>
         <w:t xml:space="preserve"> - Class Diagram</w:t>
       </w:r>
-      <w:bookmarkEnd w:id="271"/>
+      <w:bookmarkEnd w:id="270"/>
     </w:p>
     <w:p/>
     <w:tbl>
@@ -28465,22 +29517,35 @@
           <w:szCs w:val="28"/>
         </w:rPr>
       </w:pPr>
-      <w:bookmarkStart w:id="272" w:name="_Toc532252448"/>
+      <w:bookmarkStart w:id="271" w:name="_Toc532252448"/>
       <w:r>
         <w:t xml:space="preserve">Table </w:t>
       </w:r>
-      <w:fldSimple w:instr=" SEQ Table \* ARABIC ">
-        <w:r>
-          <w:rPr>
-            <w:noProof/>
-          </w:rPr>
-          <w:t>14</w:t>
-        </w:r>
-      </w:fldSimple>
+      <w:r>
+        <w:fldChar w:fldCharType="begin"/>
+      </w:r>
+      <w:r>
+        <w:instrText xml:space="preserve"> SEQ Table \* ARABIC </w:instrText>
+      </w:r>
+      <w:r>
+        <w:fldChar w:fldCharType="separate"/>
+      </w:r>
+      <w:r>
+        <w:rPr>
+          <w:noProof/>
+        </w:rPr>
+        <w:t>14</w:t>
+      </w:r>
+      <w:r>
+        <w:rPr>
+          <w:noProof/>
+        </w:rPr>
+        <w:fldChar w:fldCharType="end"/>
+      </w:r>
       <w:r>
         <w:t xml:space="preserve"> - Class Diagram</w:t>
       </w:r>
-      <w:bookmarkEnd w:id="272"/>
+      <w:bookmarkEnd w:id="271"/>
     </w:p>
     <w:p>
       <w:pPr>
@@ -28510,8 +29575,8 @@
         </w:rPr>
         <w:t xml:space="preserve"> </w:t>
       </w:r>
-      <w:bookmarkStart w:id="273" w:name="_Toc529523114"/>
-      <w:bookmarkStart w:id="274" w:name="_Toc532252522"/>
+      <w:bookmarkStart w:id="272" w:name="_Toc529523114"/>
+      <w:bookmarkStart w:id="273" w:name="_Toc532252522"/>
       <w:r>
         <w:rPr>
           <w:rFonts w:cs="Times New Roman"/>
@@ -28521,8 +29586,8 @@
         </w:rPr>
         <w:t>Class Diagram Explanation</w:t>
       </w:r>
+      <w:bookmarkEnd w:id="272"/>
       <w:bookmarkEnd w:id="273"/>
-      <w:bookmarkEnd w:id="274"/>
     </w:p>
     <w:p>
       <w:pPr>
@@ -28567,8 +29632,8 @@
         </w:rPr>
         <w:t xml:space="preserve"> </w:t>
       </w:r>
-      <w:bookmarkStart w:id="275" w:name="_Toc529523115"/>
-      <w:bookmarkStart w:id="276" w:name="_Toc532252523"/>
+      <w:bookmarkStart w:id="274" w:name="_Toc529523115"/>
+      <w:bookmarkStart w:id="275" w:name="_Toc532252523"/>
       <w:r>
         <w:rPr>
           <w:rFonts w:cs="Times New Roman"/>
@@ -28578,8 +29643,8 @@
         </w:rPr>
         <w:t>Interaction Diagram</w:t>
       </w:r>
+      <w:bookmarkEnd w:id="274"/>
       <w:bookmarkEnd w:id="275"/>
-      <w:bookmarkEnd w:id="276"/>
     </w:p>
     <w:p>
       <w:pPr>
@@ -28690,27 +29755,40 @@
         <w:pStyle w:val="Caption"/>
         <w:jc w:val="center"/>
       </w:pPr>
-      <w:bookmarkStart w:id="277" w:name="_Toc532249320"/>
-      <w:bookmarkStart w:id="278" w:name="_Toc532252457"/>
+      <w:bookmarkStart w:id="276" w:name="_Toc532249320"/>
+      <w:bookmarkStart w:id="277" w:name="_Toc532252457"/>
       <w:r>
         <w:t xml:space="preserve">Figure </w:t>
       </w:r>
-      <w:fldSimple w:instr=" SEQ Figure \* ARABIC ">
-        <w:r>
-          <w:rPr>
-            <w:noProof/>
-          </w:rPr>
-          <w:t>7</w:t>
-        </w:r>
-      </w:fldSimple>
+      <w:r>
+        <w:fldChar w:fldCharType="begin"/>
+      </w:r>
+      <w:r>
+        <w:instrText xml:space="preserve"> SEQ Figure \* ARABIC </w:instrText>
+      </w:r>
+      <w:r>
+        <w:fldChar w:fldCharType="separate"/>
+      </w:r>
+      <w:r>
+        <w:rPr>
+          <w:noProof/>
+        </w:rPr>
+        <w:t>7</w:t>
+      </w:r>
+      <w:r>
+        <w:rPr>
+          <w:noProof/>
+        </w:rPr>
+        <w:fldChar w:fldCharType="end"/>
+      </w:r>
       <w:r>
         <w:t xml:space="preserve"> - </w:t>
       </w:r>
       <w:r>
         <w:t>Sequence Diagram for add habit &lt;User&gt;</w:t>
       </w:r>
+      <w:bookmarkEnd w:id="276"/>
       <w:bookmarkEnd w:id="277"/>
-      <w:bookmarkEnd w:id="278"/>
     </w:p>
     <w:p/>
     <w:p/>
@@ -28816,19 +29894,32 @@
         <w:pStyle w:val="Caption"/>
         <w:jc w:val="center"/>
       </w:pPr>
-      <w:bookmarkStart w:id="279" w:name="_Toc532249321"/>
-      <w:bookmarkStart w:id="280" w:name="_Toc532252458"/>
+      <w:bookmarkStart w:id="278" w:name="_Toc532249321"/>
+      <w:bookmarkStart w:id="279" w:name="_Toc532252458"/>
       <w:r>
         <w:t xml:space="preserve">Figure </w:t>
       </w:r>
-      <w:fldSimple w:instr=" SEQ Figure \* ARABIC ">
-        <w:r>
-          <w:rPr>
-            <w:noProof/>
-          </w:rPr>
-          <w:t>8</w:t>
-        </w:r>
-      </w:fldSimple>
+      <w:r>
+        <w:fldChar w:fldCharType="begin"/>
+      </w:r>
+      <w:r>
+        <w:instrText xml:space="preserve"> SEQ Figure \* ARABIC </w:instrText>
+      </w:r>
+      <w:r>
+        <w:fldChar w:fldCharType="separate"/>
+      </w:r>
+      <w:r>
+        <w:rPr>
+          <w:noProof/>
+        </w:rPr>
+        <w:t>8</w:t>
+      </w:r>
+      <w:r>
+        <w:rPr>
+          <w:noProof/>
+        </w:rPr>
+        <w:fldChar w:fldCharType="end"/>
+      </w:r>
       <w:r>
         <w:t xml:space="preserve"> -</w:t>
       </w:r>
@@ -28841,8 +29932,8 @@
       <w:r>
         <w:t xml:space="preserve"> habit &lt;User&gt;</w:t>
       </w:r>
+      <w:bookmarkEnd w:id="278"/>
       <w:bookmarkEnd w:id="279"/>
-      <w:bookmarkEnd w:id="280"/>
     </w:p>
     <w:p>
       <w:pPr>
@@ -28939,19 +30030,32 @@
         <w:pStyle w:val="Caption"/>
         <w:jc w:val="center"/>
       </w:pPr>
-      <w:bookmarkStart w:id="281" w:name="_Toc532249322"/>
-      <w:bookmarkStart w:id="282" w:name="_Toc532252459"/>
+      <w:bookmarkStart w:id="280" w:name="_Toc532249322"/>
+      <w:bookmarkStart w:id="281" w:name="_Toc532252459"/>
       <w:r>
         <w:t xml:space="preserve">Figure </w:t>
       </w:r>
-      <w:fldSimple w:instr=" SEQ Figure \* ARABIC ">
-        <w:r>
-          <w:rPr>
-            <w:noProof/>
-          </w:rPr>
-          <w:t>9</w:t>
-        </w:r>
-      </w:fldSimple>
+      <w:r>
+        <w:fldChar w:fldCharType="begin"/>
+      </w:r>
+      <w:r>
+        <w:instrText xml:space="preserve"> SEQ Figure \* ARABIC </w:instrText>
+      </w:r>
+      <w:r>
+        <w:fldChar w:fldCharType="separate"/>
+      </w:r>
+      <w:r>
+        <w:rPr>
+          <w:noProof/>
+        </w:rPr>
+        <w:t>9</w:t>
+      </w:r>
+      <w:r>
+        <w:rPr>
+          <w:noProof/>
+        </w:rPr>
+        <w:fldChar w:fldCharType="end"/>
+      </w:r>
       <w:r>
         <w:t xml:space="preserve"> - </w:t>
       </w:r>
@@ -28964,8 +30068,8 @@
       <w:r>
         <w:t xml:space="preserve"> habit &lt;User&gt;</w:t>
       </w:r>
+      <w:bookmarkEnd w:id="280"/>
       <w:bookmarkEnd w:id="281"/>
-      <w:bookmarkEnd w:id="282"/>
     </w:p>
     <w:p/>
     <w:p/>
@@ -29062,19 +30166,32 @@
         <w:pStyle w:val="Caption"/>
         <w:jc w:val="center"/>
       </w:pPr>
-      <w:bookmarkStart w:id="283" w:name="_Toc532249323"/>
-      <w:bookmarkStart w:id="284" w:name="_Toc532252460"/>
+      <w:bookmarkStart w:id="282" w:name="_Toc532249323"/>
+      <w:bookmarkStart w:id="283" w:name="_Toc532252460"/>
       <w:r>
         <w:t xml:space="preserve">Figure </w:t>
       </w:r>
-      <w:fldSimple w:instr=" SEQ Figure \* ARABIC ">
-        <w:r>
-          <w:rPr>
-            <w:noProof/>
-          </w:rPr>
-          <w:t>10</w:t>
-        </w:r>
-      </w:fldSimple>
+      <w:r>
+        <w:fldChar w:fldCharType="begin"/>
+      </w:r>
+      <w:r>
+        <w:instrText xml:space="preserve"> SEQ Figure \* ARABIC </w:instrText>
+      </w:r>
+      <w:r>
+        <w:fldChar w:fldCharType="separate"/>
+      </w:r>
+      <w:r>
+        <w:rPr>
+          <w:noProof/>
+        </w:rPr>
+        <w:t>10</w:t>
+      </w:r>
+      <w:r>
+        <w:rPr>
+          <w:noProof/>
+        </w:rPr>
+        <w:fldChar w:fldCharType="end"/>
+      </w:r>
       <w:r>
         <w:t xml:space="preserve"> - </w:t>
       </w:r>
@@ -29087,8 +30204,8 @@
       <w:r>
         <w:t xml:space="preserve"> &lt;User&gt;</w:t>
       </w:r>
+      <w:bookmarkEnd w:id="282"/>
       <w:bookmarkEnd w:id="283"/>
-      <w:bookmarkEnd w:id="284"/>
     </w:p>
     <w:p/>
     <w:p/>
@@ -29185,19 +30302,32 @@
         <w:pStyle w:val="Caption"/>
         <w:jc w:val="center"/>
       </w:pPr>
-      <w:bookmarkStart w:id="285" w:name="_Toc532249324"/>
-      <w:bookmarkStart w:id="286" w:name="_Toc532252461"/>
+      <w:bookmarkStart w:id="284" w:name="_Toc532249324"/>
+      <w:bookmarkStart w:id="285" w:name="_Toc532252461"/>
       <w:r>
         <w:t xml:space="preserve">Figure </w:t>
       </w:r>
-      <w:fldSimple w:instr=" SEQ Figure \* ARABIC ">
-        <w:r>
-          <w:rPr>
-            <w:noProof/>
-          </w:rPr>
-          <w:t>11</w:t>
-        </w:r>
-      </w:fldSimple>
+      <w:r>
+        <w:fldChar w:fldCharType="begin"/>
+      </w:r>
+      <w:r>
+        <w:instrText xml:space="preserve"> SEQ Figure \* ARABIC </w:instrText>
+      </w:r>
+      <w:r>
+        <w:fldChar w:fldCharType="separate"/>
+      </w:r>
+      <w:r>
+        <w:rPr>
+          <w:noProof/>
+        </w:rPr>
+        <w:t>11</w:t>
+      </w:r>
+      <w:r>
+        <w:rPr>
+          <w:noProof/>
+        </w:rPr>
+        <w:fldChar w:fldCharType="end"/>
+      </w:r>
       <w:r>
         <w:t xml:space="preserve"> - </w:t>
       </w:r>
@@ -29210,8 +30340,8 @@
       <w:r>
         <w:t xml:space="preserve"> &lt;User&gt;</w:t>
       </w:r>
+      <w:bookmarkEnd w:id="284"/>
       <w:bookmarkEnd w:id="285"/>
-      <w:bookmarkEnd w:id="286"/>
     </w:p>
     <w:p/>
     <w:p/>
@@ -29308,19 +30438,32 @@
         <w:pStyle w:val="Caption"/>
         <w:jc w:val="center"/>
       </w:pPr>
-      <w:bookmarkStart w:id="287" w:name="_Toc532249325"/>
-      <w:bookmarkStart w:id="288" w:name="_Toc532252462"/>
+      <w:bookmarkStart w:id="286" w:name="_Toc532249325"/>
+      <w:bookmarkStart w:id="287" w:name="_Toc532252462"/>
       <w:r>
         <w:t xml:space="preserve">Figure </w:t>
       </w:r>
-      <w:fldSimple w:instr=" SEQ Figure \* ARABIC ">
-        <w:r>
-          <w:rPr>
-            <w:noProof/>
-          </w:rPr>
-          <w:t>12</w:t>
-        </w:r>
-      </w:fldSimple>
+      <w:r>
+        <w:fldChar w:fldCharType="begin"/>
+      </w:r>
+      <w:r>
+        <w:instrText xml:space="preserve"> SEQ Figure \* ARABIC </w:instrText>
+      </w:r>
+      <w:r>
+        <w:fldChar w:fldCharType="separate"/>
+      </w:r>
+      <w:r>
+        <w:rPr>
+          <w:noProof/>
+        </w:rPr>
+        <w:t>12</w:t>
+      </w:r>
+      <w:r>
+        <w:rPr>
+          <w:noProof/>
+        </w:rPr>
+        <w:fldChar w:fldCharType="end"/>
+      </w:r>
       <w:r>
         <w:t xml:space="preserve"> - </w:t>
       </w:r>
@@ -29333,8 +30476,8 @@
       <w:r>
         <w:t xml:space="preserve"> &lt;User&gt;</w:t>
       </w:r>
+      <w:bookmarkEnd w:id="286"/>
       <w:bookmarkEnd w:id="287"/>
-      <w:bookmarkEnd w:id="288"/>
     </w:p>
     <w:p/>
     <w:p/>
@@ -29405,8 +30548,8 @@
         <w:lastRenderedPageBreak/>
         <w:t xml:space="preserve"> </w:t>
       </w:r>
-      <w:bookmarkStart w:id="289" w:name="_Toc529523116"/>
-      <w:bookmarkStart w:id="290" w:name="_Toc532252524"/>
+      <w:bookmarkStart w:id="288" w:name="_Toc529523116"/>
+      <w:bookmarkStart w:id="289" w:name="_Toc532252524"/>
       <w:r>
         <w:rPr>
           <w:rFonts w:cs="Times New Roman"/>
@@ -29416,8 +30559,8 @@
         </w:rPr>
         <w:t>Activity diagram</w:t>
       </w:r>
+      <w:bookmarkEnd w:id="288"/>
       <w:bookmarkEnd w:id="289"/>
-      <w:bookmarkEnd w:id="290"/>
     </w:p>
     <w:p>
       <w:pPr>
@@ -29494,38 +30637,35 @@
           <w:szCs w:val="28"/>
         </w:rPr>
       </w:pPr>
-      <w:bookmarkStart w:id="291" w:name="_Toc532252463"/>
+      <w:bookmarkStart w:id="290" w:name="_Toc532252463"/>
       <w:r>
         <w:t xml:space="preserve">Figure </w:t>
       </w:r>
-      <w:fldSimple w:instr=" SEQ Figure \* ARABIC ">
-        <w:r>
-          <w:rPr>
-            <w:noProof/>
-          </w:rPr>
-          <w:t>13</w:t>
-        </w:r>
-      </w:fldSimple>
+      <w:r>
+        <w:fldChar w:fldCharType="begin"/>
+      </w:r>
+      <w:r>
+        <w:instrText xml:space="preserve"> SEQ Figure \* ARABIC </w:instrText>
+      </w:r>
+      <w:r>
+        <w:fldChar w:fldCharType="separate"/>
+      </w:r>
+      <w:r>
+        <w:rPr>
+          <w:noProof/>
+        </w:rPr>
+        <w:t>13</w:t>
+      </w:r>
+      <w:r>
+        <w:rPr>
+          <w:noProof/>
+        </w:rPr>
+        <w:fldChar w:fldCharType="end"/>
+      </w:r>
       <w:r>
         <w:t xml:space="preserve"> - Activity Diagram for habit</w:t>
       </w:r>
-      <w:bookmarkEnd w:id="291"/>
-    </w:p>
-    <w:p>
-      <w:pPr>
-        <w:spacing w:line="257" w:lineRule="auto"/>
-        <w:rPr>
-          <w:rFonts w:cs="Times New Roman"/>
-        </w:rPr>
-      </w:pPr>
-    </w:p>
-    <w:p>
-      <w:pPr>
-        <w:spacing w:line="257" w:lineRule="auto"/>
-        <w:rPr>
-          <w:rFonts w:cs="Times New Roman"/>
-        </w:rPr>
-      </w:pPr>
+      <w:bookmarkEnd w:id="290"/>
     </w:p>
     <w:p>
       <w:pPr>
@@ -29542,19 +30682,20 @@
           <w:sz w:val="32"/>
         </w:rPr>
       </w:pPr>
-      <w:bookmarkStart w:id="292" w:name="_Toc522441028"/>
-      <w:bookmarkStart w:id="293" w:name="_Toc529523125"/>
-      <w:bookmarkStart w:id="294" w:name="_Toc532252525"/>
+      <w:bookmarkStart w:id="291" w:name="_Toc522441028"/>
+      <w:bookmarkStart w:id="292" w:name="_Toc529523125"/>
+      <w:bookmarkStart w:id="293" w:name="_Toc532252525"/>
       <w:r>
         <w:rPr>
           <w:rFonts w:ascii="Cambria" w:hAnsi="Cambria" w:cs="Times New Roman"/>
           <w:b w:val="0"/>
           <w:sz w:val="32"/>
         </w:rPr>
+        <w:lastRenderedPageBreak/>
         <w:t xml:space="preserve">Database </w:t>
       </w:r>
+      <w:bookmarkEnd w:id="291"/>
       <w:bookmarkEnd w:id="292"/>
-      <w:bookmarkEnd w:id="293"/>
       <w:r>
         <w:rPr>
           <w:rFonts w:ascii="Cambria" w:hAnsi="Cambria" w:cs="Times New Roman"/>
@@ -29563,7 +30704,7 @@
         </w:rPr>
         <w:t>Design</w:t>
       </w:r>
-      <w:bookmarkEnd w:id="294"/>
+      <w:bookmarkEnd w:id="293"/>
     </w:p>
     <w:p>
       <w:pPr>
@@ -29584,23 +30725,24 @@
           <w:sz w:val="28"/>
         </w:rPr>
       </w:pPr>
-      <w:bookmarkStart w:id="295" w:name="_Toc528268289"/>
-      <w:bookmarkStart w:id="296" w:name="_Toc528442706"/>
-      <w:bookmarkStart w:id="297" w:name="_Toc528442788"/>
-      <w:bookmarkStart w:id="298" w:name="_Toc528442871"/>
-      <w:bookmarkStart w:id="299" w:name="_Toc529214228"/>
-      <w:bookmarkStart w:id="300" w:name="_Toc529296742"/>
-      <w:bookmarkStart w:id="301" w:name="_Toc529296867"/>
-      <w:bookmarkStart w:id="302" w:name="_Toc529523126"/>
-      <w:bookmarkStart w:id="303" w:name="_Toc529743028"/>
-      <w:bookmarkStart w:id="304" w:name="_Toc530433847"/>
-      <w:bookmarkStart w:id="305" w:name="_Toc530433966"/>
-      <w:bookmarkStart w:id="306" w:name="_Toc530436011"/>
-      <w:bookmarkStart w:id="307" w:name="_Toc530436879"/>
-      <w:bookmarkStart w:id="308" w:name="_Toc530436994"/>
-      <w:bookmarkStart w:id="309" w:name="_Toc532251912"/>
+      <w:bookmarkStart w:id="294" w:name="_Toc528268289"/>
+      <w:bookmarkStart w:id="295" w:name="_Toc528442706"/>
+      <w:bookmarkStart w:id="296" w:name="_Toc528442788"/>
+      <w:bookmarkStart w:id="297" w:name="_Toc528442871"/>
+      <w:bookmarkStart w:id="298" w:name="_Toc529214228"/>
+      <w:bookmarkStart w:id="299" w:name="_Toc529296742"/>
+      <w:bookmarkStart w:id="300" w:name="_Toc529296867"/>
+      <w:bookmarkStart w:id="301" w:name="_Toc529523126"/>
+      <w:bookmarkStart w:id="302" w:name="_Toc529743028"/>
+      <w:bookmarkStart w:id="303" w:name="_Toc530433847"/>
+      <w:bookmarkStart w:id="304" w:name="_Toc530433966"/>
+      <w:bookmarkStart w:id="305" w:name="_Toc530436011"/>
+      <w:bookmarkStart w:id="306" w:name="_Toc530436879"/>
+      <w:bookmarkStart w:id="307" w:name="_Toc530436994"/>
+      <w:bookmarkStart w:id="308" w:name="_Toc532251912"/>
+      <w:bookmarkStart w:id="309" w:name="_Toc532252526"/>
       <w:bookmarkStart w:id="310" w:name="_Toc529523128"/>
-      <w:bookmarkStart w:id="311" w:name="_Toc532252526"/>
+      <w:bookmarkEnd w:id="294"/>
       <w:bookmarkEnd w:id="295"/>
       <w:bookmarkEnd w:id="296"/>
       <w:bookmarkEnd w:id="297"/>
@@ -29616,7 +30758,6 @@
       <w:bookmarkEnd w:id="307"/>
       <w:bookmarkEnd w:id="308"/>
       <w:bookmarkEnd w:id="309"/>
-      <w:bookmarkEnd w:id="311"/>
     </w:p>
     <w:p>
       <w:pPr>
@@ -29637,14 +30778,15 @@
           <w:sz w:val="28"/>
         </w:rPr>
       </w:pPr>
-      <w:bookmarkStart w:id="312" w:name="_Toc529743029"/>
-      <w:bookmarkStart w:id="313" w:name="_Toc530433848"/>
-      <w:bookmarkStart w:id="314" w:name="_Toc530433967"/>
-      <w:bookmarkStart w:id="315" w:name="_Toc530436012"/>
-      <w:bookmarkStart w:id="316" w:name="_Toc530436880"/>
-      <w:bookmarkStart w:id="317" w:name="_Toc530436995"/>
-      <w:bookmarkStart w:id="318" w:name="_Toc532251913"/>
-      <w:bookmarkStart w:id="319" w:name="_Toc532252527"/>
+      <w:bookmarkStart w:id="311" w:name="_Toc529743029"/>
+      <w:bookmarkStart w:id="312" w:name="_Toc530433848"/>
+      <w:bookmarkStart w:id="313" w:name="_Toc530433967"/>
+      <w:bookmarkStart w:id="314" w:name="_Toc530436012"/>
+      <w:bookmarkStart w:id="315" w:name="_Toc530436880"/>
+      <w:bookmarkStart w:id="316" w:name="_Toc530436995"/>
+      <w:bookmarkStart w:id="317" w:name="_Toc532251913"/>
+      <w:bookmarkStart w:id="318" w:name="_Toc532252527"/>
+      <w:bookmarkEnd w:id="311"/>
       <w:bookmarkEnd w:id="312"/>
       <w:bookmarkEnd w:id="313"/>
       <w:bookmarkEnd w:id="314"/>
@@ -29652,7 +30794,6 @@
       <w:bookmarkEnd w:id="316"/>
       <w:bookmarkEnd w:id="317"/>
       <w:bookmarkEnd w:id="318"/>
-      <w:bookmarkEnd w:id="319"/>
     </w:p>
     <w:p>
       <w:pPr>
@@ -29673,14 +30814,15 @@
           <w:sz w:val="28"/>
         </w:rPr>
       </w:pPr>
-      <w:bookmarkStart w:id="320" w:name="_Toc529743030"/>
-      <w:bookmarkStart w:id="321" w:name="_Toc530433849"/>
-      <w:bookmarkStart w:id="322" w:name="_Toc530433968"/>
-      <w:bookmarkStart w:id="323" w:name="_Toc530436013"/>
-      <w:bookmarkStart w:id="324" w:name="_Toc530436881"/>
-      <w:bookmarkStart w:id="325" w:name="_Toc530436996"/>
-      <w:bookmarkStart w:id="326" w:name="_Toc532251914"/>
-      <w:bookmarkStart w:id="327" w:name="_Toc532252528"/>
+      <w:bookmarkStart w:id="319" w:name="_Toc529743030"/>
+      <w:bookmarkStart w:id="320" w:name="_Toc530433849"/>
+      <w:bookmarkStart w:id="321" w:name="_Toc530433968"/>
+      <w:bookmarkStart w:id="322" w:name="_Toc530436013"/>
+      <w:bookmarkStart w:id="323" w:name="_Toc530436881"/>
+      <w:bookmarkStart w:id="324" w:name="_Toc530436996"/>
+      <w:bookmarkStart w:id="325" w:name="_Toc532251914"/>
+      <w:bookmarkStart w:id="326" w:name="_Toc532252528"/>
+      <w:bookmarkEnd w:id="319"/>
       <w:bookmarkEnd w:id="320"/>
       <w:bookmarkEnd w:id="321"/>
       <w:bookmarkEnd w:id="322"/>
@@ -29688,7 +30830,6 @@
       <w:bookmarkEnd w:id="324"/>
       <w:bookmarkEnd w:id="325"/>
       <w:bookmarkEnd w:id="326"/>
-      <w:bookmarkEnd w:id="327"/>
     </w:p>
     <w:p>
       <w:pPr>
@@ -29709,14 +30850,15 @@
           <w:sz w:val="28"/>
         </w:rPr>
       </w:pPr>
-      <w:bookmarkStart w:id="328" w:name="_Toc529743031"/>
-      <w:bookmarkStart w:id="329" w:name="_Toc530433850"/>
-      <w:bookmarkStart w:id="330" w:name="_Toc530433969"/>
-      <w:bookmarkStart w:id="331" w:name="_Toc530436014"/>
-      <w:bookmarkStart w:id="332" w:name="_Toc530436882"/>
-      <w:bookmarkStart w:id="333" w:name="_Toc530436997"/>
-      <w:bookmarkStart w:id="334" w:name="_Toc532251915"/>
-      <w:bookmarkStart w:id="335" w:name="_Toc532252529"/>
+      <w:bookmarkStart w:id="327" w:name="_Toc529743031"/>
+      <w:bookmarkStart w:id="328" w:name="_Toc530433850"/>
+      <w:bookmarkStart w:id="329" w:name="_Toc530433969"/>
+      <w:bookmarkStart w:id="330" w:name="_Toc530436014"/>
+      <w:bookmarkStart w:id="331" w:name="_Toc530436882"/>
+      <w:bookmarkStart w:id="332" w:name="_Toc530436997"/>
+      <w:bookmarkStart w:id="333" w:name="_Toc532251915"/>
+      <w:bookmarkStart w:id="334" w:name="_Toc532252529"/>
+      <w:bookmarkEnd w:id="327"/>
       <w:bookmarkEnd w:id="328"/>
       <w:bookmarkEnd w:id="329"/>
       <w:bookmarkEnd w:id="330"/>
@@ -29724,7 +30866,6 @@
       <w:bookmarkEnd w:id="332"/>
       <w:bookmarkEnd w:id="333"/>
       <w:bookmarkEnd w:id="334"/>
-      <w:bookmarkEnd w:id="335"/>
     </w:p>
     <w:p>
       <w:pPr>
@@ -29745,14 +30886,15 @@
           <w:sz w:val="28"/>
         </w:rPr>
       </w:pPr>
-      <w:bookmarkStart w:id="336" w:name="_Toc529743032"/>
-      <w:bookmarkStart w:id="337" w:name="_Toc530433851"/>
-      <w:bookmarkStart w:id="338" w:name="_Toc530433970"/>
-      <w:bookmarkStart w:id="339" w:name="_Toc530436015"/>
-      <w:bookmarkStart w:id="340" w:name="_Toc530436883"/>
-      <w:bookmarkStart w:id="341" w:name="_Toc530436998"/>
-      <w:bookmarkStart w:id="342" w:name="_Toc532251916"/>
-      <w:bookmarkStart w:id="343" w:name="_Toc532252530"/>
+      <w:bookmarkStart w:id="335" w:name="_Toc529743032"/>
+      <w:bookmarkStart w:id="336" w:name="_Toc530433851"/>
+      <w:bookmarkStart w:id="337" w:name="_Toc530433970"/>
+      <w:bookmarkStart w:id="338" w:name="_Toc530436015"/>
+      <w:bookmarkStart w:id="339" w:name="_Toc530436883"/>
+      <w:bookmarkStart w:id="340" w:name="_Toc530436998"/>
+      <w:bookmarkStart w:id="341" w:name="_Toc532251916"/>
+      <w:bookmarkStart w:id="342" w:name="_Toc532252530"/>
+      <w:bookmarkEnd w:id="335"/>
       <w:bookmarkEnd w:id="336"/>
       <w:bookmarkEnd w:id="337"/>
       <w:bookmarkEnd w:id="338"/>
@@ -29760,7 +30902,6 @@
       <w:bookmarkEnd w:id="340"/>
       <w:bookmarkEnd w:id="341"/>
       <w:bookmarkEnd w:id="342"/>
-      <w:bookmarkEnd w:id="343"/>
     </w:p>
     <w:p>
       <w:pPr>
@@ -29777,7 +30918,7 @@
           <w:sz w:val="28"/>
         </w:rPr>
       </w:pPr>
-      <w:bookmarkStart w:id="344" w:name="_Toc532252531"/>
+      <w:bookmarkStart w:id="343" w:name="_Toc532252531"/>
       <w:bookmarkEnd w:id="310"/>
       <w:r>
         <w:rPr>
@@ -29795,7 +30936,7 @@
         </w:rPr>
         <w:t xml:space="preserve"> Relationship Diagram</w:t>
       </w:r>
-      <w:bookmarkEnd w:id="344"/>
+      <w:bookmarkEnd w:id="343"/>
     </w:p>
     <w:p>
       <w:pPr>
@@ -29869,22 +31010,35 @@
         <w:pStyle w:val="Caption"/>
         <w:jc w:val="center"/>
       </w:pPr>
-      <w:bookmarkStart w:id="345" w:name="_Toc532252464"/>
+      <w:bookmarkStart w:id="344" w:name="_Toc532252464"/>
       <w:r>
         <w:t xml:space="preserve">Figure </w:t>
       </w:r>
-      <w:fldSimple w:instr=" SEQ Figure \* ARABIC ">
-        <w:r>
-          <w:rPr>
-            <w:noProof/>
-          </w:rPr>
-          <w:t>14</w:t>
-        </w:r>
-      </w:fldSimple>
+      <w:r>
+        <w:fldChar w:fldCharType="begin"/>
+      </w:r>
+      <w:r>
+        <w:instrText xml:space="preserve"> SEQ Figure \* ARABIC </w:instrText>
+      </w:r>
+      <w:r>
+        <w:fldChar w:fldCharType="separate"/>
+      </w:r>
+      <w:r>
+        <w:rPr>
+          <w:noProof/>
+        </w:rPr>
+        <w:t>14</w:t>
+      </w:r>
+      <w:r>
+        <w:rPr>
+          <w:noProof/>
+        </w:rPr>
+        <w:fldChar w:fldCharType="end"/>
+      </w:r>
       <w:r>
         <w:t xml:space="preserve"> – Entity Relationship Diagram</w:t>
       </w:r>
-      <w:bookmarkEnd w:id="345"/>
+      <w:bookmarkEnd w:id="344"/>
     </w:p>
     <w:p>
       <w:pPr>
@@ -29901,8 +31055,8 @@
           <w:sz w:val="28"/>
         </w:rPr>
       </w:pPr>
-      <w:bookmarkStart w:id="346" w:name="_Toc529523129"/>
-      <w:bookmarkStart w:id="347" w:name="_Toc532252532"/>
+      <w:bookmarkStart w:id="345" w:name="_Toc529523129"/>
+      <w:bookmarkStart w:id="346" w:name="_Toc532252532"/>
       <w:r>
         <w:rPr>
           <w:rFonts w:ascii="Cambria" w:hAnsi="Cambria" w:cs="Times New Roman"/>
@@ -29911,8 +31065,8 @@
         </w:rPr>
         <w:t>Data dictionary</w:t>
       </w:r>
+      <w:bookmarkEnd w:id="345"/>
       <w:bookmarkEnd w:id="346"/>
-      <w:bookmarkEnd w:id="347"/>
     </w:p>
     <w:tbl>
       <w:tblPr>
@@ -30289,13 +31443,13 @@
               </w:tabs>
               <w:spacing w:before="120" w:line="276" w:lineRule="auto"/>
             </w:pPr>
-            <w:bookmarkStart w:id="348" w:name="OLE_LINK428"/>
-            <w:bookmarkStart w:id="349" w:name="OLE_LINK429"/>
+            <w:bookmarkStart w:id="347" w:name="OLE_LINK428"/>
+            <w:bookmarkStart w:id="348" w:name="OLE_LINK429"/>
             <w:r>
               <w:t>Contains the reminder’s information</w:t>
             </w:r>
+            <w:bookmarkEnd w:id="347"/>
             <w:bookmarkEnd w:id="348"/>
-            <w:bookmarkEnd w:id="349"/>
             <w:r>
               <w:t>.</w:t>
             </w:r>
@@ -30482,8 +31636,8 @@
               </w:tabs>
               <w:spacing w:before="120" w:line="276" w:lineRule="auto"/>
             </w:pPr>
-            <w:bookmarkStart w:id="350" w:name="OLE_LINK424"/>
-            <w:bookmarkStart w:id="351" w:name="OLE_LINK425"/>
+            <w:bookmarkStart w:id="349" w:name="OLE_LINK424"/>
+            <w:bookmarkStart w:id="350" w:name="OLE_LINK425"/>
             <w:r>
               <w:t>Contains the feedback</w:t>
             </w:r>
@@ -30496,8 +31650,8 @@
             <w:r>
               <w:t xml:space="preserve"> information</w:t>
             </w:r>
+            <w:bookmarkEnd w:id="349"/>
             <w:bookmarkEnd w:id="350"/>
-            <w:bookmarkEnd w:id="351"/>
             <w:r>
               <w:t>.</w:t>
             </w:r>
@@ -30535,7 +31689,6 @@
               <w:rPr>
                 <w:bCs/>
               </w:rPr>
-              <w:lastRenderedPageBreak/>
               <w:t>Habit Suggestion</w:t>
             </w:r>
           </w:p>
@@ -30587,22 +31740,36 @@
         <w:pStyle w:val="Caption"/>
         <w:jc w:val="center"/>
       </w:pPr>
-      <w:bookmarkStart w:id="352" w:name="_Toc532252449"/>
-      <w:r>
+      <w:bookmarkStart w:id="351" w:name="_Toc532252449"/>
+      <w:r>
+        <w:lastRenderedPageBreak/>
         <w:t xml:space="preserve">Table </w:t>
       </w:r>
-      <w:fldSimple w:instr=" SEQ Table \* ARABIC ">
-        <w:r>
-          <w:rPr>
-            <w:noProof/>
-          </w:rPr>
-          <w:t>15</w:t>
-        </w:r>
-      </w:fldSimple>
+      <w:r>
+        <w:fldChar w:fldCharType="begin"/>
+      </w:r>
+      <w:r>
+        <w:instrText xml:space="preserve"> SEQ Table \* ARABIC </w:instrText>
+      </w:r>
+      <w:r>
+        <w:fldChar w:fldCharType="separate"/>
+      </w:r>
+      <w:r>
+        <w:rPr>
+          <w:noProof/>
+        </w:rPr>
+        <w:t>15</w:t>
+      </w:r>
+      <w:r>
+        <w:rPr>
+          <w:noProof/>
+        </w:rPr>
+        <w:fldChar w:fldCharType="end"/>
+      </w:r>
       <w:r>
         <w:t xml:space="preserve"> - Entity Relationship Diagram Dictionary</w:t>
       </w:r>
-      <w:bookmarkEnd w:id="352"/>
+      <w:bookmarkEnd w:id="351"/>
     </w:p>
     <w:p/>
     <w:p>
@@ -30620,8 +31787,8 @@
           <w:sz w:val="32"/>
         </w:rPr>
       </w:pPr>
-      <w:bookmarkStart w:id="353" w:name="_Toc530327885"/>
-      <w:bookmarkStart w:id="354" w:name="_Toc532252533"/>
+      <w:bookmarkStart w:id="352" w:name="_Toc530327885"/>
+      <w:bookmarkStart w:id="353" w:name="_Toc532252533"/>
       <w:r>
         <w:rPr>
           <w:rFonts w:ascii="Cambria" w:hAnsi="Cambria" w:cs="Times New Roman"/>
@@ -30630,8 +31797,8 @@
         </w:rPr>
         <w:t>Database Relationship Diagram</w:t>
       </w:r>
+      <w:bookmarkEnd w:id="352"/>
       <w:bookmarkEnd w:id="353"/>
-      <w:bookmarkEnd w:id="354"/>
     </w:p>
     <w:p>
       <w:pPr>
@@ -30652,34 +31819,35 @@
           <w:sz w:val="28"/>
         </w:rPr>
       </w:pPr>
-      <w:bookmarkStart w:id="355" w:name="_Toc529915588"/>
-      <w:bookmarkStart w:id="356" w:name="_Toc529915682"/>
-      <w:bookmarkStart w:id="357" w:name="_Toc529945046"/>
-      <w:bookmarkStart w:id="358" w:name="_Toc529945139"/>
-      <w:bookmarkStart w:id="359" w:name="_Toc529952357"/>
-      <w:bookmarkStart w:id="360" w:name="_Toc529953349"/>
-      <w:bookmarkStart w:id="361" w:name="_Toc529953466"/>
-      <w:bookmarkStart w:id="362" w:name="_Toc529953969"/>
-      <w:bookmarkStart w:id="363" w:name="_Toc529954082"/>
-      <w:bookmarkStart w:id="364" w:name="_Toc529964764"/>
-      <w:bookmarkStart w:id="365" w:name="_Toc529965392"/>
-      <w:bookmarkStart w:id="366" w:name="_Toc529965582"/>
-      <w:bookmarkStart w:id="367" w:name="_Toc529965913"/>
-      <w:bookmarkStart w:id="368" w:name="_Toc529968365"/>
-      <w:bookmarkStart w:id="369" w:name="_Toc529968474"/>
-      <w:bookmarkStart w:id="370" w:name="_Toc530135280"/>
-      <w:bookmarkStart w:id="371" w:name="_Toc530300965"/>
-      <w:bookmarkStart w:id="372" w:name="_Toc530301092"/>
-      <w:bookmarkStart w:id="373" w:name="_Toc530324421"/>
-      <w:bookmarkStart w:id="374" w:name="_Toc530327886"/>
-      <w:bookmarkStart w:id="375" w:name="_Toc530433859"/>
-      <w:bookmarkStart w:id="376" w:name="_Toc530433978"/>
-      <w:bookmarkStart w:id="377" w:name="_Toc530436019"/>
-      <w:bookmarkStart w:id="378" w:name="_Toc530436887"/>
-      <w:bookmarkStart w:id="379" w:name="_Toc530437002"/>
-      <w:bookmarkStart w:id="380" w:name="_Toc532251920"/>
+      <w:bookmarkStart w:id="354" w:name="_Toc529915588"/>
+      <w:bookmarkStart w:id="355" w:name="_Toc529915682"/>
+      <w:bookmarkStart w:id="356" w:name="_Toc529945046"/>
+      <w:bookmarkStart w:id="357" w:name="_Toc529945139"/>
+      <w:bookmarkStart w:id="358" w:name="_Toc529952357"/>
+      <w:bookmarkStart w:id="359" w:name="_Toc529953349"/>
+      <w:bookmarkStart w:id="360" w:name="_Toc529953466"/>
+      <w:bookmarkStart w:id="361" w:name="_Toc529953969"/>
+      <w:bookmarkStart w:id="362" w:name="_Toc529954082"/>
+      <w:bookmarkStart w:id="363" w:name="_Toc529964764"/>
+      <w:bookmarkStart w:id="364" w:name="_Toc529965392"/>
+      <w:bookmarkStart w:id="365" w:name="_Toc529965582"/>
+      <w:bookmarkStart w:id="366" w:name="_Toc529965913"/>
+      <w:bookmarkStart w:id="367" w:name="_Toc529968365"/>
+      <w:bookmarkStart w:id="368" w:name="_Toc529968474"/>
+      <w:bookmarkStart w:id="369" w:name="_Toc530135280"/>
+      <w:bookmarkStart w:id="370" w:name="_Toc530300965"/>
+      <w:bookmarkStart w:id="371" w:name="_Toc530301092"/>
+      <w:bookmarkStart w:id="372" w:name="_Toc530324421"/>
+      <w:bookmarkStart w:id="373" w:name="_Toc530327886"/>
+      <w:bookmarkStart w:id="374" w:name="_Toc530433859"/>
+      <w:bookmarkStart w:id="375" w:name="_Toc530433978"/>
+      <w:bookmarkStart w:id="376" w:name="_Toc530436019"/>
+      <w:bookmarkStart w:id="377" w:name="_Toc530436887"/>
+      <w:bookmarkStart w:id="378" w:name="_Toc530437002"/>
+      <w:bookmarkStart w:id="379" w:name="_Toc532251920"/>
+      <w:bookmarkStart w:id="380" w:name="_Toc532252534"/>
       <w:bookmarkStart w:id="381" w:name="_Toc530327888"/>
-      <w:bookmarkStart w:id="382" w:name="_Toc532252534"/>
+      <w:bookmarkEnd w:id="354"/>
       <w:bookmarkEnd w:id="355"/>
       <w:bookmarkEnd w:id="356"/>
       <w:bookmarkEnd w:id="357"/>
@@ -30706,7 +31874,6 @@
       <w:bookmarkEnd w:id="378"/>
       <w:bookmarkEnd w:id="379"/>
       <w:bookmarkEnd w:id="380"/>
-      <w:bookmarkEnd w:id="382"/>
     </w:p>
     <w:p>
       <w:pPr>
@@ -30727,16 +31894,16 @@
           <w:sz w:val="28"/>
         </w:rPr>
       </w:pPr>
-      <w:bookmarkStart w:id="383" w:name="_Toc530436020"/>
-      <w:bookmarkStart w:id="384" w:name="_Toc530436888"/>
-      <w:bookmarkStart w:id="385" w:name="_Toc530437003"/>
-      <w:bookmarkStart w:id="386" w:name="_Toc532251921"/>
-      <w:bookmarkStart w:id="387" w:name="_Toc532252535"/>
+      <w:bookmarkStart w:id="382" w:name="_Toc530436020"/>
+      <w:bookmarkStart w:id="383" w:name="_Toc530436888"/>
+      <w:bookmarkStart w:id="384" w:name="_Toc530437003"/>
+      <w:bookmarkStart w:id="385" w:name="_Toc532251921"/>
+      <w:bookmarkStart w:id="386" w:name="_Toc532252535"/>
+      <w:bookmarkEnd w:id="382"/>
       <w:bookmarkEnd w:id="383"/>
       <w:bookmarkEnd w:id="384"/>
       <w:bookmarkEnd w:id="385"/>
       <w:bookmarkEnd w:id="386"/>
-      <w:bookmarkEnd w:id="387"/>
     </w:p>
     <w:p>
       <w:pPr>
@@ -30757,16 +31924,16 @@
           <w:sz w:val="28"/>
         </w:rPr>
       </w:pPr>
-      <w:bookmarkStart w:id="388" w:name="_Toc530436021"/>
-      <w:bookmarkStart w:id="389" w:name="_Toc530436889"/>
-      <w:bookmarkStart w:id="390" w:name="_Toc530437004"/>
-      <w:bookmarkStart w:id="391" w:name="_Toc532251922"/>
-      <w:bookmarkStart w:id="392" w:name="_Toc532252536"/>
+      <w:bookmarkStart w:id="387" w:name="_Toc530436021"/>
+      <w:bookmarkStart w:id="388" w:name="_Toc530436889"/>
+      <w:bookmarkStart w:id="389" w:name="_Toc530437004"/>
+      <w:bookmarkStart w:id="390" w:name="_Toc532251922"/>
+      <w:bookmarkStart w:id="391" w:name="_Toc532252536"/>
+      <w:bookmarkEnd w:id="387"/>
       <w:bookmarkEnd w:id="388"/>
       <w:bookmarkEnd w:id="389"/>
       <w:bookmarkEnd w:id="390"/>
       <w:bookmarkEnd w:id="391"/>
-      <w:bookmarkEnd w:id="392"/>
     </w:p>
     <w:p>
       <w:pPr>
@@ -30787,16 +31954,16 @@
           <w:sz w:val="28"/>
         </w:rPr>
       </w:pPr>
-      <w:bookmarkStart w:id="393" w:name="_Toc530436022"/>
-      <w:bookmarkStart w:id="394" w:name="_Toc530436890"/>
-      <w:bookmarkStart w:id="395" w:name="_Toc530437005"/>
-      <w:bookmarkStart w:id="396" w:name="_Toc532251923"/>
-      <w:bookmarkStart w:id="397" w:name="_Toc532252537"/>
+      <w:bookmarkStart w:id="392" w:name="_Toc530436022"/>
+      <w:bookmarkStart w:id="393" w:name="_Toc530436890"/>
+      <w:bookmarkStart w:id="394" w:name="_Toc530437005"/>
+      <w:bookmarkStart w:id="395" w:name="_Toc532251923"/>
+      <w:bookmarkStart w:id="396" w:name="_Toc532252537"/>
+      <w:bookmarkEnd w:id="392"/>
       <w:bookmarkEnd w:id="393"/>
       <w:bookmarkEnd w:id="394"/>
       <w:bookmarkEnd w:id="395"/>
       <w:bookmarkEnd w:id="396"/>
-      <w:bookmarkEnd w:id="397"/>
     </w:p>
     <w:p>
       <w:pPr>
@@ -30817,16 +31984,16 @@
           <w:sz w:val="28"/>
         </w:rPr>
       </w:pPr>
-      <w:bookmarkStart w:id="398" w:name="_Toc530436023"/>
-      <w:bookmarkStart w:id="399" w:name="_Toc530436891"/>
-      <w:bookmarkStart w:id="400" w:name="_Toc530437006"/>
-      <w:bookmarkStart w:id="401" w:name="_Toc532251924"/>
-      <w:bookmarkStart w:id="402" w:name="_Toc532252538"/>
+      <w:bookmarkStart w:id="397" w:name="_Toc530436023"/>
+      <w:bookmarkStart w:id="398" w:name="_Toc530436891"/>
+      <w:bookmarkStart w:id="399" w:name="_Toc530437006"/>
+      <w:bookmarkStart w:id="400" w:name="_Toc532251924"/>
+      <w:bookmarkStart w:id="401" w:name="_Toc532252538"/>
+      <w:bookmarkEnd w:id="397"/>
       <w:bookmarkEnd w:id="398"/>
       <w:bookmarkEnd w:id="399"/>
       <w:bookmarkEnd w:id="400"/>
       <w:bookmarkEnd w:id="401"/>
-      <w:bookmarkEnd w:id="402"/>
     </w:p>
     <w:p>
       <w:pPr>
@@ -30847,16 +32014,16 @@
           <w:sz w:val="28"/>
         </w:rPr>
       </w:pPr>
-      <w:bookmarkStart w:id="403" w:name="_Toc530436024"/>
-      <w:bookmarkStart w:id="404" w:name="_Toc530436892"/>
-      <w:bookmarkStart w:id="405" w:name="_Toc530437007"/>
-      <w:bookmarkStart w:id="406" w:name="_Toc532251925"/>
-      <w:bookmarkStart w:id="407" w:name="_Toc532252539"/>
+      <w:bookmarkStart w:id="402" w:name="_Toc530436024"/>
+      <w:bookmarkStart w:id="403" w:name="_Toc530436892"/>
+      <w:bookmarkStart w:id="404" w:name="_Toc530437007"/>
+      <w:bookmarkStart w:id="405" w:name="_Toc532251925"/>
+      <w:bookmarkStart w:id="406" w:name="_Toc532252539"/>
+      <w:bookmarkEnd w:id="402"/>
       <w:bookmarkEnd w:id="403"/>
       <w:bookmarkEnd w:id="404"/>
       <w:bookmarkEnd w:id="405"/>
       <w:bookmarkEnd w:id="406"/>
-      <w:bookmarkEnd w:id="407"/>
     </w:p>
     <w:p>
       <w:pPr>
@@ -30873,7 +32040,7 @@
           <w:sz w:val="28"/>
         </w:rPr>
       </w:pPr>
-      <w:bookmarkStart w:id="408" w:name="_Toc532252540"/>
+      <w:bookmarkStart w:id="407" w:name="_Toc532252540"/>
       <w:r>
         <w:rPr>
           <w:rFonts w:ascii="Cambria" w:hAnsi="Cambria" w:cs="Times New Roman"/>
@@ -30883,7 +32050,7 @@
         <w:t>Physical diagram</w:t>
       </w:r>
       <w:bookmarkEnd w:id="381"/>
-      <w:bookmarkEnd w:id="408"/>
+      <w:bookmarkEnd w:id="407"/>
     </w:p>
     <w:p/>
     <w:p>
@@ -30951,25 +32118,38 @@
         <w:pStyle w:val="Caption"/>
         <w:jc w:val="center"/>
       </w:pPr>
-      <w:bookmarkStart w:id="409" w:name="_Toc532252465"/>
+      <w:bookmarkStart w:id="408" w:name="_Toc532252465"/>
       <w:r>
         <w:t xml:space="preserve">Figure </w:t>
       </w:r>
-      <w:fldSimple w:instr=" SEQ Figure \* ARABIC ">
-        <w:r>
-          <w:rPr>
-            <w:noProof/>
-          </w:rPr>
-          <w:t>15</w:t>
-        </w:r>
-      </w:fldSimple>
+      <w:r>
+        <w:fldChar w:fldCharType="begin"/>
+      </w:r>
+      <w:r>
+        <w:instrText xml:space="preserve"> SEQ Figure \* ARABIC </w:instrText>
+      </w:r>
+      <w:r>
+        <w:fldChar w:fldCharType="separate"/>
+      </w:r>
+      <w:r>
+        <w:rPr>
+          <w:noProof/>
+        </w:rPr>
+        <w:t>15</w:t>
+      </w:r>
+      <w:r>
+        <w:rPr>
+          <w:noProof/>
+        </w:rPr>
+        <w:fldChar w:fldCharType="end"/>
+      </w:r>
       <w:r>
         <w:t xml:space="preserve"> - </w:t>
       </w:r>
       <w:r>
         <w:t>Physical Diagram</w:t>
       </w:r>
-      <w:bookmarkEnd w:id="409"/>
+      <w:bookmarkEnd w:id="408"/>
     </w:p>
     <w:p>
       <w:pPr>
@@ -30993,8 +32173,8 @@
           <w:sz w:val="28"/>
         </w:rPr>
       </w:pPr>
-      <w:bookmarkStart w:id="410" w:name="_Toc530327889"/>
-      <w:bookmarkStart w:id="411" w:name="_Toc532252541"/>
+      <w:bookmarkStart w:id="409" w:name="_Toc530327889"/>
+      <w:bookmarkStart w:id="410" w:name="_Toc532252541"/>
       <w:r>
         <w:rPr>
           <w:rFonts w:ascii="Cambria" w:hAnsi="Cambria" w:cs="Times New Roman"/>
@@ -31003,8 +32183,8 @@
         </w:rPr>
         <w:t>Data dictionary</w:t>
       </w:r>
+      <w:bookmarkEnd w:id="409"/>
       <w:bookmarkEnd w:id="410"/>
-      <w:bookmarkEnd w:id="411"/>
     </w:p>
     <w:tbl>
       <w:tblPr>
@@ -31167,7 +32347,6 @@
               <w:rPr>
                 <w:b w:val="0"/>
               </w:rPr>
-              <w:lastRenderedPageBreak/>
               <w:t>Admin</w:t>
             </w:r>
           </w:p>
@@ -31263,6 +32442,7 @@
               <w:rPr>
                 <w:b w:val="0"/>
               </w:rPr>
+              <w:lastRenderedPageBreak/>
               <w:t>Feedback</w:t>
             </w:r>
           </w:p>
@@ -31550,18 +32730,31 @@
         <w:pStyle w:val="Caption"/>
         <w:jc w:val="center"/>
       </w:pPr>
-      <w:bookmarkStart w:id="412" w:name="_Toc532252450"/>
+      <w:bookmarkStart w:id="411" w:name="_Toc532252450"/>
       <w:r>
         <w:t xml:space="preserve">Table </w:t>
       </w:r>
-      <w:fldSimple w:instr=" SEQ Table \* ARABIC ">
-        <w:r>
-          <w:rPr>
-            <w:noProof/>
-          </w:rPr>
-          <w:t>16</w:t>
-        </w:r>
-      </w:fldSimple>
+      <w:r>
+        <w:fldChar w:fldCharType="begin"/>
+      </w:r>
+      <w:r>
+        <w:instrText xml:space="preserve"> SEQ Table \* ARABIC </w:instrText>
+      </w:r>
+      <w:r>
+        <w:fldChar w:fldCharType="separate"/>
+      </w:r>
+      <w:r>
+        <w:rPr>
+          <w:noProof/>
+        </w:rPr>
+        <w:t>16</w:t>
+      </w:r>
+      <w:r>
+        <w:rPr>
+          <w:noProof/>
+        </w:rPr>
+        <w:fldChar w:fldCharType="end"/>
+      </w:r>
       <w:r>
         <w:t xml:space="preserve"> - </w:t>
       </w:r>
@@ -31571,7 +32764,7 @@
       <w:r>
         <w:t xml:space="preserve"> Dictionary</w:t>
       </w:r>
-      <w:bookmarkEnd w:id="412"/>
+      <w:bookmarkEnd w:id="411"/>
     </w:p>
     <w:p/>
     <w:p>
@@ -31590,8 +32783,8 @@
           <w:szCs w:val="32"/>
         </w:rPr>
       </w:pPr>
-      <w:bookmarkStart w:id="413" w:name="_Toc530327879"/>
-      <w:bookmarkStart w:id="414" w:name="_Toc532252542"/>
+      <w:bookmarkStart w:id="412" w:name="_Toc530327879"/>
+      <w:bookmarkStart w:id="413" w:name="_Toc532252542"/>
       <w:r>
         <w:rPr>
           <w:rFonts w:ascii="Cambria" w:hAnsi="Cambria"/>
@@ -31601,8 +32794,8 @@
         </w:rPr>
         <w:t>Algorithms</w:t>
       </w:r>
+      <w:bookmarkEnd w:id="412"/>
       <w:bookmarkEnd w:id="413"/>
-      <w:bookmarkEnd w:id="414"/>
     </w:p>
     <w:p>
       <w:pPr>
@@ -31620,7 +32813,7 @@
           <w:szCs w:val="28"/>
         </w:rPr>
       </w:pPr>
-      <w:bookmarkStart w:id="415" w:name="_Toc532252543"/>
+      <w:bookmarkStart w:id="414" w:name="_Toc532252543"/>
       <w:r>
         <w:rPr>
           <w:color w:val="4472C4" w:themeColor="accent1"/>
@@ -31629,7 +32822,7 @@
         </w:rPr>
         <w:t>Recommend the best habits for users by linear programming algorithm</w:t>
       </w:r>
-      <w:bookmarkEnd w:id="415"/>
+      <w:bookmarkEnd w:id="414"/>
     </w:p>
     <w:p>
       <w:pPr>
@@ -31851,7 +33044,7 @@
           <w:shd w:val="clear" w:color="auto" w:fill="FEFEFE"/>
         </w:rPr>
       </w:pPr>
-      <w:bookmarkStart w:id="416" w:name="_Hlk530576665"/>
+      <w:bookmarkStart w:id="415" w:name="_Hlk530576665"/>
       <w:r>
         <w:rPr>
           <w:rFonts w:ascii="Cambria" w:hAnsi="Cambria"/>
@@ -32185,7 +33378,6 @@
           <w:szCs w:val="24"/>
           <w:shd w:val="clear" w:color="auto" w:fill="FEFEFE"/>
         </w:rPr>
-        <w:lastRenderedPageBreak/>
         <w:t>Based on user criteria, we have the following level of user-formula:</w:t>
       </w:r>
     </w:p>
@@ -32251,6 +33443,7 @@
         <w:rPr>
           <w:rFonts w:cstheme="minorHAnsi"/>
         </w:rPr>
+        <w:lastRenderedPageBreak/>
         <w:t>c2</w:t>
       </w:r>
       <w:r>
@@ -32865,7 +34058,6 @@
         <w:rPr>
           <w:rFonts w:cstheme="minorHAnsi"/>
         </w:rPr>
-        <w:lastRenderedPageBreak/>
         <w:t>Lv9: 4080</w:t>
       </w:r>
       <w:r>
@@ -32918,6 +34110,7 @@
           <w:szCs w:val="24"/>
           <w:shd w:val="clear" w:color="auto" w:fill="FEFEFE"/>
         </w:rPr>
+        <w:lastRenderedPageBreak/>
         <w:t>Based on a habit, we have the following difficulty of the habit-formula:</w:t>
       </w:r>
     </w:p>
@@ -32989,7 +34182,19 @@
         <w:rPr>
           <w:rFonts w:cs="Times New Roman"/>
         </w:rPr>
-        <w:t>/yearly) or taget (yes/no)).</w:t>
+        <w:t xml:space="preserve">/yearly) or </w:t>
+      </w:r>
+      <w:r>
+        <w:rPr>
+          <w:rFonts w:cs="Times New Roman"/>
+        </w:rPr>
+        <w:t>target</w:t>
+      </w:r>
+      <w:r>
+        <w:rPr>
+          <w:rFonts w:cs="Times New Roman"/>
+        </w:rPr>
+        <w:t xml:space="preserve"> (yes/no)).</w:t>
       </w:r>
     </w:p>
     <w:p>
@@ -33721,49 +34926,49 @@
         <w:rPr>
           <w:rFonts w:eastAsiaTheme="minorEastAsia" w:cs="Times New Roman"/>
         </w:rPr>
+        <w:t>h &lt; 0.5 -&gt; d3: difficult habit.</w:t>
+      </w:r>
+    </w:p>
+    <w:p>
+      <w:pPr>
+        <w:ind w:left="360"/>
+        <w:rPr>
+          <w:rFonts w:cs="Times New Roman"/>
+        </w:rPr>
+      </w:pPr>
+      <w:r>
+        <w:rPr>
+          <w:rFonts w:cs="Times New Roman"/>
+        </w:rPr>
+        <w:t>Then we recommend for user as below:</w:t>
+      </w:r>
+    </w:p>
+    <w:p>
+      <w:pPr>
+        <w:ind w:left="360"/>
+        <w:rPr>
+          <w:rFonts w:cs="Times New Roman"/>
+        </w:rPr>
+      </w:pPr>
+      <w:r>
+        <w:rPr>
+          <w:rFonts w:cs="Times New Roman"/>
+        </w:rPr>
+        <w:t>For c1, the easy habit is suggested.</w:t>
+      </w:r>
+    </w:p>
+    <w:p>
+      <w:pPr>
+        <w:ind w:left="360"/>
+        <w:rPr>
+          <w:rFonts w:cs="Times New Roman"/>
+        </w:rPr>
+      </w:pPr>
+      <w:r>
+        <w:rPr>
+          <w:rFonts w:cs="Times New Roman"/>
+        </w:rPr>
         <w:lastRenderedPageBreak/>
-        <w:t>h &lt; 0.5 -&gt; d3: difficult habit.</w:t>
-      </w:r>
-    </w:p>
-    <w:p>
-      <w:pPr>
-        <w:ind w:left="360"/>
-        <w:rPr>
-          <w:rFonts w:cs="Times New Roman"/>
-        </w:rPr>
-      </w:pPr>
-      <w:r>
-        <w:rPr>
-          <w:rFonts w:cs="Times New Roman"/>
-        </w:rPr>
-        <w:t>Then we recommend for user as below:</w:t>
-      </w:r>
-    </w:p>
-    <w:p>
-      <w:pPr>
-        <w:ind w:left="360"/>
-        <w:rPr>
-          <w:rFonts w:cs="Times New Roman"/>
-        </w:rPr>
-      </w:pPr>
-      <w:r>
-        <w:rPr>
-          <w:rFonts w:cs="Times New Roman"/>
-        </w:rPr>
-        <w:t>For c1, the easy habit is suggested.</w:t>
-      </w:r>
-    </w:p>
-    <w:p>
-      <w:pPr>
-        <w:ind w:left="360"/>
-        <w:rPr>
-          <w:rFonts w:cs="Times New Roman"/>
-        </w:rPr>
-      </w:pPr>
-      <w:r>
-        <w:rPr>
-          <w:rFonts w:cs="Times New Roman"/>
-        </w:rPr>
         <w:t xml:space="preserve">For c2, the </w:t>
       </w:r>
       <w:r>
@@ -34955,7 +36160,7 @@
           </m:e>
         </m:d>
       </m:oMath>
-      <w:bookmarkEnd w:id="416"/>
+      <w:bookmarkEnd w:id="415"/>
     </w:p>
     <w:p>
       <w:pPr>
@@ -35169,14 +36374,52 @@
                 <w:szCs w:val="20"/>
               </w:rPr>
             </w:pPr>
+            <w:proofErr w:type="spellStart"/>
             <w:r>
               <w:rPr>
                 <w:rFonts w:cs="Times New Roman"/>
                 <w:sz w:val="20"/>
                 <w:szCs w:val="20"/>
               </w:rPr>
-              <w:t>Tập thể dục</w:t>
-            </w:r>
+              <w:t>Tập</w:t>
+            </w:r>
+            <w:proofErr w:type="spellEnd"/>
+            <w:r>
+              <w:rPr>
+                <w:rFonts w:cs="Times New Roman"/>
+                <w:sz w:val="20"/>
+                <w:szCs w:val="20"/>
+              </w:rPr>
+              <w:t xml:space="preserve"> </w:t>
+            </w:r>
+            <w:proofErr w:type="spellStart"/>
+            <w:r>
+              <w:rPr>
+                <w:rFonts w:cs="Times New Roman"/>
+                <w:sz w:val="20"/>
+                <w:szCs w:val="20"/>
+              </w:rPr>
+              <w:t>thể</w:t>
+            </w:r>
+            <w:proofErr w:type="spellEnd"/>
+            <w:r>
+              <w:rPr>
+                <w:rFonts w:cs="Times New Roman"/>
+                <w:sz w:val="20"/>
+                <w:szCs w:val="20"/>
+              </w:rPr>
+              <w:t xml:space="preserve"> </w:t>
+            </w:r>
+            <w:proofErr w:type="spellStart"/>
+            <w:r>
+              <w:rPr>
+                <w:rFonts w:cs="Times New Roman"/>
+                <w:sz w:val="20"/>
+                <w:szCs w:val="20"/>
+              </w:rPr>
+              <w:t>dục</w:t>
+            </w:r>
+            <w:proofErr w:type="spellEnd"/>
           </w:p>
         </w:tc>
         <w:tc>
@@ -35195,14 +36438,34 @@
                 <w:szCs w:val="20"/>
               </w:rPr>
             </w:pPr>
+            <w:proofErr w:type="spellStart"/>
             <w:r>
               <w:rPr>
                 <w:rFonts w:cs="Times New Roman"/>
                 <w:sz w:val="20"/>
                 <w:szCs w:val="20"/>
               </w:rPr>
-              <w:t>Hút thuốc</w:t>
-            </w:r>
+              <w:t>Hút</w:t>
+            </w:r>
+            <w:proofErr w:type="spellEnd"/>
+            <w:r>
+              <w:rPr>
+                <w:rFonts w:cs="Times New Roman"/>
+                <w:sz w:val="20"/>
+                <w:szCs w:val="20"/>
+              </w:rPr>
+              <w:t xml:space="preserve"> </w:t>
+            </w:r>
+            <w:proofErr w:type="spellStart"/>
+            <w:r>
+              <w:rPr>
+                <w:rFonts w:cs="Times New Roman"/>
+                <w:sz w:val="20"/>
+                <w:szCs w:val="20"/>
+              </w:rPr>
+              <w:t>thuốc</w:t>
+            </w:r>
+            <w:proofErr w:type="spellEnd"/>
           </w:p>
         </w:tc>
         <w:tc>
@@ -35221,14 +36484,34 @@
                 <w:szCs w:val="20"/>
               </w:rPr>
             </w:pPr>
+            <w:proofErr w:type="spellStart"/>
             <w:r>
               <w:rPr>
                 <w:rFonts w:cs="Times New Roman"/>
                 <w:sz w:val="20"/>
                 <w:szCs w:val="20"/>
               </w:rPr>
-              <w:t>Ngồi thiền</w:t>
-            </w:r>
+              <w:t>Ngồi</w:t>
+            </w:r>
+            <w:proofErr w:type="spellEnd"/>
+            <w:r>
+              <w:rPr>
+                <w:rFonts w:cs="Times New Roman"/>
+                <w:sz w:val="20"/>
+                <w:szCs w:val="20"/>
+              </w:rPr>
+              <w:t xml:space="preserve"> </w:t>
+            </w:r>
+            <w:proofErr w:type="spellStart"/>
+            <w:r>
+              <w:rPr>
+                <w:rFonts w:cs="Times New Roman"/>
+                <w:sz w:val="20"/>
+                <w:szCs w:val="20"/>
+              </w:rPr>
+              <w:t>thiền</w:t>
+            </w:r>
+            <w:proofErr w:type="spellEnd"/>
           </w:p>
         </w:tc>
         <w:tc>
@@ -35247,14 +36530,52 @@
                 <w:szCs w:val="20"/>
               </w:rPr>
             </w:pPr>
+            <w:proofErr w:type="spellStart"/>
             <w:r>
               <w:rPr>
                 <w:rFonts w:cs="Times New Roman"/>
                 <w:sz w:val="20"/>
                 <w:szCs w:val="20"/>
               </w:rPr>
-              <w:t>Làm việc nhà</w:t>
-            </w:r>
+              <w:t>Làm</w:t>
+            </w:r>
+            <w:proofErr w:type="spellEnd"/>
+            <w:r>
+              <w:rPr>
+                <w:rFonts w:cs="Times New Roman"/>
+                <w:sz w:val="20"/>
+                <w:szCs w:val="20"/>
+              </w:rPr>
+              <w:t xml:space="preserve"> </w:t>
+            </w:r>
+            <w:proofErr w:type="spellStart"/>
+            <w:r>
+              <w:rPr>
+                <w:rFonts w:cs="Times New Roman"/>
+                <w:sz w:val="20"/>
+                <w:szCs w:val="20"/>
+              </w:rPr>
+              <w:t>việc</w:t>
+            </w:r>
+            <w:proofErr w:type="spellEnd"/>
+            <w:r>
+              <w:rPr>
+                <w:rFonts w:cs="Times New Roman"/>
+                <w:sz w:val="20"/>
+                <w:szCs w:val="20"/>
+              </w:rPr>
+              <w:t xml:space="preserve"> </w:t>
+            </w:r>
+            <w:proofErr w:type="spellStart"/>
+            <w:r>
+              <w:rPr>
+                <w:rFonts w:cs="Times New Roman"/>
+                <w:sz w:val="20"/>
+                <w:szCs w:val="20"/>
+              </w:rPr>
+              <w:t>nhà</w:t>
+            </w:r>
+            <w:proofErr w:type="spellEnd"/>
           </w:p>
         </w:tc>
         <w:tc>
@@ -35273,14 +36594,34 @@
                 <w:szCs w:val="20"/>
               </w:rPr>
             </w:pPr>
+            <w:proofErr w:type="spellStart"/>
             <w:r>
               <w:rPr>
                 <w:rFonts w:cs="Times New Roman"/>
                 <w:sz w:val="20"/>
                 <w:szCs w:val="20"/>
               </w:rPr>
-              <w:t>Uống thuốc</w:t>
-            </w:r>
+              <w:t>Uống</w:t>
+            </w:r>
+            <w:proofErr w:type="spellEnd"/>
+            <w:r>
+              <w:rPr>
+                <w:rFonts w:cs="Times New Roman"/>
+                <w:sz w:val="20"/>
+                <w:szCs w:val="20"/>
+              </w:rPr>
+              <w:t xml:space="preserve"> </w:t>
+            </w:r>
+            <w:proofErr w:type="spellStart"/>
+            <w:r>
+              <w:rPr>
+                <w:rFonts w:cs="Times New Roman"/>
+                <w:sz w:val="20"/>
+                <w:szCs w:val="20"/>
+              </w:rPr>
+              <w:t>thuốc</w:t>
+            </w:r>
+            <w:proofErr w:type="spellEnd"/>
           </w:p>
         </w:tc>
         <w:tc>
@@ -35299,14 +36640,52 @@
                 <w:szCs w:val="20"/>
               </w:rPr>
             </w:pPr>
+            <w:proofErr w:type="spellStart"/>
             <w:r>
               <w:rPr>
                 <w:rFonts w:cs="Times New Roman"/>
                 <w:sz w:val="20"/>
                 <w:szCs w:val="20"/>
               </w:rPr>
-              <w:t>Làm bài tập</w:t>
-            </w:r>
+              <w:t>Làm</w:t>
+            </w:r>
+            <w:proofErr w:type="spellEnd"/>
+            <w:r>
+              <w:rPr>
+                <w:rFonts w:cs="Times New Roman"/>
+                <w:sz w:val="20"/>
+                <w:szCs w:val="20"/>
+              </w:rPr>
+              <w:t xml:space="preserve"> </w:t>
+            </w:r>
+            <w:proofErr w:type="spellStart"/>
+            <w:r>
+              <w:rPr>
+                <w:rFonts w:cs="Times New Roman"/>
+                <w:sz w:val="20"/>
+                <w:szCs w:val="20"/>
+              </w:rPr>
+              <w:t>bài</w:t>
+            </w:r>
+            <w:proofErr w:type="spellEnd"/>
+            <w:r>
+              <w:rPr>
+                <w:rFonts w:cs="Times New Roman"/>
+                <w:sz w:val="20"/>
+                <w:szCs w:val="20"/>
+              </w:rPr>
+              <w:t xml:space="preserve"> </w:t>
+            </w:r>
+            <w:proofErr w:type="spellStart"/>
+            <w:r>
+              <w:rPr>
+                <w:rFonts w:cs="Times New Roman"/>
+                <w:sz w:val="20"/>
+                <w:szCs w:val="20"/>
+              </w:rPr>
+              <w:t>tập</w:t>
+            </w:r>
+            <w:proofErr w:type="spellEnd"/>
           </w:p>
         </w:tc>
       </w:tr>
@@ -35723,7 +37102,6 @@
         <w:rPr>
           <w:rFonts w:cs="Times New Roman"/>
         </w:rPr>
-        <w:lastRenderedPageBreak/>
         <w:t>U</w:t>
       </w:r>
       <w:r>
@@ -35790,6 +37168,7 @@
         <w:rPr>
           <w:rFonts w:cs="Times New Roman"/>
         </w:rPr>
+        <w:lastRenderedPageBreak/>
         <w:t xml:space="preserve">User A and user B both enter the letter </w:t>
       </w:r>
       <w:r>
@@ -35844,12 +37223,42 @@
           <w:rFonts w:cs="Times New Roman"/>
         </w:rPr>
       </w:pPr>
-      <w:r>
-        <w:rPr>
-          <w:rFonts w:cs="Times New Roman"/>
-        </w:rPr>
-        <w:t>Tập thể dục</w:t>
-      </w:r>
+      <w:proofErr w:type="spellStart"/>
+      <w:r>
+        <w:rPr>
+          <w:rFonts w:cs="Times New Roman"/>
+        </w:rPr>
+        <w:t>Tập</w:t>
+      </w:r>
+      <w:proofErr w:type="spellEnd"/>
+      <w:r>
+        <w:rPr>
+          <w:rFonts w:cs="Times New Roman"/>
+        </w:rPr>
+        <w:t xml:space="preserve"> </w:t>
+      </w:r>
+      <w:proofErr w:type="spellStart"/>
+      <w:r>
+        <w:rPr>
+          <w:rFonts w:cs="Times New Roman"/>
+        </w:rPr>
+        <w:t>thể</w:t>
+      </w:r>
+      <w:proofErr w:type="spellEnd"/>
+      <w:r>
+        <w:rPr>
+          <w:rFonts w:cs="Times New Roman"/>
+        </w:rPr>
+        <w:t xml:space="preserve"> </w:t>
+      </w:r>
+      <w:proofErr w:type="spellStart"/>
+      <w:r>
+        <w:rPr>
+          <w:rFonts w:cs="Times New Roman"/>
+        </w:rPr>
+        <w:t>dục</w:t>
+      </w:r>
+      <w:proofErr w:type="spellEnd"/>
     </w:p>
     <w:p>
       <w:pPr>
@@ -35863,12 +37272,42 @@
           <w:rFonts w:cs="Times New Roman"/>
         </w:rPr>
       </w:pPr>
-      <w:r>
-        <w:rPr>
-          <w:rFonts w:cs="Times New Roman"/>
-        </w:rPr>
-        <w:t>Làm bài tập</w:t>
-      </w:r>
+      <w:proofErr w:type="spellStart"/>
+      <w:r>
+        <w:rPr>
+          <w:rFonts w:cs="Times New Roman"/>
+        </w:rPr>
+        <w:t>Làm</w:t>
+      </w:r>
+      <w:proofErr w:type="spellEnd"/>
+      <w:r>
+        <w:rPr>
+          <w:rFonts w:cs="Times New Roman"/>
+        </w:rPr>
+        <w:t xml:space="preserve"> </w:t>
+      </w:r>
+      <w:proofErr w:type="spellStart"/>
+      <w:r>
+        <w:rPr>
+          <w:rFonts w:cs="Times New Roman"/>
+        </w:rPr>
+        <w:t>bài</w:t>
+      </w:r>
+      <w:proofErr w:type="spellEnd"/>
+      <w:r>
+        <w:rPr>
+          <w:rFonts w:cs="Times New Roman"/>
+        </w:rPr>
+        <w:t xml:space="preserve"> </w:t>
+      </w:r>
+      <w:proofErr w:type="spellStart"/>
+      <w:r>
+        <w:rPr>
+          <w:rFonts w:cs="Times New Roman"/>
+        </w:rPr>
+        <w:t>tập</w:t>
+      </w:r>
+      <w:proofErr w:type="spellEnd"/>
     </w:p>
     <w:p>
       <w:pPr>
@@ -35912,12 +37351,28 @@
           <w:rFonts w:cs="Times New Roman"/>
         </w:rPr>
       </w:pPr>
-      <w:r>
-        <w:rPr>
-          <w:rFonts w:cs="Times New Roman"/>
-        </w:rPr>
-        <w:t>Ngồi thiền</w:t>
-      </w:r>
+      <w:proofErr w:type="spellStart"/>
+      <w:r>
+        <w:rPr>
+          <w:rFonts w:cs="Times New Roman"/>
+        </w:rPr>
+        <w:t>Ngồi</w:t>
+      </w:r>
+      <w:proofErr w:type="spellEnd"/>
+      <w:r>
+        <w:rPr>
+          <w:rFonts w:cs="Times New Roman"/>
+        </w:rPr>
+        <w:t xml:space="preserve"> </w:t>
+      </w:r>
+      <w:proofErr w:type="spellStart"/>
+      <w:r>
+        <w:rPr>
+          <w:rFonts w:cs="Times New Roman"/>
+        </w:rPr>
+        <w:t>thiền</w:t>
+      </w:r>
+      <w:proofErr w:type="spellEnd"/>
     </w:p>
     <w:p>
       <w:pPr>
@@ -36138,6 +37593,41 @@
           <w:rFonts w:cs="Times New Roman"/>
         </w:rPr>
       </w:pPr>
+    </w:p>
+    <w:p>
+      <w:pPr>
+        <w:pStyle w:val="ListParagraph"/>
+        <w:spacing w:after="120" w:line="257" w:lineRule="auto"/>
+        <w:ind w:left="0"/>
+        <w:contextualSpacing w:val="0"/>
+        <w:rPr>
+          <w:rFonts w:cs="Times New Roman"/>
+        </w:rPr>
+      </w:pPr>
+    </w:p>
+    <w:p>
+      <w:pPr>
+        <w:pStyle w:val="ListParagraph"/>
+        <w:spacing w:after="120" w:line="257" w:lineRule="auto"/>
+        <w:ind w:left="0"/>
+        <w:contextualSpacing w:val="0"/>
+        <w:rPr>
+          <w:rFonts w:cs="Times New Roman"/>
+        </w:rPr>
+      </w:pPr>
+    </w:p>
+    <w:p>
+      <w:pPr>
+        <w:pStyle w:val="ListParagraph"/>
+        <w:spacing w:after="120" w:line="257" w:lineRule="auto"/>
+        <w:ind w:left="0"/>
+        <w:contextualSpacing w:val="0"/>
+        <w:rPr>
+          <w:rFonts w:cs="Times New Roman"/>
+        </w:rPr>
+      </w:pPr>
+      <w:bookmarkStart w:id="416" w:name="_GoBack"/>
+      <w:bookmarkEnd w:id="416"/>
     </w:p>
     <w:p>
       <w:pPr>
@@ -36254,14 +37744,27 @@
       <w:r>
         <w:t xml:space="preserve">Figure </w:t>
       </w:r>
-      <w:fldSimple w:instr=" SEQ Figure \* ARABIC ">
-        <w:r>
-          <w:rPr>
-            <w:noProof/>
-          </w:rPr>
-          <w:t>16</w:t>
-        </w:r>
-      </w:fldSimple>
+      <w:r>
+        <w:fldChar w:fldCharType="begin"/>
+      </w:r>
+      <w:r>
+        <w:instrText xml:space="preserve"> SEQ Figure \* ARABIC </w:instrText>
+      </w:r>
+      <w:r>
+        <w:fldChar w:fldCharType="separate"/>
+      </w:r>
+      <w:r>
+        <w:rPr>
+          <w:noProof/>
+        </w:rPr>
+        <w:t>16</w:t>
+      </w:r>
+      <w:r>
+        <w:rPr>
+          <w:noProof/>
+        </w:rPr>
+        <w:fldChar w:fldCharType="end"/>
+      </w:r>
       <w:r>
         <w:t xml:space="preserve"> – Flowchart of recommend the best</w:t>
       </w:r>
@@ -36284,7 +37787,7 @@
 </file>
 
 <file path=word/endnotes.xml><?xml version="1.0" encoding="utf-8"?>
-<w:endnotes xmlns:wpc="http://schemas.microsoft.com/office/word/2010/wordprocessingCanvas" xmlns:cx="http://schemas.microsoft.com/office/drawing/2014/chartex" xmlns:cx1="http://schemas.microsoft.com/office/drawing/2015/9/8/chartex" xmlns:cx2="http://schemas.microsoft.com/office/drawing/2015/10/21/chartex" xmlns:cx3="http://schemas.microsoft.com/office/drawing/2016/5/9/chartex" xmlns:cx4="http://schemas.microsoft.com/office/drawing/2016/5/10/chartex" xmlns:cx5="http://schemas.microsoft.com/office/drawing/2016/5/11/chartex" xmlns:cx6="http://schemas.microsoft.com/office/drawing/2016/5/12/chartex" xmlns:cx7="http://schemas.microsoft.com/office/drawing/2016/5/13/chartex" xmlns:cx8="http://schemas.microsoft.com/office/drawing/2016/5/14/chartex" xmlns:mc="http://schemas.openxmlformats.org/markup-compatibility/2006" xmlns:aink="http://schemas.microsoft.com/office/drawing/2016/ink" xmlns:am3d="http://schemas.microsoft.com/office/drawing/2017/model3d" xmlns:o="urn:schemas-microsoft-com:office:office" xmlns:r="http://schemas.openxmlformats.org/officeDocument/2006/relationships" xmlns:m="http://schemas.openxmlformats.org/officeDocument/2006/math" xmlns:v="urn:schemas-microsoft-com:vml" xmlns:wp14="http://schemas.microsoft.com/office/word/2010/wordprocessingDrawing" xmlns:wp="http://schemas.openxmlformats.org/drawingml/2006/wordprocessingDrawing" xmlns:w10="urn:schemas-microsoft-com:office:word" xmlns:w="http://schemas.openxmlformats.org/wordprocessingml/2006/main" xmlns:w14="http://schemas.microsoft.com/office/word/2010/wordml" xmlns:w15="http://schemas.microsoft.com/office/word/2012/wordml" xmlns:w16cid="http://schemas.microsoft.com/office/word/2016/wordml/cid" xmlns:w16se="http://schemas.microsoft.com/office/word/2015/wordml/symex" xmlns:wpg="http://schemas.microsoft.com/office/word/2010/wordprocessingGroup" xmlns:wpi="http://schemas.microsoft.com/office/word/2010/wordprocessingInk" xmlns:wne="http://schemas.microsoft.com/office/word/2006/wordml" xmlns:wps="http://schemas.microsoft.com/office/word/2010/wordprocessingShape" mc:Ignorable="w14 w15 w16se w16cid wp14">
+<w:endnotes xmlns:wpc="http://schemas.microsoft.com/office/word/2010/wordprocessingCanvas" xmlns:cx="http://schemas.microsoft.com/office/drawing/2014/chartex" xmlns:mc="http://schemas.openxmlformats.org/markup-compatibility/2006" xmlns:o="urn:schemas-microsoft-com:office:office" xmlns:r="http://schemas.openxmlformats.org/officeDocument/2006/relationships" xmlns:m="http://schemas.openxmlformats.org/officeDocument/2006/math" xmlns:v="urn:schemas-microsoft-com:vml" xmlns:wp14="http://schemas.microsoft.com/office/word/2010/wordprocessingDrawing" xmlns:wp="http://schemas.openxmlformats.org/drawingml/2006/wordprocessingDrawing" xmlns:w10="urn:schemas-microsoft-com:office:word" xmlns:w="http://schemas.openxmlformats.org/wordprocessingml/2006/main" xmlns:w14="http://schemas.microsoft.com/office/word/2010/wordml" xmlns:w15="http://schemas.microsoft.com/office/word/2012/wordml" xmlns:w16se="http://schemas.microsoft.com/office/word/2015/wordml/symex" xmlns:wpg="http://schemas.microsoft.com/office/word/2010/wordprocessingGroup" xmlns:wpi="http://schemas.microsoft.com/office/word/2010/wordprocessingInk" xmlns:wne="http://schemas.microsoft.com/office/word/2006/wordml" xmlns:wps="http://schemas.microsoft.com/office/word/2010/wordprocessingShape" mc:Ignorable="w14 w15 w16se wp14">
   <w:endnote w:type="separator" w:id="-1">
     <w:p>
       <w:pPr>
@@ -36309,66 +37812,10 @@
 </file>
 
 <file path=word/footer1.xml><?xml version="1.0" encoding="utf-8"?>
-<w:ftr xmlns:wpc="http://schemas.microsoft.com/office/word/2010/wordprocessingCanvas" xmlns:cx="http://schemas.microsoft.com/office/drawing/2014/chartex" xmlns:cx1="http://schemas.microsoft.com/office/drawing/2015/9/8/chartex" xmlns:cx2="http://schemas.microsoft.com/office/drawing/2015/10/21/chartex" xmlns:cx3="http://schemas.microsoft.com/office/drawing/2016/5/9/chartex" xmlns:cx4="http://schemas.microsoft.com/office/drawing/2016/5/10/chartex" xmlns:cx5="http://schemas.microsoft.com/office/drawing/2016/5/11/chartex" xmlns:cx6="http://schemas.microsoft.com/office/drawing/2016/5/12/chartex" xmlns:cx7="http://schemas.microsoft.com/office/drawing/2016/5/13/chartex" xmlns:cx8="http://schemas.microsoft.com/office/drawing/2016/5/14/chartex" xmlns:mc="http://schemas.openxmlformats.org/markup-compatibility/2006" xmlns:aink="http://schemas.microsoft.com/office/drawing/2016/ink" xmlns:am3d="http://schemas.microsoft.com/office/drawing/2017/model3d" xmlns:o="urn:schemas-microsoft-com:office:office" xmlns:r="http://schemas.openxmlformats.org/officeDocument/2006/relationships" xmlns:m="http://schemas.openxmlformats.org/officeDocument/2006/math" xmlns:v="urn:schemas-microsoft-com:vml" xmlns:wp14="http://schemas.microsoft.com/office/word/2010/wordprocessingDrawing" xmlns:wp="http://schemas.openxmlformats.org/drawingml/2006/wordprocessingDrawing" xmlns:w10="urn:schemas-microsoft-com:office:word" xmlns:w="http://schemas.openxmlformats.org/wordprocessingml/2006/main" xmlns:w14="http://schemas.microsoft.com/office/word/2010/wordml" xmlns:w15="http://schemas.microsoft.com/office/word/2012/wordml" xmlns:w16cid="http://schemas.microsoft.com/office/word/2016/wordml/cid" xmlns:w16se="http://schemas.microsoft.com/office/word/2015/wordml/symex" xmlns:wpg="http://schemas.microsoft.com/office/word/2010/wordprocessingGroup" xmlns:wpi="http://schemas.microsoft.com/office/word/2010/wordprocessingInk" xmlns:wne="http://schemas.microsoft.com/office/word/2006/wordml" xmlns:wps="http://schemas.microsoft.com/office/word/2010/wordprocessingShape" mc:Ignorable="w14 w15 w16se w16cid wp14">
+<w:ftr xmlns:wpc="http://schemas.microsoft.com/office/word/2010/wordprocessingCanvas" xmlns:cx="http://schemas.microsoft.com/office/drawing/2014/chartex" xmlns:mc="http://schemas.openxmlformats.org/markup-compatibility/2006" xmlns:o="urn:schemas-microsoft-com:office:office" xmlns:r="http://schemas.openxmlformats.org/officeDocument/2006/relationships" xmlns:m="http://schemas.openxmlformats.org/officeDocument/2006/math" xmlns:v="urn:schemas-microsoft-com:vml" xmlns:wp14="http://schemas.microsoft.com/office/word/2010/wordprocessingDrawing" xmlns:wp="http://schemas.openxmlformats.org/drawingml/2006/wordprocessingDrawing" xmlns:w10="urn:schemas-microsoft-com:office:word" xmlns:w="http://schemas.openxmlformats.org/wordprocessingml/2006/main" xmlns:w14="http://schemas.microsoft.com/office/word/2010/wordml" xmlns:w15="http://schemas.microsoft.com/office/word/2012/wordml" xmlns:w16se="http://schemas.microsoft.com/office/word/2015/wordml/symex" xmlns:wpg="http://schemas.microsoft.com/office/word/2010/wordprocessingGroup" xmlns:wpi="http://schemas.microsoft.com/office/word/2010/wordprocessingInk" xmlns:wne="http://schemas.microsoft.com/office/word/2006/wordml" xmlns:wps="http://schemas.microsoft.com/office/word/2010/wordprocessingShape" mc:Ignorable="w14 w15 w16se wp14">
   <w:sdt>
     <w:sdtPr>
       <w:id w:val="103092080"/>
-      <w:docPartObj>
-        <w:docPartGallery w:val="Page Numbers (Bottom of Page)"/>
-        <w:docPartUnique/>
-      </w:docPartObj>
-    </w:sdtPr>
-    <w:sdtEndPr>
-      <w:rPr>
-        <w:noProof/>
-      </w:rPr>
-    </w:sdtEndPr>
-    <w:sdtContent>
-      <w:p>
-        <w:pPr>
-          <w:pStyle w:val="Footer"/>
-          <w:jc w:val="center"/>
-        </w:pPr>
-        <w:r>
-          <w:fldChar w:fldCharType="begin"/>
-        </w:r>
-        <w:r>
-          <w:instrText xml:space="preserve"> PAGE   \* MERGEFORMAT </w:instrText>
-        </w:r>
-        <w:r>
-          <w:fldChar w:fldCharType="separate"/>
-        </w:r>
-        <w:r>
-          <w:rPr>
-            <w:noProof/>
-          </w:rPr>
-          <w:t>14</w:t>
-        </w:r>
-        <w:r>
-          <w:rPr>
-            <w:noProof/>
-          </w:rPr>
-          <w:fldChar w:fldCharType="end"/>
-        </w:r>
-      </w:p>
-    </w:sdtContent>
-  </w:sdt>
-  <w:p>
-    <w:pPr>
-      <w:spacing w:line="200" w:lineRule="exact"/>
-      <w:rPr>
-        <w:color w:val="808080" w:themeColor="background1" w:themeShade="80"/>
-      </w:rPr>
-    </w:pPr>
-  </w:p>
-</w:ftr>
-</file>
-
-<file path=word/footer2.xml><?xml version="1.0" encoding="utf-8"?>
-<w:ftr xmlns:wpc="http://schemas.microsoft.com/office/word/2010/wordprocessingCanvas" xmlns:cx="http://schemas.microsoft.com/office/drawing/2014/chartex" xmlns:cx1="http://schemas.microsoft.com/office/drawing/2015/9/8/chartex" xmlns:cx2="http://schemas.microsoft.com/office/drawing/2015/10/21/chartex" xmlns:cx3="http://schemas.microsoft.com/office/drawing/2016/5/9/chartex" xmlns:cx4="http://schemas.microsoft.com/office/drawing/2016/5/10/chartex" xmlns:cx5="http://schemas.microsoft.com/office/drawing/2016/5/11/chartex" xmlns:cx6="http://schemas.microsoft.com/office/drawing/2016/5/12/chartex" xmlns:cx7="http://schemas.microsoft.com/office/drawing/2016/5/13/chartex" xmlns:cx8="http://schemas.microsoft.com/office/drawing/2016/5/14/chartex" xmlns:mc="http://schemas.openxmlformats.org/markup-compatibility/2006" xmlns:aink="http://schemas.microsoft.com/office/drawing/2016/ink" xmlns:am3d="http://schemas.microsoft.com/office/drawing/2017/model3d" xmlns:o="urn:schemas-microsoft-com:office:office" xmlns:r="http://schemas.openxmlformats.org/officeDocument/2006/relationships" xmlns:m="http://schemas.openxmlformats.org/officeDocument/2006/math" xmlns:v="urn:schemas-microsoft-com:vml" xmlns:wp14="http://schemas.microsoft.com/office/word/2010/wordprocessingDrawing" xmlns:wp="http://schemas.openxmlformats.org/drawingml/2006/wordprocessingDrawing" xmlns:w10="urn:schemas-microsoft-com:office:word" xmlns:w="http://schemas.openxmlformats.org/wordprocessingml/2006/main" xmlns:w14="http://schemas.microsoft.com/office/word/2010/wordml" xmlns:w15="http://schemas.microsoft.com/office/word/2012/wordml" xmlns:w16cid="http://schemas.microsoft.com/office/word/2016/wordml/cid" xmlns:w16se="http://schemas.microsoft.com/office/word/2015/wordml/symex" xmlns:wpg="http://schemas.microsoft.com/office/word/2010/wordprocessingGroup" xmlns:wpi="http://schemas.microsoft.com/office/word/2010/wordprocessingInk" xmlns:wne="http://schemas.microsoft.com/office/word/2006/wordml" xmlns:wps="http://schemas.microsoft.com/office/word/2010/wordprocessingShape" mc:Ignorable="w14 w15 w16se w16cid wp14">
-  <w:sdt>
-    <w:sdtPr>
-      <w:id w:val="2036301795"/>
       <w:docPartObj>
         <w:docPartGallery w:val="Page Numbers (Bottom of Page)"/>
         <w:docPartUnique/>
@@ -36411,33 +37858,20 @@
   </w:sdt>
   <w:p>
     <w:pPr>
-      <w:pStyle w:val="Footer"/>
+      <w:spacing w:line="200" w:lineRule="exact"/>
+      <w:rPr>
+        <w:color w:val="808080" w:themeColor="background1" w:themeShade="80"/>
+      </w:rPr>
     </w:pPr>
   </w:p>
 </w:ftr>
 </file>
 
-<file path=word/footer3.xml><?xml version="1.0" encoding="utf-8"?>
-<w:ftr xmlns:wpc="http://schemas.microsoft.com/office/word/2010/wordprocessingCanvas" xmlns:cx="http://schemas.microsoft.com/office/drawing/2014/chartex" xmlns:cx1="http://schemas.microsoft.com/office/drawing/2015/9/8/chartex" xmlns:cx2="http://schemas.microsoft.com/office/drawing/2015/10/21/chartex" xmlns:cx3="http://schemas.microsoft.com/office/drawing/2016/5/9/chartex" xmlns:cx4="http://schemas.microsoft.com/office/drawing/2016/5/10/chartex" xmlns:cx5="http://schemas.microsoft.com/office/drawing/2016/5/11/chartex" xmlns:cx6="http://schemas.microsoft.com/office/drawing/2016/5/12/chartex" xmlns:cx7="http://schemas.microsoft.com/office/drawing/2016/5/13/chartex" xmlns:cx8="http://schemas.microsoft.com/office/drawing/2016/5/14/chartex" xmlns:mc="http://schemas.openxmlformats.org/markup-compatibility/2006" xmlns:aink="http://schemas.microsoft.com/office/drawing/2016/ink" xmlns:am3d="http://schemas.microsoft.com/office/drawing/2017/model3d" xmlns:o="urn:schemas-microsoft-com:office:office" xmlns:r="http://schemas.openxmlformats.org/officeDocument/2006/relationships" xmlns:m="http://schemas.openxmlformats.org/officeDocument/2006/math" xmlns:v="urn:schemas-microsoft-com:vml" xmlns:wp14="http://schemas.microsoft.com/office/word/2010/wordprocessingDrawing" xmlns:wp="http://schemas.openxmlformats.org/drawingml/2006/wordprocessingDrawing" xmlns:w10="urn:schemas-microsoft-com:office:word" xmlns:w="http://schemas.openxmlformats.org/wordprocessingml/2006/main" xmlns:w14="http://schemas.microsoft.com/office/word/2010/wordml" xmlns:w15="http://schemas.microsoft.com/office/word/2012/wordml" xmlns:w16cid="http://schemas.microsoft.com/office/word/2016/wordml/cid" xmlns:w16se="http://schemas.microsoft.com/office/word/2015/wordml/symex" xmlns:wpg="http://schemas.microsoft.com/office/word/2010/wordprocessingGroup" xmlns:wpi="http://schemas.microsoft.com/office/word/2010/wordprocessingInk" xmlns:wne="http://schemas.microsoft.com/office/word/2006/wordml" xmlns:wps="http://schemas.microsoft.com/office/word/2010/wordprocessingShape" mc:Ignorable="w14 w15 w16se w16cid wp14">
-  <w:p>
-    <w:pPr>
-      <w:pStyle w:val="Footer"/>
-      <w:jc w:val="center"/>
-    </w:pPr>
-  </w:p>
-  <w:p>
-    <w:pPr>
-      <w:pStyle w:val="Footer"/>
-    </w:pPr>
-  </w:p>
-</w:ftr>
-</file>
-
-<file path=word/footer4.xml><?xml version="1.0" encoding="utf-8"?>
-<w:ftr xmlns:wpc="http://schemas.microsoft.com/office/word/2010/wordprocessingCanvas" xmlns:cx="http://schemas.microsoft.com/office/drawing/2014/chartex" xmlns:cx1="http://schemas.microsoft.com/office/drawing/2015/9/8/chartex" xmlns:cx2="http://schemas.microsoft.com/office/drawing/2015/10/21/chartex" xmlns:cx3="http://schemas.microsoft.com/office/drawing/2016/5/9/chartex" xmlns:cx4="http://schemas.microsoft.com/office/drawing/2016/5/10/chartex" xmlns:cx5="http://schemas.microsoft.com/office/drawing/2016/5/11/chartex" xmlns:cx6="http://schemas.microsoft.com/office/drawing/2016/5/12/chartex" xmlns:cx7="http://schemas.microsoft.com/office/drawing/2016/5/13/chartex" xmlns:cx8="http://schemas.microsoft.com/office/drawing/2016/5/14/chartex" xmlns:mc="http://schemas.openxmlformats.org/markup-compatibility/2006" xmlns:aink="http://schemas.microsoft.com/office/drawing/2016/ink" xmlns:am3d="http://schemas.microsoft.com/office/drawing/2017/model3d" xmlns:o="urn:schemas-microsoft-com:office:office" xmlns:r="http://schemas.openxmlformats.org/officeDocument/2006/relationships" xmlns:m="http://schemas.openxmlformats.org/officeDocument/2006/math" xmlns:v="urn:schemas-microsoft-com:vml" xmlns:wp14="http://schemas.microsoft.com/office/word/2010/wordprocessingDrawing" xmlns:wp="http://schemas.openxmlformats.org/drawingml/2006/wordprocessingDrawing" xmlns:w10="urn:schemas-microsoft-com:office:word" xmlns:w="http://schemas.openxmlformats.org/wordprocessingml/2006/main" xmlns:w14="http://schemas.microsoft.com/office/word/2010/wordml" xmlns:w15="http://schemas.microsoft.com/office/word/2012/wordml" xmlns:w16cid="http://schemas.microsoft.com/office/word/2016/wordml/cid" xmlns:w16se="http://schemas.microsoft.com/office/word/2015/wordml/symex" xmlns:wpg="http://schemas.microsoft.com/office/word/2010/wordprocessingGroup" xmlns:wpi="http://schemas.microsoft.com/office/word/2010/wordprocessingInk" xmlns:wne="http://schemas.microsoft.com/office/word/2006/wordml" xmlns:wps="http://schemas.microsoft.com/office/word/2010/wordprocessingShape" mc:Ignorable="w14 w15 w16se w16cid wp14">
+<file path=word/footer2.xml><?xml version="1.0" encoding="utf-8"?>
+<w:ftr xmlns:wpc="http://schemas.microsoft.com/office/word/2010/wordprocessingCanvas" xmlns:cx="http://schemas.microsoft.com/office/drawing/2014/chartex" xmlns:mc="http://schemas.openxmlformats.org/markup-compatibility/2006" xmlns:o="urn:schemas-microsoft-com:office:office" xmlns:r="http://schemas.openxmlformats.org/officeDocument/2006/relationships" xmlns:m="http://schemas.openxmlformats.org/officeDocument/2006/math" xmlns:v="urn:schemas-microsoft-com:vml" xmlns:wp14="http://schemas.microsoft.com/office/word/2010/wordprocessingDrawing" xmlns:wp="http://schemas.openxmlformats.org/drawingml/2006/wordprocessingDrawing" xmlns:w10="urn:schemas-microsoft-com:office:word" xmlns:w="http://schemas.openxmlformats.org/wordprocessingml/2006/main" xmlns:w14="http://schemas.microsoft.com/office/word/2010/wordml" xmlns:w15="http://schemas.microsoft.com/office/word/2012/wordml" xmlns:w16se="http://schemas.microsoft.com/office/word/2015/wordml/symex" xmlns:wpg="http://schemas.microsoft.com/office/word/2010/wordprocessingGroup" xmlns:wpi="http://schemas.microsoft.com/office/word/2010/wordprocessingInk" xmlns:wne="http://schemas.microsoft.com/office/word/2006/wordml" xmlns:wps="http://schemas.microsoft.com/office/word/2010/wordprocessingShape" mc:Ignorable="w14 w15 w16se wp14">
   <w:sdt>
     <w:sdtPr>
-      <w:id w:val="-1392189913"/>
+      <w:id w:val="2036301795"/>
       <w:docPartObj>
         <w:docPartGallery w:val="Page Numbers (Bottom of Page)"/>
         <w:docPartUnique/>
@@ -36467,7 +37901,76 @@
           <w:rPr>
             <w:noProof/>
           </w:rPr>
-          <w:t>23</w:t>
+          <w:t>16</w:t>
+        </w:r>
+        <w:r>
+          <w:rPr>
+            <w:noProof/>
+          </w:rPr>
+          <w:fldChar w:fldCharType="end"/>
+        </w:r>
+      </w:p>
+    </w:sdtContent>
+  </w:sdt>
+  <w:p>
+    <w:pPr>
+      <w:pStyle w:val="Footer"/>
+    </w:pPr>
+  </w:p>
+</w:ftr>
+</file>
+
+<file path=word/footer3.xml><?xml version="1.0" encoding="utf-8"?>
+<w:ftr xmlns:wpc="http://schemas.microsoft.com/office/word/2010/wordprocessingCanvas" xmlns:cx="http://schemas.microsoft.com/office/drawing/2014/chartex" xmlns:mc="http://schemas.openxmlformats.org/markup-compatibility/2006" xmlns:o="urn:schemas-microsoft-com:office:office" xmlns:r="http://schemas.openxmlformats.org/officeDocument/2006/relationships" xmlns:m="http://schemas.openxmlformats.org/officeDocument/2006/math" xmlns:v="urn:schemas-microsoft-com:vml" xmlns:wp14="http://schemas.microsoft.com/office/word/2010/wordprocessingDrawing" xmlns:wp="http://schemas.openxmlformats.org/drawingml/2006/wordprocessingDrawing" xmlns:w10="urn:schemas-microsoft-com:office:word" xmlns:w="http://schemas.openxmlformats.org/wordprocessingml/2006/main" xmlns:w14="http://schemas.microsoft.com/office/word/2010/wordml" xmlns:w15="http://schemas.microsoft.com/office/word/2012/wordml" xmlns:w16se="http://schemas.microsoft.com/office/word/2015/wordml/symex" xmlns:wpg="http://schemas.microsoft.com/office/word/2010/wordprocessingGroup" xmlns:wpi="http://schemas.microsoft.com/office/word/2010/wordprocessingInk" xmlns:wne="http://schemas.microsoft.com/office/word/2006/wordml" xmlns:wps="http://schemas.microsoft.com/office/word/2010/wordprocessingShape" mc:Ignorable="w14 w15 w16se wp14">
+  <w:p>
+    <w:pPr>
+      <w:pStyle w:val="Footer"/>
+      <w:jc w:val="center"/>
+    </w:pPr>
+  </w:p>
+  <w:p>
+    <w:pPr>
+      <w:pStyle w:val="Footer"/>
+    </w:pPr>
+  </w:p>
+</w:ftr>
+</file>
+
+<file path=word/footer4.xml><?xml version="1.0" encoding="utf-8"?>
+<w:ftr xmlns:wpc="http://schemas.microsoft.com/office/word/2010/wordprocessingCanvas" xmlns:cx="http://schemas.microsoft.com/office/drawing/2014/chartex" xmlns:mc="http://schemas.openxmlformats.org/markup-compatibility/2006" xmlns:o="urn:schemas-microsoft-com:office:office" xmlns:r="http://schemas.openxmlformats.org/officeDocument/2006/relationships" xmlns:m="http://schemas.openxmlformats.org/officeDocument/2006/math" xmlns:v="urn:schemas-microsoft-com:vml" xmlns:wp14="http://schemas.microsoft.com/office/word/2010/wordprocessingDrawing" xmlns:wp="http://schemas.openxmlformats.org/drawingml/2006/wordprocessingDrawing" xmlns:w10="urn:schemas-microsoft-com:office:word" xmlns:w="http://schemas.openxmlformats.org/wordprocessingml/2006/main" xmlns:w14="http://schemas.microsoft.com/office/word/2010/wordml" xmlns:w15="http://schemas.microsoft.com/office/word/2012/wordml" xmlns:w16se="http://schemas.microsoft.com/office/word/2015/wordml/symex" xmlns:wpg="http://schemas.microsoft.com/office/word/2010/wordprocessingGroup" xmlns:wpi="http://schemas.microsoft.com/office/word/2010/wordprocessingInk" xmlns:wne="http://schemas.microsoft.com/office/word/2006/wordml" xmlns:wps="http://schemas.microsoft.com/office/word/2010/wordprocessingShape" mc:Ignorable="w14 w15 w16se wp14">
+  <w:sdt>
+    <w:sdtPr>
+      <w:id w:val="-1392189913"/>
+      <w:docPartObj>
+        <w:docPartGallery w:val="Page Numbers (Bottom of Page)"/>
+        <w:docPartUnique/>
+      </w:docPartObj>
+    </w:sdtPr>
+    <w:sdtEndPr>
+      <w:rPr>
+        <w:noProof/>
+      </w:rPr>
+    </w:sdtEndPr>
+    <w:sdtContent>
+      <w:p>
+        <w:pPr>
+          <w:pStyle w:val="Footer"/>
+          <w:jc w:val="center"/>
+        </w:pPr>
+        <w:r>
+          <w:fldChar w:fldCharType="begin"/>
+        </w:r>
+        <w:r>
+          <w:instrText xml:space="preserve"> PAGE   \* MERGEFORMAT </w:instrText>
+        </w:r>
+        <w:r>
+          <w:fldChar w:fldCharType="separate"/>
+        </w:r>
+        <w:r>
+          <w:rPr>
+            <w:noProof/>
+          </w:rPr>
+          <w:t>21</w:t>
         </w:r>
         <w:r>
           <w:rPr>
@@ -36487,7 +37990,7 @@
 </file>
 
 <file path=word/footer5.xml><?xml version="1.0" encoding="utf-8"?>
-<w:ftr xmlns:wpc="http://schemas.microsoft.com/office/word/2010/wordprocessingCanvas" xmlns:cx="http://schemas.microsoft.com/office/drawing/2014/chartex" xmlns:cx1="http://schemas.microsoft.com/office/drawing/2015/9/8/chartex" xmlns:cx2="http://schemas.microsoft.com/office/drawing/2015/10/21/chartex" xmlns:cx3="http://schemas.microsoft.com/office/drawing/2016/5/9/chartex" xmlns:cx4="http://schemas.microsoft.com/office/drawing/2016/5/10/chartex" xmlns:cx5="http://schemas.microsoft.com/office/drawing/2016/5/11/chartex" xmlns:cx6="http://schemas.microsoft.com/office/drawing/2016/5/12/chartex" xmlns:cx7="http://schemas.microsoft.com/office/drawing/2016/5/13/chartex" xmlns:cx8="http://schemas.microsoft.com/office/drawing/2016/5/14/chartex" xmlns:mc="http://schemas.openxmlformats.org/markup-compatibility/2006" xmlns:aink="http://schemas.microsoft.com/office/drawing/2016/ink" xmlns:am3d="http://schemas.microsoft.com/office/drawing/2017/model3d" xmlns:o="urn:schemas-microsoft-com:office:office" xmlns:r="http://schemas.openxmlformats.org/officeDocument/2006/relationships" xmlns:m="http://schemas.openxmlformats.org/officeDocument/2006/math" xmlns:v="urn:schemas-microsoft-com:vml" xmlns:wp14="http://schemas.microsoft.com/office/word/2010/wordprocessingDrawing" xmlns:wp="http://schemas.openxmlformats.org/drawingml/2006/wordprocessingDrawing" xmlns:w10="urn:schemas-microsoft-com:office:word" xmlns:w="http://schemas.openxmlformats.org/wordprocessingml/2006/main" xmlns:w14="http://schemas.microsoft.com/office/word/2010/wordml" xmlns:w15="http://schemas.microsoft.com/office/word/2012/wordml" xmlns:w16cid="http://schemas.microsoft.com/office/word/2016/wordml/cid" xmlns:w16se="http://schemas.microsoft.com/office/word/2015/wordml/symex" xmlns:wpg="http://schemas.microsoft.com/office/word/2010/wordprocessingGroup" xmlns:wpi="http://schemas.microsoft.com/office/word/2010/wordprocessingInk" xmlns:wne="http://schemas.microsoft.com/office/word/2006/wordml" xmlns:wps="http://schemas.microsoft.com/office/word/2010/wordprocessingShape" mc:Ignorable="w14 w15 w16se w16cid wp14">
+<w:ftr xmlns:wpc="http://schemas.microsoft.com/office/word/2010/wordprocessingCanvas" xmlns:cx="http://schemas.microsoft.com/office/drawing/2014/chartex" xmlns:mc="http://schemas.openxmlformats.org/markup-compatibility/2006" xmlns:o="urn:schemas-microsoft-com:office:office" xmlns:r="http://schemas.openxmlformats.org/officeDocument/2006/relationships" xmlns:m="http://schemas.openxmlformats.org/officeDocument/2006/math" xmlns:v="urn:schemas-microsoft-com:vml" xmlns:wp14="http://schemas.microsoft.com/office/word/2010/wordprocessingDrawing" xmlns:wp="http://schemas.openxmlformats.org/drawingml/2006/wordprocessingDrawing" xmlns:w10="urn:schemas-microsoft-com:office:word" xmlns:w="http://schemas.openxmlformats.org/wordprocessingml/2006/main" xmlns:w14="http://schemas.microsoft.com/office/word/2010/wordml" xmlns:w15="http://schemas.microsoft.com/office/word/2012/wordml" xmlns:w16se="http://schemas.microsoft.com/office/word/2015/wordml/symex" xmlns:wpg="http://schemas.microsoft.com/office/word/2010/wordprocessingGroup" xmlns:wpi="http://schemas.microsoft.com/office/word/2010/wordprocessingInk" xmlns:wne="http://schemas.microsoft.com/office/word/2006/wordml" xmlns:wps="http://schemas.microsoft.com/office/word/2010/wordprocessingShape" mc:Ignorable="w14 w15 w16se wp14">
   <w:p>
     <w:pPr>
       <w:pStyle w:val="Footer"/>
@@ -36503,7 +38006,7 @@
 </file>
 
 <file path=word/footnotes.xml><?xml version="1.0" encoding="utf-8"?>
-<w:footnotes xmlns:wpc="http://schemas.microsoft.com/office/word/2010/wordprocessingCanvas" xmlns:cx="http://schemas.microsoft.com/office/drawing/2014/chartex" xmlns:cx1="http://schemas.microsoft.com/office/drawing/2015/9/8/chartex" xmlns:cx2="http://schemas.microsoft.com/office/drawing/2015/10/21/chartex" xmlns:cx3="http://schemas.microsoft.com/office/drawing/2016/5/9/chartex" xmlns:cx4="http://schemas.microsoft.com/office/drawing/2016/5/10/chartex" xmlns:cx5="http://schemas.microsoft.com/office/drawing/2016/5/11/chartex" xmlns:cx6="http://schemas.microsoft.com/office/drawing/2016/5/12/chartex" xmlns:cx7="http://schemas.microsoft.com/office/drawing/2016/5/13/chartex" xmlns:cx8="http://schemas.microsoft.com/office/drawing/2016/5/14/chartex" xmlns:mc="http://schemas.openxmlformats.org/markup-compatibility/2006" xmlns:aink="http://schemas.microsoft.com/office/drawing/2016/ink" xmlns:am3d="http://schemas.microsoft.com/office/drawing/2017/model3d" xmlns:o="urn:schemas-microsoft-com:office:office" xmlns:r="http://schemas.openxmlformats.org/officeDocument/2006/relationships" xmlns:m="http://schemas.openxmlformats.org/officeDocument/2006/math" xmlns:v="urn:schemas-microsoft-com:vml" xmlns:wp14="http://schemas.microsoft.com/office/word/2010/wordprocessingDrawing" xmlns:wp="http://schemas.openxmlformats.org/drawingml/2006/wordprocessingDrawing" xmlns:w10="urn:schemas-microsoft-com:office:word" xmlns:w="http://schemas.openxmlformats.org/wordprocessingml/2006/main" xmlns:w14="http://schemas.microsoft.com/office/word/2010/wordml" xmlns:w15="http://schemas.microsoft.com/office/word/2012/wordml" xmlns:w16cid="http://schemas.microsoft.com/office/word/2016/wordml/cid" xmlns:w16se="http://schemas.microsoft.com/office/word/2015/wordml/symex" xmlns:wpg="http://schemas.microsoft.com/office/word/2010/wordprocessingGroup" xmlns:wpi="http://schemas.microsoft.com/office/word/2010/wordprocessingInk" xmlns:wne="http://schemas.microsoft.com/office/word/2006/wordml" xmlns:wps="http://schemas.microsoft.com/office/word/2010/wordprocessingShape" mc:Ignorable="w14 w15 w16se w16cid wp14">
+<w:footnotes xmlns:wpc="http://schemas.microsoft.com/office/word/2010/wordprocessingCanvas" xmlns:cx="http://schemas.microsoft.com/office/drawing/2014/chartex" xmlns:mc="http://schemas.openxmlformats.org/markup-compatibility/2006" xmlns:o="urn:schemas-microsoft-com:office:office" xmlns:r="http://schemas.openxmlformats.org/officeDocument/2006/relationships" xmlns:m="http://schemas.openxmlformats.org/officeDocument/2006/math" xmlns:v="urn:schemas-microsoft-com:vml" xmlns:wp14="http://schemas.microsoft.com/office/word/2010/wordprocessingDrawing" xmlns:wp="http://schemas.openxmlformats.org/drawingml/2006/wordprocessingDrawing" xmlns:w10="urn:schemas-microsoft-com:office:word" xmlns:w="http://schemas.openxmlformats.org/wordprocessingml/2006/main" xmlns:w14="http://schemas.microsoft.com/office/word/2010/wordml" xmlns:w15="http://schemas.microsoft.com/office/word/2012/wordml" xmlns:w16se="http://schemas.microsoft.com/office/word/2015/wordml/symex" xmlns:wpg="http://schemas.microsoft.com/office/word/2010/wordprocessingGroup" xmlns:wpi="http://schemas.microsoft.com/office/word/2010/wordprocessingInk" xmlns:wne="http://schemas.microsoft.com/office/word/2006/wordml" xmlns:wps="http://schemas.microsoft.com/office/word/2010/wordprocessingShape" mc:Ignorable="w14 w15 w16se wp14">
   <w:footnote w:type="separator" w:id="-1">
     <w:p>
       <w:pPr>
@@ -36528,7 +38031,7 @@
 </file>
 
 <file path=word/header1.xml><?xml version="1.0" encoding="utf-8"?>
-<w:hdr xmlns:wpc="http://schemas.microsoft.com/office/word/2010/wordprocessingCanvas" xmlns:cx="http://schemas.microsoft.com/office/drawing/2014/chartex" xmlns:cx1="http://schemas.microsoft.com/office/drawing/2015/9/8/chartex" xmlns:cx2="http://schemas.microsoft.com/office/drawing/2015/10/21/chartex" xmlns:cx3="http://schemas.microsoft.com/office/drawing/2016/5/9/chartex" xmlns:cx4="http://schemas.microsoft.com/office/drawing/2016/5/10/chartex" xmlns:cx5="http://schemas.microsoft.com/office/drawing/2016/5/11/chartex" xmlns:cx6="http://schemas.microsoft.com/office/drawing/2016/5/12/chartex" xmlns:cx7="http://schemas.microsoft.com/office/drawing/2016/5/13/chartex" xmlns:cx8="http://schemas.microsoft.com/office/drawing/2016/5/14/chartex" xmlns:mc="http://schemas.openxmlformats.org/markup-compatibility/2006" xmlns:aink="http://schemas.microsoft.com/office/drawing/2016/ink" xmlns:am3d="http://schemas.microsoft.com/office/drawing/2017/model3d" xmlns:o="urn:schemas-microsoft-com:office:office" xmlns:r="http://schemas.openxmlformats.org/officeDocument/2006/relationships" xmlns:m="http://schemas.openxmlformats.org/officeDocument/2006/math" xmlns:v="urn:schemas-microsoft-com:vml" xmlns:wp14="http://schemas.microsoft.com/office/word/2010/wordprocessingDrawing" xmlns:wp="http://schemas.openxmlformats.org/drawingml/2006/wordprocessingDrawing" xmlns:w10="urn:schemas-microsoft-com:office:word" xmlns:w="http://schemas.openxmlformats.org/wordprocessingml/2006/main" xmlns:w14="http://schemas.microsoft.com/office/word/2010/wordml" xmlns:w15="http://schemas.microsoft.com/office/word/2012/wordml" xmlns:w16cid="http://schemas.microsoft.com/office/word/2016/wordml/cid" xmlns:w16se="http://schemas.microsoft.com/office/word/2015/wordml/symex" xmlns:wpg="http://schemas.microsoft.com/office/word/2010/wordprocessingGroup" xmlns:wpi="http://schemas.microsoft.com/office/word/2010/wordprocessingInk" xmlns:wne="http://schemas.microsoft.com/office/word/2006/wordml" xmlns:wps="http://schemas.microsoft.com/office/word/2010/wordprocessingShape" mc:Ignorable="w14 w15 w16se w16cid wp14">
+<w:hdr xmlns:wpc="http://schemas.microsoft.com/office/word/2010/wordprocessingCanvas" xmlns:cx="http://schemas.microsoft.com/office/drawing/2014/chartex" xmlns:mc="http://schemas.openxmlformats.org/markup-compatibility/2006" xmlns:o="urn:schemas-microsoft-com:office:office" xmlns:r="http://schemas.openxmlformats.org/officeDocument/2006/relationships" xmlns:m="http://schemas.openxmlformats.org/officeDocument/2006/math" xmlns:v="urn:schemas-microsoft-com:vml" xmlns:wp14="http://schemas.microsoft.com/office/word/2010/wordprocessingDrawing" xmlns:wp="http://schemas.openxmlformats.org/drawingml/2006/wordprocessingDrawing" xmlns:w10="urn:schemas-microsoft-com:office:word" xmlns:w="http://schemas.openxmlformats.org/wordprocessingml/2006/main" xmlns:w14="http://schemas.microsoft.com/office/word/2010/wordml" xmlns:w15="http://schemas.microsoft.com/office/word/2012/wordml" xmlns:w16se="http://schemas.microsoft.com/office/word/2015/wordml/symex" xmlns:wpg="http://schemas.microsoft.com/office/word/2010/wordprocessingGroup" xmlns:wpi="http://schemas.microsoft.com/office/word/2010/wordprocessingInk" xmlns:wne="http://schemas.microsoft.com/office/word/2006/wordml" xmlns:wps="http://schemas.microsoft.com/office/word/2010/wordprocessingShape" mc:Ignorable="w14 w15 w16se wp14">
   <w:p>
     <w:pPr>
       <w:pStyle w:val="Header"/>
@@ -36538,7 +38041,7 @@
 </file>
 
 <file path=word/header2.xml><?xml version="1.0" encoding="utf-8"?>
-<w:hdr xmlns:wpc="http://schemas.microsoft.com/office/word/2010/wordprocessingCanvas" xmlns:cx="http://schemas.microsoft.com/office/drawing/2014/chartex" xmlns:cx1="http://schemas.microsoft.com/office/drawing/2015/9/8/chartex" xmlns:cx2="http://schemas.microsoft.com/office/drawing/2015/10/21/chartex" xmlns:cx3="http://schemas.microsoft.com/office/drawing/2016/5/9/chartex" xmlns:cx4="http://schemas.microsoft.com/office/drawing/2016/5/10/chartex" xmlns:cx5="http://schemas.microsoft.com/office/drawing/2016/5/11/chartex" xmlns:cx6="http://schemas.microsoft.com/office/drawing/2016/5/12/chartex" xmlns:cx7="http://schemas.microsoft.com/office/drawing/2016/5/13/chartex" xmlns:cx8="http://schemas.microsoft.com/office/drawing/2016/5/14/chartex" xmlns:mc="http://schemas.openxmlformats.org/markup-compatibility/2006" xmlns:aink="http://schemas.microsoft.com/office/drawing/2016/ink" xmlns:am3d="http://schemas.microsoft.com/office/drawing/2017/model3d" xmlns:o="urn:schemas-microsoft-com:office:office" xmlns:r="http://schemas.openxmlformats.org/officeDocument/2006/relationships" xmlns:m="http://schemas.openxmlformats.org/officeDocument/2006/math" xmlns:v="urn:schemas-microsoft-com:vml" xmlns:wp14="http://schemas.microsoft.com/office/word/2010/wordprocessingDrawing" xmlns:wp="http://schemas.openxmlformats.org/drawingml/2006/wordprocessingDrawing" xmlns:w10="urn:schemas-microsoft-com:office:word" xmlns:w="http://schemas.openxmlformats.org/wordprocessingml/2006/main" xmlns:w14="http://schemas.microsoft.com/office/word/2010/wordml" xmlns:w15="http://schemas.microsoft.com/office/word/2012/wordml" xmlns:w16cid="http://schemas.microsoft.com/office/word/2016/wordml/cid" xmlns:w16se="http://schemas.microsoft.com/office/word/2015/wordml/symex" xmlns:wpg="http://schemas.microsoft.com/office/word/2010/wordprocessingGroup" xmlns:wpi="http://schemas.microsoft.com/office/word/2010/wordprocessingInk" xmlns:wne="http://schemas.microsoft.com/office/word/2006/wordml" xmlns:wps="http://schemas.microsoft.com/office/word/2010/wordprocessingShape" mc:Ignorable="w14 w15 w16se w16cid wp14">
+<w:hdr xmlns:wpc="http://schemas.microsoft.com/office/word/2010/wordprocessingCanvas" xmlns:cx="http://schemas.microsoft.com/office/drawing/2014/chartex" xmlns:mc="http://schemas.openxmlformats.org/markup-compatibility/2006" xmlns:o="urn:schemas-microsoft-com:office:office" xmlns:r="http://schemas.openxmlformats.org/officeDocument/2006/relationships" xmlns:m="http://schemas.openxmlformats.org/officeDocument/2006/math" xmlns:v="urn:schemas-microsoft-com:vml" xmlns:wp14="http://schemas.microsoft.com/office/word/2010/wordprocessingDrawing" xmlns:wp="http://schemas.openxmlformats.org/drawingml/2006/wordprocessingDrawing" xmlns:w10="urn:schemas-microsoft-com:office:word" xmlns:w="http://schemas.openxmlformats.org/wordprocessingml/2006/main" xmlns:w14="http://schemas.microsoft.com/office/word/2010/wordml" xmlns:w15="http://schemas.microsoft.com/office/word/2012/wordml" xmlns:w16se="http://schemas.microsoft.com/office/word/2015/wordml/symex" xmlns:wpg="http://schemas.microsoft.com/office/word/2010/wordprocessingGroup" xmlns:wpi="http://schemas.microsoft.com/office/word/2010/wordprocessingInk" xmlns:wne="http://schemas.microsoft.com/office/word/2006/wordml" xmlns:wps="http://schemas.microsoft.com/office/word/2010/wordprocessingShape" mc:Ignorable="w14 w15 w16se wp14">
   <w:p>
     <w:pPr>
       <w:pStyle w:val="Header"/>
@@ -36548,7 +38051,7 @@
 </file>
 
 <file path=word/numbering.xml><?xml version="1.0" encoding="utf-8"?>
-<w:numbering xmlns:wpc="http://schemas.microsoft.com/office/word/2010/wordprocessingCanvas" xmlns:cx="http://schemas.microsoft.com/office/drawing/2014/chartex" xmlns:cx1="http://schemas.microsoft.com/office/drawing/2015/9/8/chartex" xmlns:cx2="http://schemas.microsoft.com/office/drawing/2015/10/21/chartex" xmlns:cx3="http://schemas.microsoft.com/office/drawing/2016/5/9/chartex" xmlns:cx4="http://schemas.microsoft.com/office/drawing/2016/5/10/chartex" xmlns:cx5="http://schemas.microsoft.com/office/drawing/2016/5/11/chartex" xmlns:cx6="http://schemas.microsoft.com/office/drawing/2016/5/12/chartex" xmlns:cx7="http://schemas.microsoft.com/office/drawing/2016/5/13/chartex" xmlns:cx8="http://schemas.microsoft.com/office/drawing/2016/5/14/chartex" xmlns:mc="http://schemas.openxmlformats.org/markup-compatibility/2006" xmlns:aink="http://schemas.microsoft.com/office/drawing/2016/ink" xmlns:am3d="http://schemas.microsoft.com/office/drawing/2017/model3d" xmlns:o="urn:schemas-microsoft-com:office:office" xmlns:r="http://schemas.openxmlformats.org/officeDocument/2006/relationships" xmlns:m="http://schemas.openxmlformats.org/officeDocument/2006/math" xmlns:v="urn:schemas-microsoft-com:vml" xmlns:wp14="http://schemas.microsoft.com/office/word/2010/wordprocessingDrawing" xmlns:wp="http://schemas.openxmlformats.org/drawingml/2006/wordprocessingDrawing" xmlns:w10="urn:schemas-microsoft-com:office:word" xmlns:w="http://schemas.openxmlformats.org/wordprocessingml/2006/main" xmlns:w14="http://schemas.microsoft.com/office/word/2010/wordml" xmlns:w15="http://schemas.microsoft.com/office/word/2012/wordml" xmlns:w16cid="http://schemas.microsoft.com/office/word/2016/wordml/cid" xmlns:w16se="http://schemas.microsoft.com/office/word/2015/wordml/symex" xmlns:wpg="http://schemas.microsoft.com/office/word/2010/wordprocessingGroup" xmlns:wpi="http://schemas.microsoft.com/office/word/2010/wordprocessingInk" xmlns:wne="http://schemas.microsoft.com/office/word/2006/wordml" xmlns:wps="http://schemas.microsoft.com/office/word/2010/wordprocessingShape" mc:Ignorable="w14 w15 w16se w16cid wp14">
+<w:numbering xmlns:wpc="http://schemas.microsoft.com/office/word/2010/wordprocessingCanvas" xmlns:cx="http://schemas.microsoft.com/office/drawing/2014/chartex" xmlns:mc="http://schemas.openxmlformats.org/markup-compatibility/2006" xmlns:o="urn:schemas-microsoft-com:office:office" xmlns:r="http://schemas.openxmlformats.org/officeDocument/2006/relationships" xmlns:m="http://schemas.openxmlformats.org/officeDocument/2006/math" xmlns:v="urn:schemas-microsoft-com:vml" xmlns:wp14="http://schemas.microsoft.com/office/word/2010/wordprocessingDrawing" xmlns:wp="http://schemas.openxmlformats.org/drawingml/2006/wordprocessingDrawing" xmlns:w10="urn:schemas-microsoft-com:office:word" xmlns:w="http://schemas.openxmlformats.org/wordprocessingml/2006/main" xmlns:w14="http://schemas.microsoft.com/office/word/2010/wordml" xmlns:w15="http://schemas.microsoft.com/office/word/2012/wordml" xmlns:w16se="http://schemas.microsoft.com/office/word/2015/wordml/symex" xmlns:wpg="http://schemas.microsoft.com/office/word/2010/wordprocessingGroup" xmlns:wpi="http://schemas.microsoft.com/office/word/2010/wordprocessingInk" xmlns:wne="http://schemas.microsoft.com/office/word/2006/wordml" xmlns:wps="http://schemas.microsoft.com/office/word/2010/wordprocessingShape" mc:Ignorable="w14 w15 w16se wp14">
   <w:abstractNum w:abstractNumId="0" w15:restartNumberingAfterBreak="0">
     <w:nsid w:val="FFFFFF89"/>
     <w:multiLevelType w:val="singleLevel"/>
@@ -44088,7 +45591,7 @@
 </file>
 
 <file path=word/styles.xml><?xml version="1.0" encoding="utf-8"?>
-<w:styles xmlns:mc="http://schemas.openxmlformats.org/markup-compatibility/2006" xmlns:r="http://schemas.openxmlformats.org/officeDocument/2006/relationships" xmlns:w="http://schemas.openxmlformats.org/wordprocessingml/2006/main" xmlns:w14="http://schemas.microsoft.com/office/word/2010/wordml" xmlns:w15="http://schemas.microsoft.com/office/word/2012/wordml" xmlns:w16cid="http://schemas.microsoft.com/office/word/2016/wordml/cid" xmlns:w16se="http://schemas.microsoft.com/office/word/2015/wordml/symex" mc:Ignorable="w14 w15 w16se w16cid">
+<w:styles xmlns:mc="http://schemas.openxmlformats.org/markup-compatibility/2006" xmlns:r="http://schemas.openxmlformats.org/officeDocument/2006/relationships" xmlns:w="http://schemas.openxmlformats.org/wordprocessingml/2006/main" xmlns:w14="http://schemas.microsoft.com/office/word/2010/wordml" xmlns:w15="http://schemas.microsoft.com/office/word/2012/wordml" xmlns:w16se="http://schemas.microsoft.com/office/word/2015/wordml/symex" mc:Ignorable="w14 w15 w16se">
   <w:docDefaults>
     <w:rPrDefault>
       <w:rPr>
@@ -44104,7 +45607,7 @@
       </w:pPr>
     </w:pPrDefault>
   </w:docDefaults>
-  <w:latentStyles w:defLockedState="0" w:defUIPriority="99" w:defSemiHidden="0" w:defUnhideWhenUsed="0" w:defQFormat="0" w:count="375">
+  <w:latentStyles w:defLockedState="0" w:defUIPriority="99" w:defSemiHidden="0" w:defUnhideWhenUsed="0" w:defQFormat="0" w:count="371">
     <w:lsdException w:name="Normal" w:uiPriority="0" w:qFormat="1"/>
     <w:lsdException w:name="heading 1" w:uiPriority="9" w:qFormat="1"/>
     <w:lsdException w:name="heading 2" w:semiHidden="1" w:uiPriority="9" w:unhideWhenUsed="1" w:qFormat="1"/>
@@ -44476,10 +45979,6 @@
     <w:lsdException w:name="List Table 5 Dark Accent 6" w:uiPriority="50"/>
     <w:lsdException w:name="List Table 6 Colorful Accent 6" w:uiPriority="51"/>
     <w:lsdException w:name="List Table 7 Colorful Accent 6" w:uiPriority="52"/>
-    <w:lsdException w:name="Mention" w:semiHidden="1" w:unhideWhenUsed="1"/>
-    <w:lsdException w:name="Smart Hyperlink" w:semiHidden="1" w:unhideWhenUsed="1"/>
-    <w:lsdException w:name="Hashtag" w:semiHidden="1" w:unhideWhenUsed="1"/>
-    <w:lsdException w:name="Unresolved Mention" w:semiHidden="1" w:unhideWhenUsed="1"/>
   </w:latentStyles>
   <w:style w:type="paragraph" w:default="1" w:styleId="Normal">
     <w:name w:val="Normal"/>
@@ -46244,7 +47743,7 @@
 </file>
 
 <file path=customXml/itemProps1.xml><?xml version="1.0" encoding="utf-8"?>
-<ds:datastoreItem xmlns:ds="http://schemas.openxmlformats.org/officeDocument/2006/customXml" ds:itemID="{0081DE4A-C4A0-4EA8-9A84-A2824E74181E}">
+<ds:datastoreItem xmlns:ds="http://schemas.openxmlformats.org/officeDocument/2006/customXml" ds:itemID="{266A145E-4563-48E1-9D29-4AD608435284}">
   <ds:schemaRefs>
     <ds:schemaRef ds:uri="http://schemas.openxmlformats.org/officeDocument/2006/bibliography"/>
   </ds:schemaRefs>
